--- a/doc/프로젝트 시작하기 전에 해야할 쿼리문 .docx
+++ b/doc/프로젝트 시작하기 전에 해야할 쿼리문 .docx
@@ -110,6 +110,7 @@
       <w:pPr>
         <w:pStyle w:val="a3"/>
       </w:pPr>
+      <w:bookmarkStart w:id="0" w:name="_GoBack"/>
     </w:p>
     <w:p>
       <w:pPr>
@@ -136,6 +137,7 @@
         <w:t xml:space="preserve"> table member</w:t>
       </w:r>
     </w:p>
+    <w:bookmarkEnd w:id="0"/>
     <w:p>
       <w:pPr>
         <w:pStyle w:val="a3"/>
@@ -169,7 +171,34 @@
           <w:szCs w:val="24"/>
           <w:shd w:val="clear" w:color="auto" w:fill="FFFFFF"/>
         </w:rPr>
-        <w:t xml:space="preserve"> varchar2(20), </w:t>
+        <w:t xml:space="preserve"> varchar2(20)</w:t>
+      </w:r>
+      <w:r>
+        <w:rPr>
+          <w:rFonts w:ascii="맑은 고딕" w:eastAsia="맑은 고딕" w:hAnsi="맑은 고딕"/>
+          <w:sz w:val="24"/>
+          <w:szCs w:val="24"/>
+          <w:shd w:val="clear" w:color="auto" w:fill="FFFFFF"/>
+        </w:rPr>
+        <w:t xml:space="preserve"> </w:t>
+      </w:r>
+      <w:r>
+        <w:rPr>
+          <w:rFonts w:ascii="맑은 고딕" w:eastAsia="맑은 고딕" w:hAnsi="맑은 고딕" w:hint="eastAsia"/>
+          <w:sz w:val="24"/>
+          <w:szCs w:val="24"/>
+          <w:shd w:val="clear" w:color="auto" w:fill="FFFFFF"/>
+        </w:rPr>
+        <w:t>primary key</w:t>
+      </w:r>
+      <w:r>
+        <w:rPr>
+          <w:rFonts w:ascii="맑은 고딕" w:eastAsia="맑은 고딕" w:hAnsi="맑은 고딕" w:hint="eastAsia"/>
+          <w:sz w:val="24"/>
+          <w:szCs w:val="24"/>
+          <w:shd w:val="clear" w:color="auto" w:fill="FFFFFF"/>
+        </w:rPr>
+        <w:t xml:space="preserve">, </w:t>
       </w:r>
       <w:proofErr w:type="spellStart"/>
       <w:r>
@@ -625,10 +654,7 @@
         <w:snapToGrid/>
       </w:pPr>
     </w:p>
-    <w:p>
-      <w:bookmarkStart w:id="0" w:name="_GoBack"/>
-      <w:bookmarkEnd w:id="0"/>
-    </w:p>
+    <w:p/>
     <w:sectPr>
       <w:pgSz w:w="11906" w:h="16838"/>
       <w:pgMar w:top="1701" w:right="1440" w:bottom="1440" w:left="1440" w:header="851" w:footer="992" w:gutter="0"/>

--- a/doc/프로젝트 시작하기 전에 해야할 쿼리문 .docx
+++ b/doc/프로젝트 시작하기 전에 해야할 쿼리문 .docx
@@ -227,6 +227,8 @@
           <w:vertAlign w:val="baseline"/>
         </w:rPr>
       </w:pPr>
+      <w:bookmarkStart w:colFirst="0" w:colLast="0" w:name="_gjdgxs" w:id="0"/>
+      <w:bookmarkEnd w:id="0"/>
       <w:r>
         <w:rPr>
           <w:rtl w:val="0"/>
@@ -331,7 +333,7 @@
           <w:vertAlign w:val="baseline"/>
           <w:rtl w:val="0"/>
         </w:rPr>
-        <w:t xml:space="preserve">(logid varchar2(20), pwd varchar2(20), dogname varchar2(20),</w:t>
+        <w:t xml:space="preserve">(logid varchar2(20) primary key, pwd varchar2(20), dogname varchar2(20),</w:t>
       </w:r>
       <w:r>
         <w:rPr>
@@ -852,17 +854,9 @@
         <w:ind w:left="0" w:right="0" w:firstLine="0"/>
         <w:jc w:val="both"/>
         <w:rPr>
-          <w:rFonts w:ascii="Malgun Gothic" w:cs="Malgun Gothic" w:eastAsia="Malgun Gothic" w:hAnsi="Malgun Gothic"/>
-          <w:b w:val="0"/>
-          <w:i w:val="0"/>
-          <w:smallCaps w:val="0"/>
-          <w:strike w:val="0"/>
-          <w:color w:val="000000"/>
           <w:sz w:val="24"/>
           <w:szCs w:val="24"/>
           <w:highlight w:val="white"/>
-          <w:u w:val="none"/>
-          <w:vertAlign w:val="baseline"/>
         </w:rPr>
       </w:pPr>
       <w:r>
@@ -882,174 +876,149 @@
         </w:rPr>
         <w:t xml:space="preserve">bbsAvailable Int,</w:t>
       </w:r>
-    </w:p>
-    <w:p>
-      <w:pPr>
-        <w:keepNext w:val="0"/>
-        <w:keepLines w:val="0"/>
-        <w:widowControl w:val="0"/>
-        <w:pBdr>
-          <w:top w:space="0" w:sz="0" w:val="nil"/>
-          <w:left w:space="0" w:sz="0" w:val="nil"/>
-          <w:bottom w:space="0" w:sz="0" w:val="nil"/>
-          <w:right w:space="0" w:sz="0" w:val="nil"/>
-          <w:between w:space="0" w:sz="0" w:val="nil"/>
-        </w:pBdr>
-        <w:shd w:fill="auto" w:val="clear"/>
-        <w:spacing w:after="0" w:before="0" w:line="384" w:lineRule="auto"/>
-        <w:ind w:left="0" w:right="0" w:firstLine="0"/>
-        <w:jc w:val="both"/>
-        <w:rPr>
+      <w:r>
+        <w:rPr>
+          <w:rtl w:val="0"/>
+        </w:rPr>
+      </w:r>
+    </w:p>
+    <w:p>
+      <w:pPr>
+        <w:keepNext w:val="0"/>
+        <w:keepLines w:val="0"/>
+        <w:widowControl w:val="0"/>
+        <w:pBdr>
+          <w:top w:space="0" w:sz="0" w:val="nil"/>
+          <w:left w:space="0" w:sz="0" w:val="nil"/>
+          <w:bottom w:space="0" w:sz="0" w:val="nil"/>
+          <w:right w:space="0" w:sz="0" w:val="nil"/>
+          <w:between w:space="0" w:sz="0" w:val="nil"/>
+        </w:pBdr>
+        <w:shd w:fill="auto" w:val="clear"/>
+        <w:spacing w:after="0" w:before="0" w:line="384" w:lineRule="auto"/>
+        <w:ind w:left="0" w:right="0" w:firstLine="0"/>
+        <w:jc w:val="both"/>
+        <w:rPr>
+          <w:rFonts w:ascii="Batang" w:cs="Batang" w:eastAsia="Batang" w:hAnsi="Batang"/>
+          <w:b w:val="0"/>
+          <w:i w:val="0"/>
+          <w:smallCaps w:val="0"/>
+          <w:strike w:val="0"/>
+          <w:color w:val="000000"/>
+          <w:sz w:val="20"/>
+          <w:szCs w:val="20"/>
+          <w:u w:val="none"/>
+          <w:shd w:fill="auto" w:val="clear"/>
+          <w:vertAlign w:val="baseline"/>
+        </w:rPr>
+      </w:pPr>
+      <w:r>
+        <w:rPr>
+          <w:rFonts w:ascii="Malgun Gothic" w:cs="Malgun Gothic" w:eastAsia="Malgun Gothic" w:hAnsi="Malgun Gothic"/>
+          <w:b w:val="0"/>
+          <w:i w:val="0"/>
+          <w:smallCaps w:val="0"/>
+          <w:strike w:val="0"/>
+          <w:color w:val="000000"/>
           <w:sz w:val="24"/>
           <w:szCs w:val="24"/>
           <w:highlight w:val="white"/>
-        </w:rPr>
-      </w:pPr>
-      <w:r>
-        <w:rPr>
+          <w:u w:val="none"/>
+          <w:vertAlign w:val="baseline"/>
+          <w:rtl w:val="0"/>
+        </w:rPr>
+        <w:t xml:space="preserve">primary key (bbsID)); </w:t>
+      </w:r>
+      <w:r>
+        <w:rPr>
+          <w:rtl w:val="0"/>
+        </w:rPr>
+      </w:r>
+    </w:p>
+    <w:p>
+      <w:pPr>
+        <w:keepNext w:val="0"/>
+        <w:keepLines w:val="0"/>
+        <w:widowControl w:val="0"/>
+        <w:pBdr>
+          <w:top w:space="0" w:sz="0" w:val="nil"/>
+          <w:left w:space="0" w:sz="0" w:val="nil"/>
+          <w:bottom w:space="0" w:sz="0" w:val="nil"/>
+          <w:right w:space="0" w:sz="0" w:val="nil"/>
+          <w:between w:space="0" w:sz="0" w:val="nil"/>
+        </w:pBdr>
+        <w:shd w:fill="auto" w:val="clear"/>
+        <w:spacing w:after="0" w:before="0" w:line="384" w:lineRule="auto"/>
+        <w:ind w:left="0" w:right="0" w:firstLine="0"/>
+        <w:jc w:val="both"/>
+        <w:rPr>
+          <w:rFonts w:ascii="Batang" w:cs="Batang" w:eastAsia="Batang" w:hAnsi="Batang"/>
+          <w:b w:val="0"/>
+          <w:i w:val="0"/>
+          <w:smallCaps w:val="0"/>
+          <w:strike w:val="0"/>
+          <w:color w:val="000000"/>
+          <w:sz w:val="20"/>
+          <w:szCs w:val="20"/>
+          <w:u w:val="none"/>
+          <w:shd w:fill="auto" w:val="clear"/>
+          <w:vertAlign w:val="baseline"/>
+        </w:rPr>
+      </w:pPr>
+      <w:r>
+        <w:rPr>
+          <w:rFonts w:ascii="Batang" w:cs="Batang" w:eastAsia="Batang" w:hAnsi="Batang"/>
+          <w:rtl w:val="0"/>
+        </w:rPr>
+        <w:t xml:space="preserve">alter table bbs add(im_name varchar2(50));</w:t>
+      </w:r>
+      <w:r>
+        <w:rPr>
+          <w:rtl w:val="0"/>
+        </w:rPr>
+      </w:r>
+    </w:p>
+    <w:p>
+      <w:pPr>
+        <w:keepNext w:val="0"/>
+        <w:keepLines w:val="0"/>
+        <w:widowControl w:val="0"/>
+        <w:pBdr>
+          <w:top w:space="0" w:sz="0" w:val="nil"/>
+          <w:left w:space="0" w:sz="0" w:val="nil"/>
+          <w:bottom w:space="0" w:sz="0" w:val="nil"/>
+          <w:right w:space="0" w:sz="0" w:val="nil"/>
+          <w:between w:space="0" w:sz="0" w:val="nil"/>
+        </w:pBdr>
+        <w:shd w:fill="auto" w:val="clear"/>
+        <w:spacing w:after="0" w:before="0" w:line="384" w:lineRule="auto"/>
+        <w:ind w:left="0" w:right="0" w:firstLine="0"/>
+        <w:jc w:val="both"/>
+        <w:rPr>
+          <w:rFonts w:ascii="Batang" w:cs="Batang" w:eastAsia="Batang" w:hAnsi="Batang"/>
+          <w:b w:val="0"/>
+          <w:i w:val="0"/>
+          <w:smallCaps w:val="0"/>
+          <w:strike w:val="0"/>
+          <w:color w:val="000000"/>
+          <w:sz w:val="20"/>
+          <w:szCs w:val="20"/>
+          <w:u w:val="none"/>
+          <w:shd w:fill="auto" w:val="clear"/>
+          <w:vertAlign w:val="baseline"/>
+        </w:rPr>
+      </w:pPr>
+      <w:r>
+        <w:rPr>
+          <w:rFonts w:ascii="Malgun Gothic" w:cs="Malgun Gothic" w:eastAsia="Malgun Gothic" w:hAnsi="Malgun Gothic"/>
+          <w:b w:val="1"/>
+          <w:i w:val="0"/>
+          <w:smallCaps w:val="0"/>
+          <w:strike w:val="0"/>
+          <w:color w:val="000000"/>
           <w:sz w:val="24"/>
           <w:szCs w:val="24"/>
           <w:highlight w:val="white"/>
-          <w:rtl w:val="0"/>
-        </w:rPr>
-        <w:t xml:space="preserve">bbsimage blob,</w:t>
-      </w:r>
-      <w:r>
-        <w:rPr>
-          <w:rtl w:val="0"/>
-        </w:rPr>
-      </w:r>
-    </w:p>
-    <w:p>
-      <w:pPr>
-        <w:keepNext w:val="0"/>
-        <w:keepLines w:val="0"/>
-        <w:widowControl w:val="0"/>
-        <w:pBdr>
-          <w:top w:space="0" w:sz="0" w:val="nil"/>
-          <w:left w:space="0" w:sz="0" w:val="nil"/>
-          <w:bottom w:space="0" w:sz="0" w:val="nil"/>
-          <w:right w:space="0" w:sz="0" w:val="nil"/>
-          <w:between w:space="0" w:sz="0" w:val="nil"/>
-        </w:pBdr>
-        <w:shd w:fill="auto" w:val="clear"/>
-        <w:spacing w:after="0" w:before="0" w:line="384" w:lineRule="auto"/>
-        <w:ind w:left="0" w:right="0" w:firstLine="0"/>
-        <w:jc w:val="both"/>
-        <w:rPr>
-          <w:rFonts w:ascii="Batang" w:cs="Batang" w:eastAsia="Batang" w:hAnsi="Batang"/>
-          <w:b w:val="0"/>
-          <w:i w:val="0"/>
-          <w:smallCaps w:val="0"/>
-          <w:strike w:val="0"/>
-          <w:color w:val="000000"/>
-          <w:sz w:val="20"/>
-          <w:szCs w:val="20"/>
-          <w:u w:val="none"/>
-          <w:shd w:fill="auto" w:val="clear"/>
-          <w:vertAlign w:val="baseline"/>
-        </w:rPr>
-      </w:pPr>
-      <w:r>
-        <w:rPr>
-          <w:rFonts w:ascii="Malgun Gothic" w:cs="Malgun Gothic" w:eastAsia="Malgun Gothic" w:hAnsi="Malgun Gothic"/>
-          <w:b w:val="0"/>
-          <w:i w:val="0"/>
-          <w:smallCaps w:val="0"/>
-          <w:strike w:val="0"/>
-          <w:color w:val="000000"/>
-          <w:sz w:val="24"/>
-          <w:szCs w:val="24"/>
-          <w:highlight w:val="white"/>
-          <w:u w:val="none"/>
-          <w:vertAlign w:val="baseline"/>
-          <w:rtl w:val="0"/>
-        </w:rPr>
-        <w:t xml:space="preserve">primary key (bbsID)); </w:t>
-      </w:r>
-      <w:r>
-        <w:rPr>
-          <w:rtl w:val="0"/>
-        </w:rPr>
-      </w:r>
-    </w:p>
-    <w:p>
-      <w:pPr>
-        <w:keepNext w:val="0"/>
-        <w:keepLines w:val="0"/>
-        <w:widowControl w:val="0"/>
-        <w:pBdr>
-          <w:top w:space="0" w:sz="0" w:val="nil"/>
-          <w:left w:space="0" w:sz="0" w:val="nil"/>
-          <w:bottom w:space="0" w:sz="0" w:val="nil"/>
-          <w:right w:space="0" w:sz="0" w:val="nil"/>
-          <w:between w:space="0" w:sz="0" w:val="nil"/>
-        </w:pBdr>
-        <w:shd w:fill="auto" w:val="clear"/>
-        <w:spacing w:after="0" w:before="0" w:line="384" w:lineRule="auto"/>
-        <w:ind w:left="0" w:right="0" w:firstLine="0"/>
-        <w:jc w:val="both"/>
-        <w:rPr>
-          <w:rFonts w:ascii="Batang" w:cs="Batang" w:eastAsia="Batang" w:hAnsi="Batang"/>
-          <w:b w:val="0"/>
-          <w:i w:val="0"/>
-          <w:smallCaps w:val="0"/>
-          <w:strike w:val="0"/>
-          <w:color w:val="000000"/>
-          <w:sz w:val="20"/>
-          <w:szCs w:val="20"/>
-          <w:u w:val="none"/>
-          <w:shd w:fill="auto" w:val="clear"/>
-          <w:vertAlign w:val="baseline"/>
-        </w:rPr>
-      </w:pPr>
-      <w:r>
-        <w:rPr>
-          <w:rtl w:val="0"/>
-        </w:rPr>
-      </w:r>
-    </w:p>
-    <w:p>
-      <w:pPr>
-        <w:keepNext w:val="0"/>
-        <w:keepLines w:val="0"/>
-        <w:widowControl w:val="0"/>
-        <w:pBdr>
-          <w:top w:space="0" w:sz="0" w:val="nil"/>
-          <w:left w:space="0" w:sz="0" w:val="nil"/>
-          <w:bottom w:space="0" w:sz="0" w:val="nil"/>
-          <w:right w:space="0" w:sz="0" w:val="nil"/>
-          <w:between w:space="0" w:sz="0" w:val="nil"/>
-        </w:pBdr>
-        <w:shd w:fill="auto" w:val="clear"/>
-        <w:spacing w:after="0" w:before="0" w:line="384" w:lineRule="auto"/>
-        <w:ind w:left="0" w:right="0" w:firstLine="0"/>
-        <w:jc w:val="both"/>
-        <w:rPr>
-          <w:rFonts w:ascii="Batang" w:cs="Batang" w:eastAsia="Batang" w:hAnsi="Batang"/>
-          <w:b w:val="0"/>
-          <w:i w:val="0"/>
-          <w:smallCaps w:val="0"/>
-          <w:strike w:val="0"/>
-          <w:color w:val="000000"/>
-          <w:sz w:val="20"/>
-          <w:szCs w:val="20"/>
-          <w:u w:val="none"/>
-          <w:shd w:fill="auto" w:val="clear"/>
-          <w:vertAlign w:val="baseline"/>
-        </w:rPr>
-      </w:pPr>
-      <w:r>
-        <w:rPr>
-          <w:rFonts w:ascii="Malgun Gothic" w:cs="Malgun Gothic" w:eastAsia="Malgun Gothic" w:hAnsi="Malgun Gothic"/>
-          <w:b w:val="1"/>
-          <w:i w:val="0"/>
-          <w:smallCaps w:val="0"/>
-          <w:strike w:val="0"/>
-          <w:color w:val="000000"/>
-          <w:sz w:val="24"/>
-          <w:szCs w:val="24"/>
-          <w:highlight w:val="white"/>
           <w:u w:val="none"/>
           <w:vertAlign w:val="baseline"/>
           <w:rtl w:val="0"/>
@@ -1138,8 +1107,6 @@
       <w:pPr>
         <w:rPr/>
       </w:pPr>
-      <w:bookmarkStart w:colFirst="0" w:colLast="0" w:name="_heading=h.gjdgxs" w:id="0"/>
-      <w:bookmarkEnd w:id="0"/>
       <w:r>
         <w:rPr>
           <w:rtl w:val="0"/>
@@ -1287,59 +1254,6 @@
       <w:szCs w:val="72"/>
     </w:rPr>
   </w:style>
-  <w:style w:type="paragraph" w:styleId="a" w:default="1">
-    <w:name w:val="Normal"/>
-    <w:qFormat w:val="1"/>
-    <w:pPr>
-      <w:widowControl w:val="0"/>
-      <w:wordWrap w:val="0"/>
-      <w:autoSpaceDE w:val="0"/>
-      <w:autoSpaceDN w:val="0"/>
-    </w:pPr>
-  </w:style>
-  <w:style w:type="character" w:styleId="a0" w:default="1">
-    <w:name w:val="Default Paragraph Font"/>
-    <w:uiPriority w:val="1"/>
-    <w:semiHidden w:val="1"/>
-    <w:unhideWhenUsed w:val="1"/>
-  </w:style>
-  <w:style w:type="table" w:styleId="a1" w:default="1">
-    <w:name w:val="Normal Table"/>
-    <w:uiPriority w:val="99"/>
-    <w:semiHidden w:val="1"/>
-    <w:unhideWhenUsed w:val="1"/>
-    <w:tblPr>
-      <w:tblInd w:w="0.0" w:type="dxa"/>
-      <w:tblCellMar>
-        <w:top w:w="0.0" w:type="dxa"/>
-        <w:left w:w="108.0" w:type="dxa"/>
-        <w:bottom w:w="0.0" w:type="dxa"/>
-        <w:right w:w="108.0" w:type="dxa"/>
-      </w:tblCellMar>
-    </w:tblPr>
-  </w:style>
-  <w:style w:type="numbering" w:styleId="a2" w:default="1">
-    <w:name w:val="No List"/>
-    <w:uiPriority w:val="99"/>
-    <w:semiHidden w:val="1"/>
-    <w:unhideWhenUsed w:val="1"/>
-  </w:style>
-  <w:style w:type="paragraph" w:styleId="a3" w:customStyle="1">
-    <w:name w:val="바탕글"/>
-    <w:basedOn w:val="a"/>
-    <w:rsid w:val="00EA0662"/>
-    <w:pPr>
-      <w:snapToGrid w:val="0"/>
-      <w:spacing w:after="0" w:line="384" w:lineRule="auto"/>
-      <w:textAlignment w:val="baseline"/>
-    </w:pPr>
-    <w:rPr>
-      <w:rFonts w:ascii="바탕" w:cs="굴림" w:eastAsia="굴림" w:hAnsi="굴림"/>
-      <w:color w:val="000000"/>
-      <w:kern w:val="0"/>
-      <w:szCs w:val="20"/>
-    </w:rPr>
-  </w:style>
   <w:style w:type="paragraph" w:styleId="Subtitle">
     <w:name w:val="Subtitle"/>
     <w:basedOn w:val="Normal"/>
@@ -1361,7 +1275,7 @@
 </file>
 
 <file path=word/theme/theme1.xml><?xml version="1.0" encoding="utf-8"?>
-<a:theme xmlns:a="http://schemas.openxmlformats.org/drawingml/2006/main" name="Office 테마">
+<a:theme xmlns:a="http://schemas.openxmlformats.org/drawingml/2006/main" name="Office Theme">
   <a:themeElements>
     <a:clrScheme name="Office">
       <a:dk1>
@@ -1371,39 +1285,39 @@
         <a:sysClr val="window" lastClr="FFFFFF"/>
       </a:lt1>
       <a:dk2>
-        <a:srgbClr val="44546A"/>
+        <a:srgbClr val="1F497D"/>
       </a:dk2>
       <a:lt2>
-        <a:srgbClr val="E7E6E6"/>
+        <a:srgbClr val="EEECE1"/>
       </a:lt2>
       <a:accent1>
-        <a:srgbClr val="5B9BD5"/>
+        <a:srgbClr val="4F81BD"/>
       </a:accent1>
       <a:accent2>
-        <a:srgbClr val="ED7D31"/>
+        <a:srgbClr val="C0504D"/>
       </a:accent2>
       <a:accent3>
-        <a:srgbClr val="A5A5A5"/>
+        <a:srgbClr val="9BBB59"/>
       </a:accent3>
       <a:accent4>
-        <a:srgbClr val="FFC000"/>
+        <a:srgbClr val="8064A2"/>
       </a:accent4>
       <a:accent5>
-        <a:srgbClr val="4472C4"/>
+        <a:srgbClr val="4BACC6"/>
       </a:accent5>
       <a:accent6>
-        <a:srgbClr val="70AD47"/>
+        <a:srgbClr val="F79646"/>
       </a:accent6>
       <a:hlink>
-        <a:srgbClr val="0563C1"/>
+        <a:srgbClr val="0000FF"/>
       </a:hlink>
       <a:folHlink>
-        <a:srgbClr val="954F72"/>
+        <a:srgbClr val="800080"/>
       </a:folHlink>
     </a:clrScheme>
     <a:fontScheme name="Office">
       <a:majorFont>
-        <a:latin typeface="맑은 고딕" panose="020F0302020204030204"/>
+        <a:latin typeface="Calibri"/>
         <a:ea typeface=""/>
         <a:cs typeface=""/>
         <a:font script="Jpan" typeface="ＭＳ ゴシック"/>
@@ -1438,7 +1352,7 @@
         <a:font script="Geor" typeface="Sylfaen"/>
       </a:majorFont>
       <a:minorFont>
-        <a:latin typeface="맑은 고딕" panose="020F0502020204030204"/>
+        <a:latin typeface="Cambria"/>
         <a:ea typeface=""/>
         <a:cs typeface=""/>
         <a:font script="Jpan" typeface="ＭＳ 明朝"/>
@@ -1482,156 +1396,200 @@
           <a:gsLst>
             <a:gs pos="0">
               <a:schemeClr val="phClr">
-                <a:lumMod val="110000"/>
-                <a:satMod val="105000"/>
-                <a:tint val="67000"/>
+                <a:tint val="50000"/>
+                <a:satMod val="300000"/>
               </a:schemeClr>
             </a:gs>
-            <a:gs pos="50000">
+            <a:gs pos="35000">
               <a:schemeClr val="phClr">
-                <a:lumMod val="105000"/>
-                <a:satMod val="103000"/>
-                <a:tint val="73000"/>
+                <a:tint val="37000"/>
+                <a:satMod val="300000"/>
               </a:schemeClr>
             </a:gs>
             <a:gs pos="100000">
               <a:schemeClr val="phClr">
-                <a:lumMod val="105000"/>
-                <a:satMod val="109000"/>
-                <a:tint val="81000"/>
+                <a:tint val="15000"/>
+                <a:satMod val="350000"/>
               </a:schemeClr>
             </a:gs>
           </a:gsLst>
-          <a:lin ang="5400000" scaled="0"/>
+          <a:lin ang="16200000" scaled="1"/>
         </a:gradFill>
         <a:gradFill rotWithShape="1">
           <a:gsLst>
             <a:gs pos="0">
               <a:schemeClr val="phClr">
-                <a:satMod val="103000"/>
-                <a:lumMod val="102000"/>
-                <a:tint val="94000"/>
-              </a:schemeClr>
-            </a:gs>
-            <a:gs pos="50000">
-              <a:schemeClr val="phClr">
-                <a:satMod val="110000"/>
-                <a:lumMod val="100000"/>
+                <a:tint val="100000"/>
                 <a:shade val="100000"/>
+                <a:satMod val="130000"/>
               </a:schemeClr>
             </a:gs>
             <a:gs pos="100000">
               <a:schemeClr val="phClr">
-                <a:lumMod val="99000"/>
-                <a:satMod val="120000"/>
-                <a:shade val="78000"/>
+                <a:tint val="50000"/>
+                <a:shade val="100000"/>
+                <a:satMod val="350000"/>
               </a:schemeClr>
             </a:gs>
           </a:gsLst>
-          <a:lin ang="5400000" scaled="0"/>
+          <a:lin ang="16200000" scaled="0"/>
         </a:gradFill>
       </a:fillStyleLst>
       <a:lnStyleLst>
-        <a:ln w="6350" cap="flat" cmpd="sng" algn="ctr">
+        <a:ln w="9525" cap="flat" cmpd="sng" algn="ctr">
+          <a:solidFill>
+            <a:schemeClr val="phClr">
+              <a:shade val="95000"/>
+              <a:satMod val="105000"/>
+            </a:schemeClr>
+          </a:solidFill>
+          <a:prstDash val="solid"/>
+        </a:ln>
+        <a:ln w="25400" cap="flat" cmpd="sng" algn="ctr">
           <a:solidFill>
             <a:schemeClr val="phClr"/>
           </a:solidFill>
           <a:prstDash val="solid"/>
-          <a:miter lim="800000"/>
         </a:ln>
-        <a:ln w="12700" cap="flat" cmpd="sng" algn="ctr">
+        <a:ln w="38100" cap="flat" cmpd="sng" algn="ctr">
           <a:solidFill>
             <a:schemeClr val="phClr"/>
           </a:solidFill>
           <a:prstDash val="solid"/>
-          <a:miter lim="800000"/>
-        </a:ln>
-        <a:ln w="19050" cap="flat" cmpd="sng" algn="ctr">
-          <a:solidFill>
-            <a:schemeClr val="phClr"/>
-          </a:solidFill>
-          <a:prstDash val="solid"/>
-          <a:miter lim="800000"/>
         </a:ln>
       </a:lnStyleLst>
       <a:effectStyleLst>
         <a:effectStyle>
-          <a:effectLst/>
-        </a:effectStyle>
-        <a:effectStyle>
-          <a:effectLst/>
+          <a:effectLst>
+            <a:outerShdw blurRad="40000" dist="20000" dir="5400000" rotWithShape="0">
+              <a:srgbClr val="000000">
+                <a:alpha val="38000"/>
+              </a:srgbClr>
+            </a:outerShdw>
+          </a:effectLst>
         </a:effectStyle>
         <a:effectStyle>
           <a:effectLst>
-            <a:outerShdw blurRad="57150" dist="19050" dir="5400000" algn="ctr" rotWithShape="0">
+            <a:outerShdw blurRad="40000" dist="23000" dir="5400000" rotWithShape="0">
               <a:srgbClr val="000000">
-                <a:alpha val="63000"/>
+                <a:alpha val="35000"/>
               </a:srgbClr>
             </a:outerShdw>
           </a:effectLst>
+        </a:effectStyle>
+        <a:effectStyle>
+          <a:effectLst>
+            <a:outerShdw blurRad="40000" dist="23000" dir="5400000" rotWithShape="0">
+              <a:srgbClr val="000000">
+                <a:alpha val="35000"/>
+              </a:srgbClr>
+            </a:outerShdw>
+          </a:effectLst>
+          <a:scene3d>
+            <a:camera prst="orthographicFront">
+              <a:rot lat="0" lon="0" rev="0"/>
+            </a:camera>
+            <a:lightRig rig="threePt" dir="t">
+              <a:rot lat="0" lon="0" rev="1200000"/>
+            </a:lightRig>
+          </a:scene3d>
+          <a:sp3d>
+            <a:bevelT w="63500" h="25400"/>
+          </a:sp3d>
         </a:effectStyle>
       </a:effectStyleLst>
       <a:bgFillStyleLst>
         <a:solidFill>
           <a:schemeClr val="phClr"/>
         </a:solidFill>
-        <a:solidFill>
-          <a:schemeClr val="phClr">
-            <a:tint val="95000"/>
-            <a:satMod val="170000"/>
-          </a:schemeClr>
-        </a:solidFill>
         <a:gradFill rotWithShape="1">
           <a:gsLst>
             <a:gs pos="0">
               <a:schemeClr val="phClr">
-                <a:tint val="93000"/>
-                <a:satMod val="150000"/>
-                <a:shade val="98000"/>
-                <a:lumMod val="102000"/>
+                <a:tint val="40000"/>
+                <a:satMod val="350000"/>
               </a:schemeClr>
             </a:gs>
-            <a:gs pos="50000">
+            <a:gs pos="40000">
               <a:schemeClr val="phClr">
-                <a:tint val="98000"/>
-                <a:satMod val="130000"/>
-                <a:shade val="90000"/>
-                <a:lumMod val="103000"/>
+                <a:tint val="45000"/>
+                <a:shade val="99000"/>
+                <a:satMod val="350000"/>
               </a:schemeClr>
             </a:gs>
             <a:gs pos="100000">
               <a:schemeClr val="phClr">
-                <a:shade val="63000"/>
-                <a:satMod val="120000"/>
+                <a:shade val="20000"/>
+                <a:satMod val="255000"/>
               </a:schemeClr>
             </a:gs>
           </a:gsLst>
-          <a:lin ang="5400000" scaled="0"/>
+          <a:path path="circle">
+            <a:fillToRect l="50000" t="-80000" r="50000" b="180000"/>
+          </a:path>
+        </a:gradFill>
+        <a:gradFill rotWithShape="1">
+          <a:gsLst>
+            <a:gs pos="0">
+              <a:schemeClr val="phClr">
+                <a:tint val="80000"/>
+                <a:satMod val="300000"/>
+              </a:schemeClr>
+            </a:gs>
+            <a:gs pos="100000">
+              <a:schemeClr val="phClr">
+                <a:shade val="30000"/>
+                <a:satMod val="200000"/>
+              </a:schemeClr>
+            </a:gs>
+          </a:gsLst>
+          <a:path path="circle">
+            <a:fillToRect l="50000" t="50000" r="50000" b="50000"/>
+          </a:path>
         </a:gradFill>
       </a:bgFillStyleLst>
     </a:fmtScheme>
   </a:themeElements>
-  <a:objectDefaults/>
+  <a:objectDefaults>
+    <a:spDef>
+      <a:spPr/>
+      <a:bodyPr/>
+      <a:lstStyle/>
+      <a:style>
+        <a:lnRef idx="1">
+          <a:schemeClr val="accent1"/>
+        </a:lnRef>
+        <a:fillRef idx="3">
+          <a:schemeClr val="accent1"/>
+        </a:fillRef>
+        <a:effectRef idx="2">
+          <a:schemeClr val="accent1"/>
+        </a:effectRef>
+        <a:fontRef idx="minor">
+          <a:schemeClr val="lt1"/>
+        </a:fontRef>
+      </a:style>
+    </a:spDef>
+    <a:lnDef>
+      <a:spPr/>
+      <a:bodyPr/>
+      <a:lstStyle/>
+      <a:style>
+        <a:lnRef idx="2">
+          <a:schemeClr val="accent1"/>
+        </a:lnRef>
+        <a:fillRef idx="0">
+          <a:schemeClr val="accent1"/>
+        </a:fillRef>
+        <a:effectRef idx="1">
+          <a:schemeClr val="accent1"/>
+        </a:effectRef>
+        <a:fontRef idx="minor">
+          <a:schemeClr val="tx1"/>
+        </a:fontRef>
+      </a:style>
+    </a:lnDef>
+  </a:objectDefaults>
   <a:extraClrSchemeLst/>
-  <a:extLst>
-    <a:ext uri="{05A4C25C-085E-4340-85A3-A5531E510DB2}">
-      <thm15:themeFamily xmlns:thm15="http://schemas.microsoft.com/office/thememl/2012/main" name="Office Theme" id="{62F939B6-93AF-4DB8-9C6B-D6C7DFDC589F}" vid="{4A3C46E8-61CC-4603-A589-7422A47A8E4A}"/>
-    </a:ext>
-  </a:extLst>
 </a:theme>
-</file>
-
-<file path=customXML/item1.xml><?xml version="1.0" encoding="utf-8"?>
-<go:gDocsCustomXmlDataStorage xmlns:go="http://customooxmlschemas.google.com/" xmlns:r="http://schemas.openxmlformats.org/officeDocument/2006/relationships">
-  <go:docsCustomData xmlns:go="http://customooxmlschemas.google.com/" roundtripDataSignature="AMtx7mjx42sgXD9dlVNlFsp7lP4P5oBbeg==">AMUW2mXFemEpE3EBblXPOcKS/dRpAP6yBRcA0QNXCsbuSCrGD9H0+gYRPIeQ/0zD3VbYNyzRvEg1ZPFGdhFXrLI+Y/pfvT43CSln0BDqld/B1W3N+b6t7PC6xMLij3xT46GWDQvmDfGT</go:docsCustomData>
-</go:gDocsCustomXmlDataStorage>
-</file>
-
-<file path=customXML/itemProps1.xml><?xml version="1.0" encoding="utf-8"?>
-<ds:datastoreItem xmlns:ds="http://schemas.openxmlformats.org/officeDocument/2006/customXml" ds:itemID="{11111111-1234-1234-1234-123412341234}">
-  <ds:schemaRefs>
-    <ds:schemaRef ds:uri="http://schemas.openxmlformats.org/officeDocument/2006/relationships"/>
-    <ds:schemaRef ds:uri="http://customooxmlschemas.google.com/"/>
-  </ds:schemaRefs>
-</ds:datastoreItem>
 </file>
--- a/doc/프로젝트 시작하기 전에 해야할 쿼리문 .docx
+++ b/doc/프로젝트 시작하기 전에 해야할 쿼리문 .docx
@@ -145,117 +145,7 @@
           <w:szCs w:val="24"/>
           <w:highlight w:val="white"/>
         </w:rPr>
-        <w:t xml:space="preserve"> </w:t>
-      </w:r>
-      <w:r>
-        <w:rPr>
-          <w:b/>
-          <w:color w:val="000000"/>
-          <w:sz w:val="24"/>
-          <w:szCs w:val="24"/>
-          <w:highlight w:val="white"/>
-        </w:rPr>
-        <w:t>접속</w:t>
-      </w:r>
-      <w:r>
-        <w:rPr>
-          <w:b/>
-          <w:color w:val="000000"/>
-          <w:sz w:val="24"/>
-          <w:szCs w:val="24"/>
-          <w:highlight w:val="white"/>
-        </w:rPr>
-        <w:t xml:space="preserve"> </w:t>
-      </w:r>
-      <w:r>
-        <w:rPr>
-          <w:b/>
-          <w:color w:val="000000"/>
-          <w:sz w:val="24"/>
-          <w:szCs w:val="24"/>
-          <w:highlight w:val="white"/>
-        </w:rPr>
-        <w:t>후</w:t>
-      </w:r>
-      <w:r>
-        <w:rPr>
-          <w:b/>
-          <w:color w:val="000000"/>
-          <w:sz w:val="24"/>
-          <w:szCs w:val="24"/>
-          <w:highlight w:val="white"/>
-        </w:rPr>
-        <w:t xml:space="preserve"> ‘c##root’, ‘root’ </w:t>
-      </w:r>
-      <w:r>
-        <w:rPr>
-          <w:b/>
-          <w:color w:val="000000"/>
-          <w:sz w:val="24"/>
-          <w:szCs w:val="24"/>
-          <w:highlight w:val="white"/>
-        </w:rPr>
-        <w:t>아이디</w:t>
-      </w:r>
-      <w:r>
-        <w:rPr>
-          <w:b/>
-          <w:color w:val="000000"/>
-          <w:sz w:val="24"/>
-          <w:szCs w:val="24"/>
-          <w:highlight w:val="white"/>
-        </w:rPr>
-        <w:t xml:space="preserve"> </w:t>
-      </w:r>
-      <w:r>
-        <w:rPr>
-          <w:b/>
-          <w:color w:val="000000"/>
-          <w:sz w:val="24"/>
-          <w:szCs w:val="24"/>
-          <w:highlight w:val="white"/>
-        </w:rPr>
-        <w:t>비밀</w:t>
-      </w:r>
-      <w:r>
-        <w:rPr>
-          <w:b/>
-          <w:color w:val="000000"/>
-          <w:sz w:val="24"/>
-          <w:szCs w:val="24"/>
-          <w:highlight w:val="white"/>
-        </w:rPr>
-        <w:t xml:space="preserve"> </w:t>
-      </w:r>
-      <w:r>
-        <w:rPr>
-          <w:b/>
-          <w:color w:val="000000"/>
-          <w:sz w:val="24"/>
-          <w:szCs w:val="24"/>
-          <w:highlight w:val="white"/>
-        </w:rPr>
-        <w:t>번호</w:t>
-      </w:r>
-      <w:r>
-        <w:rPr>
-          <w:b/>
-          <w:color w:val="000000"/>
-          <w:sz w:val="24"/>
-          <w:szCs w:val="24"/>
-          <w:highlight w:val="white"/>
-        </w:rPr>
-        <w:t xml:space="preserve"> </w:t>
-      </w:r>
-      <w:r>
-        <w:rPr>
-          <w:b/>
-          <w:color w:val="000000"/>
-          <w:sz w:val="24"/>
-          <w:szCs w:val="24"/>
-          <w:highlight w:val="white"/>
-        </w:rPr>
-        <w:t>생성</w:t>
+        <w:t xml:space="preserve"> 접속 후 ‘c##root’, ‘root’ 아이디 비밀 번호 생성</w:t>
       </w:r>
     </w:p>
     <w:p>
@@ -474,21 +364,111 @@
           <w:szCs w:val="24"/>
           <w:highlight w:val="white"/>
         </w:rPr>
-        <w:t xml:space="preserve">‘c##root’, ‘root’ </w:t>
-      </w:r>
-      <w:r>
-        <w:rPr>
-          <w:b/>
-          <w:color w:val="000000"/>
-          <w:sz w:val="24"/>
-          <w:szCs w:val="24"/>
-          <w:highlight w:val="white"/>
-        </w:rPr>
-        <w:t>으로</w:t>
-      </w:r>
-      <w:r>
-        <w:rPr>
-          <w:b/>
+        <w:t>‘c##root’, ‘root’ 으로 접속 후 member 테이블 생성(회원가입에 필요한 데이터)</w:t>
+      </w:r>
+    </w:p>
+    <w:p>
+      <w:pPr>
+        <w:pBdr>
+          <w:top w:val="nil"/>
+          <w:left w:val="nil"/>
+          <w:bottom w:val="nil"/>
+          <w:right w:val="nil"/>
+          <w:between w:val="nil"/>
+        </w:pBdr>
+        <w:spacing w:after="0" w:line="384" w:lineRule="auto"/>
+        <w:rPr>
+          <w:rFonts w:ascii="바탕" w:eastAsia="바탕" w:hAnsi="바탕" w:cs="바탕"/>
+          <w:color w:val="000000"/>
+        </w:rPr>
+      </w:pPr>
+    </w:p>
+    <w:p>
+      <w:pPr>
+        <w:pBdr>
+          <w:top w:val="nil"/>
+          <w:left w:val="nil"/>
+          <w:bottom w:val="nil"/>
+          <w:right w:val="nil"/>
+          <w:between w:val="nil"/>
+        </w:pBdr>
+        <w:spacing w:after="0" w:line="384" w:lineRule="auto"/>
+        <w:rPr>
+          <w:rFonts w:ascii="바탕" w:eastAsia="바탕" w:hAnsi="바탕" w:cs="바탕"/>
+          <w:color w:val="000000"/>
+        </w:rPr>
+      </w:pPr>
+      <w:proofErr w:type="gramStart"/>
+      <w:r>
+        <w:rPr>
+          <w:color w:val="000000"/>
+          <w:sz w:val="24"/>
+          <w:szCs w:val="24"/>
+          <w:highlight w:val="white"/>
+        </w:rPr>
+        <w:t>create</w:t>
+      </w:r>
+      <w:proofErr w:type="gramEnd"/>
+      <w:r>
+        <w:rPr>
+          <w:color w:val="000000"/>
+          <w:sz w:val="24"/>
+          <w:szCs w:val="24"/>
+          <w:highlight w:val="white"/>
+        </w:rPr>
+        <w:t xml:space="preserve"> table </w:t>
+      </w:r>
+      <w:proofErr w:type="spellStart"/>
+      <w:r>
+        <w:rPr>
+          <w:color w:val="000000"/>
+          <w:sz w:val="24"/>
+          <w:szCs w:val="24"/>
+          <w:highlight w:val="white"/>
+        </w:rPr>
+        <w:t>bbs</w:t>
+      </w:r>
+      <w:proofErr w:type="spellEnd"/>
+      <w:r>
+        <w:rPr>
+          <w:color w:val="000000"/>
+          <w:sz w:val="24"/>
+          <w:szCs w:val="24"/>
+          <w:highlight w:val="white"/>
+        </w:rPr>
+        <w:t>(</w:t>
+      </w:r>
+    </w:p>
+    <w:p>
+      <w:pPr>
+        <w:pBdr>
+          <w:top w:val="nil"/>
+          <w:left w:val="nil"/>
+          <w:bottom w:val="nil"/>
+          <w:right w:val="nil"/>
+          <w:between w:val="nil"/>
+        </w:pBdr>
+        <w:spacing w:after="0" w:line="384" w:lineRule="auto"/>
+        <w:rPr>
+          <w:rFonts w:ascii="바탕" w:eastAsia="바탕" w:hAnsi="바탕" w:cs="바탕"/>
+          <w:color w:val="000000"/>
+        </w:rPr>
+      </w:pPr>
+      <w:proofErr w:type="spellStart"/>
+      <w:proofErr w:type="gramStart"/>
+      <w:r>
+        <w:rPr>
+          <w:color w:val="000000"/>
+          <w:sz w:val="24"/>
+          <w:szCs w:val="24"/>
+          <w:highlight w:val="white"/>
+        </w:rPr>
+        <w:t>bbsID</w:t>
+      </w:r>
+      <w:proofErr w:type="spellEnd"/>
+      <w:proofErr w:type="gramEnd"/>
+      <w:r>
+        <w:rPr>
           <w:color w:val="000000"/>
           <w:sz w:val="24"/>
           <w:szCs w:val="24"/>
@@ -496,19 +476,210 @@
         </w:rPr>
         <w:t xml:space="preserve"> </w:t>
       </w:r>
-      <w:r>
-        <w:rPr>
-          <w:b/>
-          <w:color w:val="000000"/>
-          <w:sz w:val="24"/>
-          <w:szCs w:val="24"/>
-          <w:highlight w:val="white"/>
-        </w:rPr>
-        <w:t>접속</w:t>
-      </w:r>
-      <w:r>
-        <w:rPr>
-          <w:b/>
+      <w:proofErr w:type="spellStart"/>
+      <w:r>
+        <w:rPr>
+          <w:color w:val="000000"/>
+          <w:sz w:val="24"/>
+          <w:szCs w:val="24"/>
+          <w:highlight w:val="white"/>
+        </w:rPr>
+        <w:t>int</w:t>
+      </w:r>
+      <w:proofErr w:type="spellEnd"/>
+      <w:r>
+        <w:rPr>
+          <w:color w:val="000000"/>
+          <w:sz w:val="24"/>
+          <w:szCs w:val="24"/>
+          <w:highlight w:val="white"/>
+        </w:rPr>
+        <w:t xml:space="preserve">, </w:t>
+      </w:r>
+    </w:p>
+    <w:p>
+      <w:pPr>
+        <w:pBdr>
+          <w:top w:val="nil"/>
+          <w:left w:val="nil"/>
+          <w:bottom w:val="nil"/>
+          <w:right w:val="nil"/>
+          <w:between w:val="nil"/>
+        </w:pBdr>
+        <w:spacing w:after="0" w:line="384" w:lineRule="auto"/>
+        <w:rPr>
+          <w:rFonts w:ascii="바탕" w:eastAsia="바탕" w:hAnsi="바탕" w:cs="바탕"/>
+          <w:color w:val="000000"/>
+        </w:rPr>
+      </w:pPr>
+      <w:proofErr w:type="spellStart"/>
+      <w:proofErr w:type="gramStart"/>
+      <w:r>
+        <w:rPr>
+          <w:color w:val="000000"/>
+          <w:sz w:val="24"/>
+          <w:szCs w:val="24"/>
+          <w:highlight w:val="white"/>
+        </w:rPr>
+        <w:t>bbsTitle</w:t>
+      </w:r>
+      <w:proofErr w:type="spellEnd"/>
+      <w:proofErr w:type="gramEnd"/>
+      <w:r>
+        <w:rPr>
+          <w:color w:val="000000"/>
+          <w:sz w:val="24"/>
+          <w:szCs w:val="24"/>
+          <w:highlight w:val="white"/>
+        </w:rPr>
+        <w:t xml:space="preserve"> varchar2(50),</w:t>
+      </w:r>
+    </w:p>
+    <w:p>
+      <w:pPr>
+        <w:pBdr>
+          <w:top w:val="nil"/>
+          <w:left w:val="nil"/>
+          <w:bottom w:val="nil"/>
+          <w:right w:val="nil"/>
+          <w:between w:val="nil"/>
+        </w:pBdr>
+        <w:spacing w:after="0" w:line="384" w:lineRule="auto"/>
+        <w:rPr>
+          <w:rFonts w:ascii="바탕" w:eastAsia="바탕" w:hAnsi="바탕" w:cs="바탕"/>
+          <w:color w:val="000000"/>
+        </w:rPr>
+      </w:pPr>
+      <w:proofErr w:type="spellStart"/>
+      <w:proofErr w:type="gramStart"/>
+      <w:r>
+        <w:rPr>
+          <w:color w:val="000000"/>
+          <w:sz w:val="24"/>
+          <w:szCs w:val="24"/>
+          <w:highlight w:val="white"/>
+        </w:rPr>
+        <w:t>logID</w:t>
+      </w:r>
+      <w:proofErr w:type="spellEnd"/>
+      <w:proofErr w:type="gramEnd"/>
+      <w:r>
+        <w:rPr>
+          <w:color w:val="000000"/>
+          <w:sz w:val="24"/>
+          <w:szCs w:val="24"/>
+          <w:highlight w:val="white"/>
+        </w:rPr>
+        <w:t xml:space="preserve"> varchar2(20),</w:t>
+      </w:r>
+    </w:p>
+    <w:p>
+      <w:pPr>
+        <w:pBdr>
+          <w:top w:val="nil"/>
+          <w:left w:val="nil"/>
+          <w:bottom w:val="nil"/>
+          <w:right w:val="nil"/>
+          <w:between w:val="nil"/>
+        </w:pBdr>
+        <w:spacing w:after="0" w:line="384" w:lineRule="auto"/>
+        <w:rPr>
+          <w:rFonts w:ascii="바탕" w:eastAsia="바탕" w:hAnsi="바탕" w:cs="바탕"/>
+          <w:color w:val="000000"/>
+        </w:rPr>
+      </w:pPr>
+      <w:proofErr w:type="spellStart"/>
+      <w:proofErr w:type="gramStart"/>
+      <w:r>
+        <w:rPr>
+          <w:color w:val="000000"/>
+          <w:sz w:val="24"/>
+          <w:szCs w:val="24"/>
+          <w:highlight w:val="white"/>
+        </w:rPr>
+        <w:t>bbsDate</w:t>
+      </w:r>
+      <w:proofErr w:type="spellEnd"/>
+      <w:proofErr w:type="gramEnd"/>
+      <w:r>
+        <w:rPr>
+          <w:color w:val="000000"/>
+          <w:sz w:val="24"/>
+          <w:szCs w:val="24"/>
+          <w:highlight w:val="white"/>
+        </w:rPr>
+        <w:t xml:space="preserve"> varchar2(20),</w:t>
+      </w:r>
+    </w:p>
+    <w:p>
+      <w:pPr>
+        <w:pBdr>
+          <w:top w:val="nil"/>
+          <w:left w:val="nil"/>
+          <w:bottom w:val="nil"/>
+          <w:right w:val="nil"/>
+          <w:between w:val="nil"/>
+        </w:pBdr>
+        <w:spacing w:after="0" w:line="384" w:lineRule="auto"/>
+        <w:rPr>
+          <w:rFonts w:ascii="바탕" w:eastAsia="바탕" w:hAnsi="바탕" w:cs="바탕"/>
+          <w:color w:val="000000"/>
+        </w:rPr>
+      </w:pPr>
+      <w:proofErr w:type="spellStart"/>
+      <w:proofErr w:type="gramStart"/>
+      <w:r>
+        <w:rPr>
+          <w:color w:val="000000"/>
+          <w:sz w:val="24"/>
+          <w:szCs w:val="24"/>
+          <w:highlight w:val="white"/>
+        </w:rPr>
+        <w:t>bbsContent</w:t>
+      </w:r>
+      <w:proofErr w:type="spellEnd"/>
+      <w:proofErr w:type="gramEnd"/>
+      <w:r>
+        <w:rPr>
+          <w:color w:val="000000"/>
+          <w:sz w:val="24"/>
+          <w:szCs w:val="24"/>
+          <w:highlight w:val="white"/>
+        </w:rPr>
+        <w:t xml:space="preserve"> varchar2(2048),</w:t>
+      </w:r>
+    </w:p>
+    <w:p>
+      <w:pPr>
+        <w:pBdr>
+          <w:top w:val="nil"/>
+          <w:left w:val="nil"/>
+          <w:bottom w:val="nil"/>
+          <w:right w:val="nil"/>
+          <w:between w:val="nil"/>
+        </w:pBdr>
+        <w:spacing w:after="0" w:line="384" w:lineRule="auto"/>
+        <w:rPr>
+          <w:sz w:val="24"/>
+          <w:szCs w:val="24"/>
+          <w:highlight w:val="white"/>
+        </w:rPr>
+      </w:pPr>
+      <w:proofErr w:type="spellStart"/>
+      <w:proofErr w:type="gramStart"/>
+      <w:r>
+        <w:rPr>
+          <w:color w:val="000000"/>
+          <w:sz w:val="24"/>
+          <w:szCs w:val="24"/>
+          <w:highlight w:val="white"/>
+        </w:rPr>
+        <w:t>bbsAvailable</w:t>
+      </w:r>
+      <w:proofErr w:type="spellEnd"/>
+      <w:proofErr w:type="gramEnd"/>
+      <w:r>
+        <w:rPr>
           <w:color w:val="000000"/>
           <w:sz w:val="24"/>
           <w:szCs w:val="24"/>
@@ -516,568 +687,119 @@
         </w:rPr>
         <w:t xml:space="preserve"> </w:t>
       </w:r>
-      <w:r>
-        <w:rPr>
-          <w:b/>
-          <w:color w:val="000000"/>
-          <w:sz w:val="24"/>
-          <w:szCs w:val="24"/>
-          <w:highlight w:val="white"/>
-        </w:rPr>
-        <w:t>후</w:t>
-      </w:r>
-      <w:r>
-        <w:rPr>
-          <w:b/>
-          <w:color w:val="000000"/>
-          <w:sz w:val="24"/>
-          <w:szCs w:val="24"/>
-          <w:highlight w:val="white"/>
-        </w:rPr>
-        <w:t xml:space="preserve"> member </w:t>
-      </w:r>
-      <w:r>
-        <w:rPr>
-          <w:b/>
-          <w:color w:val="000000"/>
-          <w:sz w:val="24"/>
-          <w:szCs w:val="24"/>
-          <w:highlight w:val="white"/>
-        </w:rPr>
-        <w:t>테이블</w:t>
-      </w:r>
-      <w:r>
-        <w:rPr>
-          <w:b/>
-          <w:color w:val="000000"/>
-          <w:sz w:val="24"/>
-          <w:szCs w:val="24"/>
-          <w:highlight w:val="white"/>
-        </w:rPr>
-        <w:t xml:space="preserve"> </w:t>
-      </w:r>
-      <w:r>
-        <w:rPr>
-          <w:b/>
-          <w:color w:val="000000"/>
-          <w:sz w:val="24"/>
-          <w:szCs w:val="24"/>
-          <w:highlight w:val="white"/>
-        </w:rPr>
-        <w:t>생성</w:t>
-      </w:r>
-      <w:r>
-        <w:rPr>
-          <w:b/>
-          <w:color w:val="000000"/>
-          <w:sz w:val="24"/>
-          <w:szCs w:val="24"/>
-          <w:highlight w:val="white"/>
-        </w:rPr>
-        <w:t>(</w:t>
-      </w:r>
-      <w:r>
-        <w:rPr>
-          <w:b/>
-          <w:color w:val="000000"/>
-          <w:sz w:val="24"/>
-          <w:szCs w:val="24"/>
-          <w:highlight w:val="white"/>
-        </w:rPr>
-        <w:t>회원가입에</w:t>
-      </w:r>
-      <w:r>
-        <w:rPr>
-          <w:b/>
-          <w:color w:val="000000"/>
-          <w:sz w:val="24"/>
-          <w:szCs w:val="24"/>
-          <w:highlight w:val="white"/>
-        </w:rPr>
-        <w:t xml:space="preserve"> </w:t>
-      </w:r>
-      <w:r>
-        <w:rPr>
-          <w:b/>
-          <w:color w:val="000000"/>
-          <w:sz w:val="24"/>
-          <w:szCs w:val="24"/>
-          <w:highlight w:val="white"/>
-        </w:rPr>
-        <w:t>필요한</w:t>
-      </w:r>
-      <w:r>
-        <w:rPr>
-          <w:b/>
-          <w:color w:val="000000"/>
-          <w:sz w:val="24"/>
-          <w:szCs w:val="24"/>
-          <w:highlight w:val="white"/>
-        </w:rPr>
-        <w:t xml:space="preserve"> </w:t>
-      </w:r>
-      <w:r>
-        <w:rPr>
-          <w:b/>
-          <w:color w:val="000000"/>
-          <w:sz w:val="24"/>
-          <w:szCs w:val="24"/>
-          <w:highlight w:val="white"/>
-        </w:rPr>
-        <w:t>데이터</w:t>
-      </w:r>
-      <w:r>
-        <w:rPr>
-          <w:b/>
-          <w:color w:val="000000"/>
-          <w:sz w:val="24"/>
-          <w:szCs w:val="24"/>
-          <w:highlight w:val="white"/>
-        </w:rPr>
-        <w:t>)</w:t>
-      </w:r>
-    </w:p>
-    <w:p>
-      <w:pPr>
-        <w:pBdr>
-          <w:top w:val="nil"/>
-          <w:left w:val="nil"/>
-          <w:bottom w:val="nil"/>
-          <w:right w:val="nil"/>
-          <w:between w:val="nil"/>
-        </w:pBdr>
-        <w:spacing w:after="0" w:line="384" w:lineRule="auto"/>
-        <w:rPr>
-          <w:rFonts w:ascii="바탕" w:eastAsia="바탕" w:hAnsi="바탕" w:cs="바탕"/>
-          <w:color w:val="000000"/>
-        </w:rPr>
-      </w:pPr>
-    </w:p>
-    <w:p>
-      <w:pPr>
-        <w:pBdr>
-          <w:top w:val="nil"/>
-          <w:left w:val="nil"/>
-          <w:bottom w:val="nil"/>
-          <w:right w:val="nil"/>
-          <w:between w:val="nil"/>
-        </w:pBdr>
-        <w:spacing w:after="0" w:line="384" w:lineRule="auto"/>
-        <w:rPr>
-          <w:rFonts w:ascii="바탕" w:eastAsia="바탕" w:hAnsi="바탕" w:cs="바탕"/>
-          <w:color w:val="000000"/>
-        </w:rPr>
-      </w:pPr>
-      <w:proofErr w:type="gramStart"/>
-      <w:r>
-        <w:rPr>
-          <w:color w:val="000000"/>
-          <w:sz w:val="24"/>
-          <w:szCs w:val="24"/>
-          <w:highlight w:val="white"/>
-        </w:rPr>
-        <w:t>create</w:t>
-      </w:r>
-      <w:proofErr w:type="gramEnd"/>
-      <w:r>
-        <w:rPr>
-          <w:color w:val="000000"/>
-          <w:sz w:val="24"/>
-          <w:szCs w:val="24"/>
-          <w:highlight w:val="white"/>
-        </w:rPr>
-        <w:t xml:space="preserve"> table </w:t>
-      </w:r>
-      <w:proofErr w:type="spellStart"/>
-      <w:r>
-        <w:rPr>
-          <w:color w:val="000000"/>
-          <w:sz w:val="24"/>
-          <w:szCs w:val="24"/>
-          <w:highlight w:val="white"/>
+      <w:proofErr w:type="spellStart"/>
+      <w:r>
+        <w:rPr>
+          <w:color w:val="000000"/>
+          <w:sz w:val="24"/>
+          <w:szCs w:val="24"/>
+          <w:highlight w:val="white"/>
+        </w:rPr>
+        <w:t>Int</w:t>
+      </w:r>
+      <w:proofErr w:type="spellEnd"/>
+      <w:r>
+        <w:rPr>
+          <w:color w:val="000000"/>
+          <w:sz w:val="24"/>
+          <w:szCs w:val="24"/>
+          <w:highlight w:val="white"/>
+        </w:rPr>
+        <w:t>,</w:t>
+      </w:r>
+    </w:p>
+    <w:p>
+      <w:pPr>
+        <w:pBdr>
+          <w:top w:val="nil"/>
+          <w:left w:val="nil"/>
+          <w:bottom w:val="nil"/>
+          <w:right w:val="nil"/>
+          <w:between w:val="nil"/>
+        </w:pBdr>
+        <w:spacing w:after="0" w:line="384" w:lineRule="auto"/>
+        <w:rPr>
+          <w:rFonts w:ascii="바탕" w:eastAsia="바탕" w:hAnsi="바탕" w:cs="바탕"/>
+          <w:color w:val="000000"/>
+        </w:rPr>
+      </w:pPr>
+      <w:proofErr w:type="gramStart"/>
+      <w:r>
+        <w:rPr>
+          <w:color w:val="000000"/>
+          <w:sz w:val="24"/>
+          <w:szCs w:val="24"/>
+          <w:highlight w:val="white"/>
+        </w:rPr>
+        <w:t>primary</w:t>
+      </w:r>
+      <w:proofErr w:type="gramEnd"/>
+      <w:r>
+        <w:rPr>
+          <w:color w:val="000000"/>
+          <w:sz w:val="24"/>
+          <w:szCs w:val="24"/>
+          <w:highlight w:val="white"/>
+        </w:rPr>
+        <w:t xml:space="preserve"> key (</w:t>
+      </w:r>
+      <w:proofErr w:type="spellStart"/>
+      <w:r>
+        <w:rPr>
+          <w:color w:val="000000"/>
+          <w:sz w:val="24"/>
+          <w:szCs w:val="24"/>
+          <w:highlight w:val="white"/>
+        </w:rPr>
+        <w:t>bbsID</w:t>
+      </w:r>
+      <w:proofErr w:type="spellEnd"/>
+      <w:r>
+        <w:rPr>
+          <w:color w:val="000000"/>
+          <w:sz w:val="24"/>
+          <w:szCs w:val="24"/>
+          <w:highlight w:val="white"/>
+        </w:rPr>
+        <w:t xml:space="preserve">)); </w:t>
+      </w:r>
+    </w:p>
+    <w:p>
+      <w:pPr>
+        <w:pBdr>
+          <w:top w:val="nil"/>
+          <w:left w:val="nil"/>
+          <w:bottom w:val="nil"/>
+          <w:right w:val="nil"/>
+          <w:between w:val="nil"/>
+        </w:pBdr>
+        <w:spacing w:after="0" w:line="384" w:lineRule="auto"/>
+        <w:rPr>
+          <w:rFonts w:ascii="바탕" w:eastAsia="바탕" w:hAnsi="바탕" w:cs="바탕"/>
+          <w:color w:val="000000"/>
+        </w:rPr>
+      </w:pPr>
+      <w:r>
+        <w:rPr>
+          <w:rFonts w:ascii="바탕" w:eastAsia="바탕" w:hAnsi="바탕" w:cs="바탕"/>
+        </w:rPr>
+        <w:t xml:space="preserve">alter table </w:t>
+      </w:r>
+      <w:proofErr w:type="spellStart"/>
+      <w:r>
+        <w:rPr>
+          <w:rFonts w:ascii="바탕" w:eastAsia="바탕" w:hAnsi="바탕" w:cs="바탕"/>
         </w:rPr>
         <w:t>bbs</w:t>
       </w:r>
       <w:proofErr w:type="spellEnd"/>
       <w:r>
         <w:rPr>
-          <w:color w:val="000000"/>
-          <w:sz w:val="24"/>
-          <w:szCs w:val="24"/>
-          <w:highlight w:val="white"/>
-        </w:rPr>
-        <w:t>(</w:t>
-      </w:r>
-    </w:p>
-    <w:p>
-      <w:pPr>
-        <w:pBdr>
-          <w:top w:val="nil"/>
-          <w:left w:val="nil"/>
-          <w:bottom w:val="nil"/>
-          <w:right w:val="nil"/>
-          <w:between w:val="nil"/>
-        </w:pBdr>
-        <w:spacing w:after="0" w:line="384" w:lineRule="auto"/>
-        <w:rPr>
-          <w:rFonts w:ascii="바탕" w:eastAsia="바탕" w:hAnsi="바탕" w:cs="바탕"/>
-          <w:color w:val="000000"/>
-        </w:rPr>
-      </w:pPr>
-      <w:proofErr w:type="spellStart"/>
-      <w:proofErr w:type="gramStart"/>
-      <w:r>
-        <w:rPr>
-          <w:color w:val="000000"/>
-          <w:sz w:val="24"/>
-          <w:szCs w:val="24"/>
-          <w:highlight w:val="white"/>
-        </w:rPr>
-        <w:t>bbsID</w:t>
-      </w:r>
-      <w:proofErr w:type="spellEnd"/>
-      <w:proofErr w:type="gramEnd"/>
-      <w:r>
-        <w:rPr>
-          <w:color w:val="000000"/>
-          <w:sz w:val="24"/>
-          <w:szCs w:val="24"/>
-          <w:highlight w:val="white"/>
-        </w:rPr>
-        <w:t xml:space="preserve"> </w:t>
-      </w:r>
-      <w:proofErr w:type="spellStart"/>
-      <w:r>
-        <w:rPr>
-          <w:color w:val="000000"/>
-          <w:sz w:val="24"/>
-          <w:szCs w:val="24"/>
-          <w:highlight w:val="white"/>
-        </w:rPr>
-        <w:t>int</w:t>
-      </w:r>
-      <w:proofErr w:type="spellEnd"/>
-      <w:r>
-        <w:rPr>
-          <w:color w:val="000000"/>
-          <w:sz w:val="24"/>
-          <w:szCs w:val="24"/>
-          <w:highlight w:val="white"/>
-        </w:rPr>
-        <w:t xml:space="preserve">, </w:t>
-      </w:r>
-    </w:p>
-    <w:p>
-      <w:pPr>
-        <w:pBdr>
-          <w:top w:val="nil"/>
-          <w:left w:val="nil"/>
-          <w:bottom w:val="nil"/>
-          <w:right w:val="nil"/>
-          <w:between w:val="nil"/>
-        </w:pBdr>
-        <w:spacing w:after="0" w:line="384" w:lineRule="auto"/>
-        <w:rPr>
-          <w:rFonts w:ascii="바탕" w:eastAsia="바탕" w:hAnsi="바탕" w:cs="바탕"/>
-          <w:color w:val="000000"/>
-        </w:rPr>
-      </w:pPr>
-      <w:proofErr w:type="spellStart"/>
-      <w:proofErr w:type="gramStart"/>
-      <w:r>
-        <w:rPr>
-          <w:color w:val="000000"/>
-          <w:sz w:val="24"/>
-          <w:szCs w:val="24"/>
-          <w:highlight w:val="white"/>
-        </w:rPr>
-        <w:t>bbsTitle</w:t>
-      </w:r>
-      <w:proofErr w:type="spellEnd"/>
-      <w:proofErr w:type="gramEnd"/>
-      <w:r>
-        <w:rPr>
-          <w:color w:val="000000"/>
-          <w:sz w:val="24"/>
-          <w:szCs w:val="24"/>
-          <w:highlight w:val="white"/>
-        </w:rPr>
-        <w:t xml:space="preserve"> varchar2(50),</w:t>
-      </w:r>
-    </w:p>
-    <w:p>
-      <w:pPr>
-        <w:pBdr>
-          <w:top w:val="nil"/>
-          <w:left w:val="nil"/>
-          <w:bottom w:val="nil"/>
-          <w:right w:val="nil"/>
-          <w:between w:val="nil"/>
-        </w:pBdr>
-        <w:spacing w:after="0" w:line="384" w:lineRule="auto"/>
-        <w:rPr>
-          <w:rFonts w:ascii="바탕" w:eastAsia="바탕" w:hAnsi="바탕" w:cs="바탕"/>
-          <w:color w:val="000000"/>
-        </w:rPr>
-      </w:pPr>
-      <w:proofErr w:type="spellStart"/>
-      <w:proofErr w:type="gramStart"/>
-      <w:r>
-        <w:rPr>
-          <w:color w:val="000000"/>
-          <w:sz w:val="24"/>
-          <w:szCs w:val="24"/>
-          <w:highlight w:val="white"/>
-        </w:rPr>
-        <w:t>logID</w:t>
-      </w:r>
-      <w:proofErr w:type="spellEnd"/>
-      <w:proofErr w:type="gramEnd"/>
-      <w:r>
-        <w:rPr>
-          <w:color w:val="000000"/>
-          <w:sz w:val="24"/>
-          <w:szCs w:val="24"/>
-          <w:highlight w:val="white"/>
-        </w:rPr>
-        <w:t xml:space="preserve"> varchar2(20),</w:t>
-      </w:r>
-    </w:p>
-    <w:p>
-      <w:pPr>
-        <w:pBdr>
-          <w:top w:val="nil"/>
-          <w:left w:val="nil"/>
-          <w:bottom w:val="nil"/>
-          <w:right w:val="nil"/>
-          <w:between w:val="nil"/>
-        </w:pBdr>
-        <w:spacing w:after="0" w:line="384" w:lineRule="auto"/>
-        <w:rPr>
-          <w:rFonts w:ascii="바탕" w:eastAsia="바탕" w:hAnsi="바탕" w:cs="바탕"/>
-          <w:color w:val="000000"/>
-        </w:rPr>
-      </w:pPr>
-      <w:proofErr w:type="spellStart"/>
-      <w:proofErr w:type="gramStart"/>
-      <w:r>
-        <w:rPr>
-          <w:color w:val="000000"/>
-          <w:sz w:val="24"/>
-          <w:szCs w:val="24"/>
-          <w:highlight w:val="white"/>
-        </w:rPr>
-        <w:t>bbsDate</w:t>
-      </w:r>
-      <w:proofErr w:type="spellEnd"/>
-      <w:proofErr w:type="gramEnd"/>
-      <w:r>
-        <w:rPr>
-          <w:color w:val="000000"/>
-          <w:sz w:val="24"/>
-          <w:szCs w:val="24"/>
-          <w:highlight w:val="white"/>
-        </w:rPr>
-        <w:t xml:space="preserve"> varchar2(20),</w:t>
-      </w:r>
-    </w:p>
-    <w:p>
-      <w:pPr>
-        <w:pBdr>
-          <w:top w:val="nil"/>
-          <w:left w:val="nil"/>
-          <w:bottom w:val="nil"/>
-          <w:right w:val="nil"/>
-          <w:between w:val="nil"/>
-        </w:pBdr>
-        <w:spacing w:after="0" w:line="384" w:lineRule="auto"/>
-        <w:rPr>
-          <w:rFonts w:ascii="바탕" w:eastAsia="바탕" w:hAnsi="바탕" w:cs="바탕"/>
-          <w:color w:val="000000"/>
-        </w:rPr>
-      </w:pPr>
-      <w:proofErr w:type="spellStart"/>
-      <w:proofErr w:type="gramStart"/>
-      <w:r>
-        <w:rPr>
-          <w:color w:val="000000"/>
-          <w:sz w:val="24"/>
-          <w:szCs w:val="24"/>
-          <w:highlight w:val="white"/>
-        </w:rPr>
-        <w:t>bbsContent</w:t>
-      </w:r>
-      <w:proofErr w:type="spellEnd"/>
-      <w:proofErr w:type="gramEnd"/>
-      <w:r>
-        <w:rPr>
-          <w:color w:val="000000"/>
-          <w:sz w:val="24"/>
-          <w:szCs w:val="24"/>
-          <w:highlight w:val="white"/>
-        </w:rPr>
-        <w:t xml:space="preserve"> varchar2(2048),</w:t>
-      </w:r>
-    </w:p>
-    <w:p>
-      <w:pPr>
-        <w:pBdr>
-          <w:top w:val="nil"/>
-          <w:left w:val="nil"/>
-          <w:bottom w:val="nil"/>
-          <w:right w:val="nil"/>
-          <w:between w:val="nil"/>
-        </w:pBdr>
-        <w:spacing w:after="0" w:line="384" w:lineRule="auto"/>
-        <w:rPr>
-          <w:sz w:val="24"/>
-          <w:szCs w:val="24"/>
-          <w:highlight w:val="white"/>
-        </w:rPr>
-      </w:pPr>
-      <w:proofErr w:type="spellStart"/>
-      <w:proofErr w:type="gramStart"/>
-      <w:r>
-        <w:rPr>
-          <w:color w:val="000000"/>
-          <w:sz w:val="24"/>
-          <w:szCs w:val="24"/>
-          <w:highlight w:val="white"/>
-        </w:rPr>
-        <w:t>bbsAvailable</w:t>
-      </w:r>
-      <w:proofErr w:type="spellEnd"/>
-      <w:proofErr w:type="gramEnd"/>
-      <w:r>
-        <w:rPr>
-          <w:color w:val="000000"/>
-          <w:sz w:val="24"/>
-          <w:szCs w:val="24"/>
-          <w:highlight w:val="white"/>
-        </w:rPr>
-        <w:t xml:space="preserve"> </w:t>
-      </w:r>
-      <w:proofErr w:type="spellStart"/>
-      <w:r>
-        <w:rPr>
-          <w:color w:val="000000"/>
-          <w:sz w:val="24"/>
-          <w:szCs w:val="24"/>
-          <w:highlight w:val="white"/>
-        </w:rPr>
-        <w:t>Int</w:t>
-      </w:r>
-      <w:proofErr w:type="spellEnd"/>
-      <w:r>
-        <w:rPr>
-          <w:color w:val="000000"/>
-          <w:sz w:val="24"/>
-          <w:szCs w:val="24"/>
-          <w:highlight w:val="white"/>
-        </w:rPr>
-        <w:t>,</w:t>
-      </w:r>
-    </w:p>
-    <w:p>
-      <w:pPr>
-        <w:pBdr>
-          <w:top w:val="nil"/>
-          <w:left w:val="nil"/>
-          <w:bottom w:val="nil"/>
-          <w:right w:val="nil"/>
-          <w:between w:val="nil"/>
-        </w:pBdr>
-        <w:spacing w:after="0" w:line="384" w:lineRule="auto"/>
-        <w:rPr>
-          <w:rFonts w:ascii="바탕" w:eastAsia="바탕" w:hAnsi="바탕" w:cs="바탕"/>
-          <w:color w:val="000000"/>
-        </w:rPr>
-      </w:pPr>
-      <w:proofErr w:type="gramStart"/>
-      <w:r>
-        <w:rPr>
-          <w:color w:val="000000"/>
-          <w:sz w:val="24"/>
-          <w:szCs w:val="24"/>
-          <w:highlight w:val="white"/>
-        </w:rPr>
-        <w:t>prima</w:t>
-      </w:r>
-      <w:r>
-        <w:rPr>
-          <w:color w:val="000000"/>
-          <w:sz w:val="24"/>
-          <w:szCs w:val="24"/>
-          <w:highlight w:val="white"/>
-        </w:rPr>
-        <w:t>ry</w:t>
-      </w:r>
-      <w:proofErr w:type="gramEnd"/>
-      <w:r>
-        <w:rPr>
-          <w:color w:val="000000"/>
-          <w:sz w:val="24"/>
-          <w:szCs w:val="24"/>
-          <w:highlight w:val="white"/>
-        </w:rPr>
-        <w:t xml:space="preserve"> key (</w:t>
-      </w:r>
-      <w:proofErr w:type="spellStart"/>
-      <w:r>
-        <w:rPr>
-          <w:color w:val="000000"/>
-          <w:sz w:val="24"/>
-          <w:szCs w:val="24"/>
-          <w:highlight w:val="white"/>
-        </w:rPr>
-        <w:t>bbsID</w:t>
-      </w:r>
-      <w:proofErr w:type="spellEnd"/>
-      <w:r>
-        <w:rPr>
-          <w:color w:val="000000"/>
-          <w:sz w:val="24"/>
-          <w:szCs w:val="24"/>
-          <w:highlight w:val="white"/>
-        </w:rPr>
-        <w:t xml:space="preserve">)); </w:t>
-      </w:r>
-    </w:p>
-    <w:p>
-      <w:pPr>
-        <w:pBdr>
-          <w:top w:val="nil"/>
-          <w:left w:val="nil"/>
-          <w:bottom w:val="nil"/>
-          <w:right w:val="nil"/>
-          <w:between w:val="nil"/>
-        </w:pBdr>
-        <w:spacing w:after="0" w:line="384" w:lineRule="auto"/>
-        <w:rPr>
-          <w:rFonts w:ascii="바탕" w:eastAsia="바탕" w:hAnsi="바탕" w:cs="바탕"/>
-          <w:color w:val="000000"/>
-        </w:rPr>
-      </w:pPr>
-      <w:r>
-        <w:rPr>
-          <w:rFonts w:ascii="바탕" w:eastAsia="바탕" w:hAnsi="바탕" w:cs="바탕"/>
-        </w:rPr>
-        <w:t xml:space="preserve">alter table </w:t>
-      </w:r>
-      <w:proofErr w:type="spellStart"/>
-      <w:r>
-        <w:rPr>
-          <w:rFonts w:ascii="바탕" w:eastAsia="바탕" w:hAnsi="바탕" w:cs="바탕"/>
-        </w:rPr>
-        <w:t>bbs</w:t>
-      </w:r>
-      <w:proofErr w:type="spellEnd"/>
-      <w:r>
-        <w:rPr>
           <w:rFonts w:ascii="바탕" w:eastAsia="바탕" w:hAnsi="바탕" w:cs="바탕"/>
         </w:rPr>
         <w:t xml:space="preserve"> add(</w:t>
       </w:r>
+      <w:proofErr w:type="spellStart"/>
       <w:r>
         <w:rPr>
           <w:rFonts w:ascii="Consolas" w:hAnsi="Consolas" w:cs="Consolas"/>
@@ -1086,187 +808,230 @@
         </w:rPr>
         <w:t>bbsImagename</w:t>
       </w:r>
+      <w:proofErr w:type="spellEnd"/>
+      <w:r>
+        <w:rPr>
+          <w:rFonts w:ascii="바탕" w:eastAsia="바탕" w:hAnsi="바탕" w:cs="바탕"/>
+        </w:rPr>
+        <w:t xml:space="preserve"> varchar2(50));</w:t>
+      </w:r>
+    </w:p>
+    <w:p>
+      <w:pPr>
+        <w:pBdr>
+          <w:top w:val="nil"/>
+          <w:left w:val="nil"/>
+          <w:bottom w:val="nil"/>
+          <w:right w:val="nil"/>
+          <w:between w:val="nil"/>
+        </w:pBdr>
+        <w:spacing w:after="0" w:line="384" w:lineRule="auto"/>
+        <w:rPr>
+          <w:rFonts w:ascii="바탕" w:eastAsia="바탕" w:hAnsi="바탕" w:cs="바탕"/>
+          <w:color w:val="000000"/>
+        </w:rPr>
+      </w:pPr>
+      <w:proofErr w:type="spellStart"/>
+      <w:r>
+        <w:rPr>
+          <w:b/>
+          <w:color w:val="000000"/>
+          <w:sz w:val="24"/>
+          <w:szCs w:val="24"/>
+          <w:highlight w:val="white"/>
+        </w:rPr>
+        <w:t>bbs</w:t>
+      </w:r>
+      <w:proofErr w:type="spellEnd"/>
+      <w:r>
+        <w:rPr>
+          <w:b/>
+          <w:color w:val="000000"/>
+          <w:sz w:val="24"/>
+          <w:szCs w:val="24"/>
+          <w:highlight w:val="white"/>
+        </w:rPr>
+        <w:t xml:space="preserve"> 테이블 생성(게시판에 필요한 데이터)</w:t>
+      </w:r>
+    </w:p>
+    <w:p>
+      <w:pPr>
+        <w:pBdr>
+          <w:top w:val="nil"/>
+          <w:left w:val="nil"/>
+          <w:bottom w:val="nil"/>
+          <w:right w:val="nil"/>
+          <w:between w:val="nil"/>
+        </w:pBdr>
+        <w:spacing w:after="0" w:line="384" w:lineRule="auto"/>
+        <w:rPr>
+          <w:rFonts w:ascii="바탕" w:eastAsia="바탕" w:hAnsi="바탕" w:cs="바탕"/>
+          <w:color w:val="000000"/>
+        </w:rPr>
+      </w:pPr>
+    </w:p>
+    <w:p>
+      <w:pPr>
+        <w:pBdr>
+          <w:top w:val="nil"/>
+          <w:left w:val="nil"/>
+          <w:bottom w:val="nil"/>
+          <w:right w:val="nil"/>
+          <w:between w:val="nil"/>
+        </w:pBdr>
+        <w:shd w:val="clear" w:color="auto" w:fill="FFFFFF"/>
+        <w:spacing w:after="0" w:line="384" w:lineRule="auto"/>
+        <w:rPr>
+          <w:rFonts w:ascii="바탕" w:eastAsia="바탕" w:hAnsi="바탕" w:cs="바탕"/>
+          <w:color w:val="000000"/>
+        </w:rPr>
+      </w:pPr>
+    </w:p>
+    <w:p>
+      <w:proofErr w:type="gramStart"/>
+      <w:r>
+        <w:lastRenderedPageBreak/>
+        <w:t>create</w:t>
+      </w:r>
+      <w:proofErr w:type="gramEnd"/>
+      <w:r>
+        <w:t xml:space="preserve"> table diary(</w:t>
+      </w:r>
+    </w:p>
+    <w:p>
+      <w:proofErr w:type="spellStart"/>
+      <w:proofErr w:type="gramStart"/>
+      <w:r>
+        <w:t>diaryID</w:t>
+      </w:r>
+      <w:proofErr w:type="spellEnd"/>
+      <w:proofErr w:type="gramEnd"/>
+      <w:r>
+        <w:t xml:space="preserve"> </w:t>
+      </w:r>
+      <w:proofErr w:type="spellStart"/>
+      <w:r>
+        <w:t>int</w:t>
+      </w:r>
+      <w:proofErr w:type="spellEnd"/>
+      <w:r>
+        <w:t xml:space="preserve">, </w:t>
+      </w:r>
+    </w:p>
+    <w:p>
+      <w:proofErr w:type="spellStart"/>
+      <w:proofErr w:type="gramStart"/>
+      <w:r>
+        <w:t>logID</w:t>
+      </w:r>
+      <w:proofErr w:type="spellEnd"/>
+      <w:proofErr w:type="gramEnd"/>
+      <w:r>
+        <w:t xml:space="preserve"> varchar2(20),</w:t>
+      </w:r>
+    </w:p>
+    <w:p>
+      <w:proofErr w:type="spellStart"/>
+      <w:proofErr w:type="gramStart"/>
+      <w:r>
+        <w:t>diaryDate</w:t>
+      </w:r>
+      <w:proofErr w:type="spellEnd"/>
+      <w:proofErr w:type="gramEnd"/>
+      <w:r>
+        <w:t xml:space="preserve"> varchar2(20),</w:t>
+      </w:r>
+    </w:p>
+    <w:p>
+      <w:proofErr w:type="spellStart"/>
+      <w:proofErr w:type="gramStart"/>
+      <w:r>
+        <w:t>diaryContent</w:t>
+      </w:r>
+      <w:proofErr w:type="spellEnd"/>
+      <w:proofErr w:type="gramEnd"/>
+      <w:r>
+        <w:t xml:space="preserve"> varchar2(2048),</w:t>
+      </w:r>
+    </w:p>
+    <w:p>
+      <w:proofErr w:type="spellStart"/>
+      <w:proofErr w:type="gramStart"/>
+      <w:r>
+        <w:t>diaryAvailable</w:t>
+      </w:r>
+      <w:proofErr w:type="spellEnd"/>
+      <w:proofErr w:type="gramEnd"/>
+      <w:r>
+        <w:t xml:space="preserve"> </w:t>
+      </w:r>
+      <w:proofErr w:type="spellStart"/>
+      <w:r>
+        <w:t>Int</w:t>
+      </w:r>
+      <w:proofErr w:type="spellEnd"/>
+      <w:r>
+        <w:t>,</w:t>
+      </w:r>
+    </w:p>
+    <w:p>
+      <w:proofErr w:type="spellStart"/>
+      <w:proofErr w:type="gramStart"/>
+      <w:r>
+        <w:t>diaryImagename</w:t>
+      </w:r>
+      <w:proofErr w:type="spellEnd"/>
+      <w:proofErr w:type="gramEnd"/>
+      <w:r>
+        <w:t xml:space="preserve"> varchar2(50),</w:t>
+      </w:r>
+    </w:p>
+    <w:p>
+      <w:proofErr w:type="gramStart"/>
+      <w:r>
+        <w:t>primary</w:t>
+      </w:r>
+      <w:proofErr w:type="gramEnd"/>
+      <w:r>
+        <w:t xml:space="preserve"> key (</w:t>
+      </w:r>
+      <w:proofErr w:type="spellStart"/>
+      <w:r>
+        <w:t>diaryID</w:t>
+      </w:r>
+      <w:proofErr w:type="spellEnd"/>
+      <w:r>
+        <w:t>));</w:t>
+      </w:r>
+    </w:p>
+    <w:p>
+      <w:r>
+        <w:rPr>
+          <w:rFonts w:hint="eastAsia"/>
+        </w:rPr>
+        <w:t>diary</w:t>
+      </w:r>
+      <w:r>
+        <w:t xml:space="preserve"> </w:t>
+      </w:r>
+      <w:r>
+        <w:rPr>
+          <w:rFonts w:hint="eastAsia"/>
+        </w:rPr>
+        <w:t>테이블 생성(일기장</w:t>
+      </w:r>
       <w:bookmarkStart w:id="1" w:name="_GoBack"/>
       <w:bookmarkEnd w:id="1"/>
       <w:r>
         <w:rPr>
-          <w:rFonts w:ascii="바탕" w:eastAsia="바탕" w:hAnsi="바탕" w:cs="바탕"/>
-        </w:rPr>
-        <w:t xml:space="preserve"> varchar2(50));</w:t>
-      </w:r>
-    </w:p>
-    <w:p>
-      <w:pPr>
-        <w:pBdr>
-          <w:top w:val="nil"/>
-          <w:left w:val="nil"/>
-          <w:bottom w:val="nil"/>
-          <w:right w:val="nil"/>
-          <w:between w:val="nil"/>
-        </w:pBdr>
-        <w:spacing w:after="0" w:line="384" w:lineRule="auto"/>
-        <w:rPr>
-          <w:rFonts w:ascii="바탕" w:eastAsia="바탕" w:hAnsi="바탕" w:cs="바탕"/>
-          <w:color w:val="000000"/>
-        </w:rPr>
-      </w:pPr>
-      <w:proofErr w:type="spellStart"/>
-      <w:r>
-        <w:rPr>
-          <w:b/>
-          <w:color w:val="000000"/>
-          <w:sz w:val="24"/>
-          <w:szCs w:val="24"/>
-          <w:highlight w:val="white"/>
-        </w:rPr>
-        <w:t>bbs</w:t>
-      </w:r>
-      <w:proofErr w:type="spellEnd"/>
-      <w:r>
-        <w:rPr>
-          <w:b/>
-          <w:color w:val="000000"/>
-          <w:sz w:val="24"/>
-          <w:szCs w:val="24"/>
-          <w:highlight w:val="white"/>
-        </w:rPr>
-        <w:t xml:space="preserve"> </w:t>
-      </w:r>
-      <w:r>
-        <w:rPr>
-          <w:b/>
-          <w:color w:val="000000"/>
-          <w:sz w:val="24"/>
-          <w:szCs w:val="24"/>
-          <w:highlight w:val="white"/>
-        </w:rPr>
-        <w:t>테이블</w:t>
-      </w:r>
-      <w:r>
-        <w:rPr>
-          <w:b/>
-          <w:color w:val="000000"/>
-          <w:sz w:val="24"/>
-          <w:szCs w:val="24"/>
-          <w:highlight w:val="white"/>
-        </w:rPr>
-        <w:t xml:space="preserve"> </w:t>
-      </w:r>
-      <w:r>
-        <w:rPr>
-          <w:b/>
-          <w:color w:val="000000"/>
-          <w:sz w:val="24"/>
-          <w:szCs w:val="24"/>
-          <w:highlight w:val="white"/>
-        </w:rPr>
-        <w:t>생성</w:t>
-      </w:r>
-      <w:r>
-        <w:rPr>
-          <w:b/>
-          <w:color w:val="000000"/>
-          <w:sz w:val="24"/>
-          <w:szCs w:val="24"/>
-          <w:highlight w:val="white"/>
-        </w:rPr>
-        <w:t>(</w:t>
-      </w:r>
-      <w:r>
-        <w:rPr>
-          <w:b/>
-          <w:color w:val="000000"/>
-          <w:sz w:val="24"/>
-          <w:szCs w:val="24"/>
-          <w:highlight w:val="white"/>
-        </w:rPr>
-        <w:t>게시판에</w:t>
-      </w:r>
-      <w:r>
-        <w:rPr>
-          <w:b/>
-          <w:color w:val="000000"/>
-          <w:sz w:val="24"/>
-          <w:szCs w:val="24"/>
-          <w:highlight w:val="white"/>
-        </w:rPr>
-        <w:t xml:space="preserve"> </w:t>
-      </w:r>
-      <w:r>
-        <w:rPr>
-          <w:b/>
-          <w:color w:val="000000"/>
-          <w:sz w:val="24"/>
-          <w:szCs w:val="24"/>
-          <w:highlight w:val="white"/>
-        </w:rPr>
-        <w:t>필요한</w:t>
-      </w:r>
-      <w:r>
-        <w:rPr>
-          <w:b/>
-          <w:color w:val="000000"/>
-          <w:sz w:val="24"/>
-          <w:szCs w:val="24"/>
-          <w:highlight w:val="white"/>
-        </w:rPr>
-        <w:t xml:space="preserve"> </w:t>
-      </w:r>
-      <w:r>
-        <w:rPr>
-          <w:b/>
-          <w:color w:val="000000"/>
-          <w:sz w:val="24"/>
-          <w:szCs w:val="24"/>
-          <w:highlight w:val="white"/>
-        </w:rPr>
-        <w:t>데이터</w:t>
-      </w:r>
-      <w:r>
-        <w:rPr>
-          <w:b/>
-          <w:color w:val="000000"/>
-          <w:sz w:val="24"/>
-          <w:szCs w:val="24"/>
-          <w:highlight w:val="white"/>
-        </w:rPr>
+          <w:rFonts w:hint="eastAsia"/>
+        </w:rPr>
+        <w:t>에 필요한 데이터</w:t>
+      </w:r>
+      <w:r>
         <w:t>)</w:t>
       </w:r>
     </w:p>
-    <w:p>
-      <w:pPr>
-        <w:pBdr>
-          <w:top w:val="nil"/>
-          <w:left w:val="nil"/>
-          <w:bottom w:val="nil"/>
-          <w:right w:val="nil"/>
-          <w:between w:val="nil"/>
-        </w:pBdr>
-        <w:spacing w:after="0" w:line="384" w:lineRule="auto"/>
-        <w:rPr>
-          <w:rFonts w:ascii="바탕" w:eastAsia="바탕" w:hAnsi="바탕" w:cs="바탕"/>
-          <w:color w:val="000000"/>
-        </w:rPr>
-      </w:pPr>
-    </w:p>
-    <w:p>
-      <w:pPr>
-        <w:pBdr>
-          <w:top w:val="nil"/>
-          <w:left w:val="nil"/>
-          <w:bottom w:val="nil"/>
-          <w:right w:val="nil"/>
-          <w:between w:val="nil"/>
-        </w:pBdr>
-        <w:shd w:val="clear" w:color="auto" w:fill="FFFFFF"/>
-        <w:spacing w:after="0" w:line="384" w:lineRule="auto"/>
-        <w:rPr>
-          <w:rFonts w:ascii="바탕" w:eastAsia="바탕" w:hAnsi="바탕" w:cs="바탕"/>
-          <w:color w:val="000000"/>
-        </w:rPr>
-      </w:pPr>
-    </w:p>
-    <w:p/>
     <w:sectPr>
       <w:pgSz w:w="11906" w:h="16838"/>
       <w:pgMar w:top="1701" w:right="1440" w:bottom="1440" w:left="1440" w:header="851" w:footer="992" w:gutter="0"/>

--- a/doc/프로젝트 시작하기 전에 해야할 쿼리문 .docx
+++ b/doc/프로젝트 시작하기 전에 해야할 쿼리문 .docx
@@ -1,6 +1,6 @@
 
 <file path=word/document.xml><?xml version="1.0" encoding="utf-8"?>
-<w:document xmlns:wpc="http://schemas.microsoft.com/office/word/2010/wordprocessingCanvas" xmlns:mc="http://schemas.openxmlformats.org/markup-compatibility/2006" xmlns:o="urn:schemas-microsoft-com:office:office" xmlns:r="http://schemas.openxmlformats.org/officeDocument/2006/relationships" xmlns:m="http://schemas.openxmlformats.org/officeDocument/2006/math" xmlns:v="urn:schemas-microsoft-com:vml" xmlns:wp14="http://schemas.microsoft.com/office/word/2010/wordprocessingDrawing" xmlns:wp="http://schemas.openxmlformats.org/drawingml/2006/wordprocessingDrawing" xmlns:w10="urn:schemas-microsoft-com:office:word" xmlns:w="http://schemas.openxmlformats.org/wordprocessingml/2006/main" xmlns:w14="http://schemas.microsoft.com/office/word/2010/wordml" xmlns:w15="http://schemas.microsoft.com/office/word/2012/wordml" xmlns:wpg="http://schemas.microsoft.com/office/word/2010/wordprocessingGroup" xmlns:wpi="http://schemas.microsoft.com/office/word/2010/wordprocessingInk" xmlns:wne="http://schemas.microsoft.com/office/word/2006/wordml" xmlns:wps="http://schemas.microsoft.com/office/word/2010/wordprocessingShape" mc:Ignorable="w14 w15 wp14">
+<w:document xmlns:wpc="http://schemas.microsoft.com/office/word/2010/wordprocessingCanvas" xmlns:cx="http://schemas.microsoft.com/office/drawing/2014/chartex" xmlns:cx1="http://schemas.microsoft.com/office/drawing/2015/9/8/chartex" xmlns:cx2="http://schemas.microsoft.com/office/drawing/2015/10/21/chartex" xmlns:cx3="http://schemas.microsoft.com/office/drawing/2016/5/9/chartex" xmlns:cx4="http://schemas.microsoft.com/office/drawing/2016/5/10/chartex" xmlns:cx5="http://schemas.microsoft.com/office/drawing/2016/5/11/chartex" xmlns:cx6="http://schemas.microsoft.com/office/drawing/2016/5/12/chartex" xmlns:cx7="http://schemas.microsoft.com/office/drawing/2016/5/13/chartex" xmlns:cx8="http://schemas.microsoft.com/office/drawing/2016/5/14/chartex" xmlns:mc="http://schemas.openxmlformats.org/markup-compatibility/2006" xmlns:aink="http://schemas.microsoft.com/office/drawing/2016/ink" xmlns:am3d="http://schemas.microsoft.com/office/drawing/2017/model3d" xmlns:o="urn:schemas-microsoft-com:office:office" xmlns:r="http://schemas.openxmlformats.org/officeDocument/2006/relationships" xmlns:m="http://schemas.openxmlformats.org/officeDocument/2006/math" xmlns:v="urn:schemas-microsoft-com:vml" xmlns:wp14="http://schemas.microsoft.com/office/word/2010/wordprocessingDrawing" xmlns:wp="http://schemas.openxmlformats.org/drawingml/2006/wordprocessingDrawing" xmlns:w10="urn:schemas-microsoft-com:office:word" xmlns:w="http://schemas.openxmlformats.org/wordprocessingml/2006/main" xmlns:w14="http://schemas.microsoft.com/office/word/2010/wordml" xmlns:w15="http://schemas.microsoft.com/office/word/2012/wordml" xmlns:w16cex="http://schemas.microsoft.com/office/word/2018/wordml/cex" xmlns:w16cid="http://schemas.microsoft.com/office/word/2016/wordml/cid" xmlns:w16="http://schemas.microsoft.com/office/word/2018/wordml" xmlns:w16sdtdh="http://schemas.microsoft.com/office/word/2020/wordml/sdtdatahash" xmlns:w16se="http://schemas.microsoft.com/office/word/2015/wordml/symex" xmlns:wpg="http://schemas.microsoft.com/office/word/2010/wordprocessingGroup" xmlns:wpi="http://schemas.microsoft.com/office/word/2010/wordprocessingInk" xmlns:wne="http://schemas.microsoft.com/office/word/2006/wordml" xmlns:wps="http://schemas.microsoft.com/office/word/2010/wordprocessingShape" mc:Ignorable="w14 w15 w16se w16cid w16 w16cex w16sdtdh wp14">
   <w:body>
     <w:p>
       <w:pPr>
@@ -111,22 +111,6 @@
       </w:pPr>
       <w:bookmarkStart w:id="0" w:name="_gjdgxs" w:colFirst="0" w:colLast="0"/>
       <w:bookmarkEnd w:id="0"/>
-    </w:p>
-    <w:p>
-      <w:pPr>
-        <w:pBdr>
-          <w:top w:val="nil"/>
-          <w:left w:val="nil"/>
-          <w:bottom w:val="nil"/>
-          <w:right w:val="nil"/>
-          <w:between w:val="nil"/>
-        </w:pBdr>
-        <w:spacing w:after="0" w:line="384" w:lineRule="auto"/>
-        <w:rPr>
-          <w:rFonts w:ascii="바탕" w:eastAsia="바탕" w:hAnsi="바탕" w:cs="바탕"/>
-          <w:color w:val="000000"/>
-        </w:rPr>
-      </w:pPr>
       <w:r>
         <w:rPr>
           <w:color w:val="000000"/>
@@ -228,22 +212,6 @@
         </w:rPr>
         <w:t>‘c##root’, ‘root’ 으로 접속 후 member 테이블 생성(회원가입에 필요한 데이터)</w:t>
       </w:r>
-    </w:p>
-    <w:p>
-      <w:pPr>
-        <w:pBdr>
-          <w:top w:val="nil"/>
-          <w:left w:val="nil"/>
-          <w:bottom w:val="nil"/>
-          <w:right w:val="nil"/>
-          <w:between w:val="nil"/>
-        </w:pBdr>
-        <w:spacing w:after="0" w:line="384" w:lineRule="auto"/>
-        <w:rPr>
-          <w:rFonts w:ascii="바탕" w:eastAsia="바탕" w:hAnsi="바탕" w:cs="바탕"/>
-          <w:color w:val="000000"/>
-        </w:rPr>
-      </w:pPr>
     </w:p>
     <w:p>
       <w:pPr>
@@ -493,57 +461,81 @@
         </w:pBdr>
         <w:spacing w:after="0" w:line="384" w:lineRule="auto"/>
         <w:rPr>
-          <w:rFonts w:ascii="바탕" w:eastAsia="바탕" w:hAnsi="바탕" w:cs="바탕"/>
-          <w:color w:val="000000"/>
-        </w:rPr>
-      </w:pPr>
-      <w:r>
-        <w:rPr>
           <w:b/>
           <w:color w:val="000000"/>
           <w:sz w:val="24"/>
           <w:szCs w:val="24"/>
           <w:highlight w:val="white"/>
         </w:rPr>
+      </w:pPr>
+    </w:p>
+    <w:p>
+      <w:pPr>
+        <w:pBdr>
+          <w:top w:val="nil"/>
+          <w:left w:val="nil"/>
+          <w:bottom w:val="nil"/>
+          <w:right w:val="nil"/>
+          <w:between w:val="nil"/>
+        </w:pBdr>
+        <w:spacing w:after="0" w:line="384" w:lineRule="auto"/>
+        <w:rPr>
+          <w:b/>
+          <w:color w:val="000000"/>
+          <w:sz w:val="24"/>
+          <w:szCs w:val="24"/>
+          <w:highlight w:val="white"/>
+        </w:rPr>
+      </w:pPr>
+    </w:p>
+    <w:p>
+      <w:pPr>
+        <w:pBdr>
+          <w:top w:val="nil"/>
+          <w:left w:val="nil"/>
+          <w:bottom w:val="nil"/>
+          <w:right w:val="nil"/>
+          <w:between w:val="nil"/>
+        </w:pBdr>
+        <w:spacing w:after="0" w:line="384" w:lineRule="auto"/>
+        <w:rPr>
+          <w:b/>
+          <w:color w:val="000000"/>
+          <w:sz w:val="24"/>
+          <w:szCs w:val="24"/>
+          <w:highlight w:val="white"/>
+        </w:rPr>
+      </w:pPr>
+    </w:p>
+    <w:p>
+      <w:pPr>
+        <w:pBdr>
+          <w:top w:val="nil"/>
+          <w:left w:val="nil"/>
+          <w:bottom w:val="nil"/>
+          <w:right w:val="nil"/>
+          <w:between w:val="nil"/>
+        </w:pBdr>
+        <w:spacing w:after="0" w:line="384" w:lineRule="auto"/>
+        <w:rPr>
+          <w:rFonts w:ascii="바탕" w:eastAsia="바탕" w:hAnsi="바탕" w:cs="바탕"/>
+          <w:color w:val="000000"/>
+        </w:rPr>
+      </w:pPr>
+      <w:r>
+        <w:rPr>
+          <w:b/>
+          <w:color w:val="000000"/>
+          <w:sz w:val="24"/>
+          <w:szCs w:val="24"/>
+          <w:highlight w:val="white"/>
+        </w:rPr>
+        <w:lastRenderedPageBreak/>
         <w:t>bbs 테이블 생성(게시판에 필요한 데이터)</w:t>
       </w:r>
     </w:p>
     <w:p>
-      <w:pPr>
-        <w:pBdr>
-          <w:top w:val="nil"/>
-          <w:left w:val="nil"/>
-          <w:bottom w:val="nil"/>
-          <w:right w:val="nil"/>
-          <w:between w:val="nil"/>
-        </w:pBdr>
-        <w:spacing w:after="0" w:line="384" w:lineRule="auto"/>
-        <w:rPr>
-          <w:rFonts w:ascii="바탕" w:eastAsia="바탕" w:hAnsi="바탕" w:cs="바탕"/>
-          <w:color w:val="000000"/>
-        </w:rPr>
-      </w:pPr>
-    </w:p>
-    <w:p>
-      <w:pPr>
-        <w:pBdr>
-          <w:top w:val="nil"/>
-          <w:left w:val="nil"/>
-          <w:bottom w:val="nil"/>
-          <w:right w:val="nil"/>
-          <w:between w:val="nil"/>
-        </w:pBdr>
-        <w:shd w:val="clear" w:color="auto" w:fill="FFFFFF"/>
-        <w:spacing w:after="0" w:line="384" w:lineRule="auto"/>
-        <w:rPr>
-          <w:rFonts w:ascii="바탕" w:eastAsia="바탕" w:hAnsi="바탕" w:cs="바탕"/>
-          <w:color w:val="000000"/>
-        </w:rPr>
-      </w:pPr>
-    </w:p>
-    <w:p>
-      <w:r>
-        <w:lastRenderedPageBreak/>
+      <w:r>
         <w:t>create table diary(</w:t>
       </w:r>
     </w:p>
@@ -594,6 +586,23 @@
       <w:bookmarkEnd w:id="2"/>
     </w:p>
     <w:p>
+      <w:pPr>
+        <w:rPr>
+          <w:b/>
+          <w:sz w:val="24"/>
+          <w:szCs w:val="24"/>
+        </w:rPr>
+      </w:pPr>
+      <w:r>
+        <w:rPr>
+          <w:b/>
+          <w:sz w:val="24"/>
+          <w:szCs w:val="24"/>
+        </w:rPr>
+        <w:t>프로필 이미지 테이블 생성</w:t>
+      </w:r>
+    </w:p>
+    <w:p>
       <w:r>
         <w:t>create table titleimage(logid varchar2(20) primary key ,  imagename varchar2(50));</w:t>
       </w:r>
@@ -606,99 +615,94 @@
           <w:szCs w:val="24"/>
         </w:rPr>
       </w:pPr>
-      <w:r>
-        <w:rPr>
-          <w:b/>
-          <w:sz w:val="24"/>
-          <w:szCs w:val="24"/>
-        </w:rPr>
-        <w:t>프로필 이미지 테이블 생성</w:t>
-      </w:r>
-    </w:p>
-    <w:p>
-      <w:r>
-        <w:t>CREATE table accountbook(</w:t>
-      </w:r>
-    </w:p>
-    <w:p>
-      <w:r>
-        <w:t>bbsID int primary key,</w:t>
-      </w:r>
-    </w:p>
-    <w:p>
-      <w:r>
-        <w:t>logID varchar2(20) ,</w:t>
-      </w:r>
-    </w:p>
-    <w:p>
-      <w:r>
-        <w:t>meal number,</w:t>
-      </w:r>
-    </w:p>
-    <w:p>
-      <w:r>
-        <w:t>clothes number,</w:t>
-      </w:r>
-    </w:p>
-    <w:p>
-      <w:r>
-        <w:t>hospital number,</w:t>
-      </w:r>
-    </w:p>
-    <w:p>
-      <w:r>
-        <w:t>hair number,</w:t>
-      </w:r>
-    </w:p>
-    <w:p>
-      <w:r>
-        <w:t>etc number,</w:t>
-      </w:r>
-    </w:p>
-    <w:p>
-      <w:r>
-        <w:t>regdate date,</w:t>
-      </w:r>
-    </w:p>
-    <w:p>
-      <w:r>
-        <w:t>accountbookAvailable Int</w:t>
-      </w:r>
-    </w:p>
-    <w:p>
-      <w:pPr>
-        <w:rPr>
-          <w:b/>
-        </w:rPr>
-      </w:pPr>
-      <w:r>
-        <w:t>)</w:t>
-      </w:r>
-      <w:r>
-        <w:t>;</w:t>
-      </w:r>
       <w:r>
         <w:rPr>
           <w:rFonts w:hint="eastAsia"/>
           <w:b/>
-        </w:rPr>
-        <w:t xml:space="preserve"> </w:t>
-      </w:r>
-    </w:p>
-    <w:p>
-      <w:pPr>
-        <w:rPr>
-          <w:b/>
-        </w:rPr>
-      </w:pPr>
-      <w:bookmarkStart w:id="3" w:name="_GoBack"/>
-      <w:bookmarkEnd w:id="3"/>
-      <w:r>
+          <w:sz w:val="24"/>
+          <w:szCs w:val="24"/>
+        </w:rPr>
+        <w:t>가계부 테이블 생성</w:t>
+      </w:r>
+    </w:p>
+    <w:p>
+      <w:r>
+        <w:t>CREATE table accountbook(</w:t>
+      </w:r>
+    </w:p>
+    <w:p>
+      <w:r>
+        <w:rPr>
+          <w:rFonts w:hint="eastAsia"/>
+        </w:rPr>
+        <w:t>a</w:t>
+      </w:r>
+      <w:r>
+        <w:t>ccountbook</w:t>
+      </w:r>
+      <w:r>
+        <w:t>ID int primary key,</w:t>
+      </w:r>
+    </w:p>
+    <w:p>
+      <w:r>
+        <w:t>logID varchar2(20) ,</w:t>
+      </w:r>
+    </w:p>
+    <w:p>
+      <w:r>
+        <w:t>meal number,</w:t>
+      </w:r>
+    </w:p>
+    <w:p>
+      <w:r>
+        <w:t>clothes number,</w:t>
+      </w:r>
+    </w:p>
+    <w:p>
+      <w:r>
+        <w:t>hospital number,</w:t>
+      </w:r>
+    </w:p>
+    <w:p>
+      <w:r>
+        <w:t>hair number,</w:t>
+      </w:r>
+    </w:p>
+    <w:p>
+      <w:r>
+        <w:t>etc number,</w:t>
+      </w:r>
+    </w:p>
+    <w:p>
+      <w:r>
+        <w:t>regdate date,</w:t>
+      </w:r>
+    </w:p>
+    <w:p>
+      <w:r>
+        <w:t>accountbookAvailable Int</w:t>
+      </w:r>
+    </w:p>
+    <w:p>
+      <w:pPr>
         <w:rPr>
           <w:rFonts w:hint="eastAsia"/>
           <w:b/>
         </w:rPr>
-        <w:t>가계부 테이블 생성</w:t>
+      </w:pPr>
+      <w:r>
+        <w:t>)</w:t>
+      </w:r>
+      <w:r>
+        <w:t>;</w:t>
+      </w:r>
+      <w:r>
+        <w:rPr>
+          <w:rFonts w:hint="eastAsia"/>
+          <w:b/>
+        </w:rPr>
+        <w:t xml:space="preserve"> </w:t>
       </w:r>
     </w:p>
     <w:sectPr>
@@ -712,7 +716,7 @@
 </file>
 
 <file path=word/styles.xml><?xml version="1.0" encoding="utf-8"?>
-<w:styles xmlns:mc="http://schemas.openxmlformats.org/markup-compatibility/2006" xmlns:r="http://schemas.openxmlformats.org/officeDocument/2006/relationships" xmlns:w="http://schemas.openxmlformats.org/wordprocessingml/2006/main" xmlns:w14="http://schemas.microsoft.com/office/word/2010/wordml" xmlns:w15="http://schemas.microsoft.com/office/word/2012/wordml" mc:Ignorable="w14 w15">
+<w:styles xmlns:mc="http://schemas.openxmlformats.org/markup-compatibility/2006" xmlns:r="http://schemas.openxmlformats.org/officeDocument/2006/relationships" xmlns:w="http://schemas.openxmlformats.org/wordprocessingml/2006/main" xmlns:w14="http://schemas.microsoft.com/office/word/2010/wordml" xmlns:w15="http://schemas.microsoft.com/office/word/2012/wordml" xmlns:w16cex="http://schemas.microsoft.com/office/word/2018/wordml/cex" xmlns:w16cid="http://schemas.microsoft.com/office/word/2016/wordml/cid" xmlns:w16="http://schemas.microsoft.com/office/word/2018/wordml" xmlns:w16sdtdh="http://schemas.microsoft.com/office/word/2020/wordml/sdtdatahash" xmlns:w16se="http://schemas.microsoft.com/office/word/2015/wordml/symex" mc:Ignorable="w14 w15 w16se w16cid w16 w16cex w16sdtdh">
   <w:docDefaults>
     <w:rPrDefault>
       <w:rPr>
@@ -728,7 +732,7 @@
       </w:pPr>
     </w:pPrDefault>
   </w:docDefaults>
-  <w:latentStyles w:defLockedState="0" w:defUIPriority="99" w:defSemiHidden="0" w:defUnhideWhenUsed="0" w:defQFormat="0" w:count="371">
+  <w:latentStyles w:defLockedState="0" w:defUIPriority="99" w:defSemiHidden="0" w:defUnhideWhenUsed="0" w:defQFormat="0" w:count="376">
     <w:lsdException w:name="Normal" w:uiPriority="0" w:qFormat="1"/>
     <w:lsdException w:name="heading 1" w:uiPriority="9" w:qFormat="1"/>
     <w:lsdException w:name="heading 2" w:semiHidden="1" w:uiPriority="9" w:unhideWhenUsed="1" w:qFormat="1"/>
@@ -834,7 +838,6 @@
     <w:lsdException w:name="HTML Sample" w:semiHidden="1" w:unhideWhenUsed="1"/>
     <w:lsdException w:name="HTML Typewriter" w:semiHidden="1" w:unhideWhenUsed="1"/>
     <w:lsdException w:name="HTML Variable" w:semiHidden="1" w:unhideWhenUsed="1"/>
-    <w:lsdException w:name="Normal Table" w:semiHidden="1" w:unhideWhenUsed="1"/>
     <w:lsdException w:name="annotation subject" w:semiHidden="1" w:unhideWhenUsed="1"/>
     <w:lsdException w:name="No List" w:semiHidden="1" w:unhideWhenUsed="1"/>
     <w:lsdException w:name="Outline List 1" w:semiHidden="1" w:unhideWhenUsed="1"/>
@@ -877,11 +880,8 @@
     <w:lsdException w:name="Table Contemporary" w:semiHidden="1" w:unhideWhenUsed="1"/>
     <w:lsdException w:name="Table Elegant" w:semiHidden="1" w:unhideWhenUsed="1"/>
     <w:lsdException w:name="Table Professional" w:semiHidden="1" w:unhideWhenUsed="1"/>
-    <w:lsdException w:name="Table Subtle 1" w:semiHidden="1" w:unhideWhenUsed="1"/>
     <w:lsdException w:name="Table Subtle 2" w:semiHidden="1" w:unhideWhenUsed="1"/>
     <w:lsdException w:name="Table Web 1" w:semiHidden="1" w:unhideWhenUsed="1"/>
-    <w:lsdException w:name="Table Web 2" w:semiHidden="1" w:unhideWhenUsed="1"/>
-    <w:lsdException w:name="Table Web 3" w:semiHidden="1" w:unhideWhenUsed="1"/>
     <w:lsdException w:name="Balloon Text" w:semiHidden="1" w:unhideWhenUsed="1"/>
     <w:lsdException w:name="Table Grid" w:uiPriority="39"/>
     <w:lsdException w:name="Table Theme" w:semiHidden="1" w:unhideWhenUsed="1"/>
@@ -1100,6 +1100,11 @@
     <w:lsdException w:name="List Table 5 Dark Accent 6" w:uiPriority="50"/>
     <w:lsdException w:name="List Table 6 Colorful Accent 6" w:uiPriority="51"/>
     <w:lsdException w:name="List Table 7 Colorful Accent 6" w:uiPriority="52"/>
+    <w:lsdException w:name="Mention" w:semiHidden="1" w:unhideWhenUsed="1"/>
+    <w:lsdException w:name="Smart Hyperlink" w:semiHidden="1" w:unhideWhenUsed="1"/>
+    <w:lsdException w:name="Hashtag" w:semiHidden="1" w:unhideWhenUsed="1"/>
+    <w:lsdException w:name="Unresolved Mention" w:semiHidden="1" w:unhideWhenUsed="1"/>
+    <w:lsdException w:name="Smart Link" w:semiHidden="1" w:unhideWhenUsed="1"/>
   </w:latentStyles>
   <w:style w:type="paragraph" w:default="1" w:styleId="a">
     <w:name w:val="Normal"/>

--- a/doc/프로젝트 시작하기 전에 해야할 쿼리문 .docx
+++ b/doc/프로젝트 시작하기 전에 해야할 쿼리문 .docx
@@ -1,6 +1,6 @@
 
 <file path=word/document.xml><?xml version="1.0" encoding="utf-8"?>
-<w:document xmlns:wpc="http://schemas.microsoft.com/office/word/2010/wordprocessingCanvas" xmlns:cx="http://schemas.microsoft.com/office/drawing/2014/chartex" xmlns:cx1="http://schemas.microsoft.com/office/drawing/2015/9/8/chartex" xmlns:cx2="http://schemas.microsoft.com/office/drawing/2015/10/21/chartex" xmlns:cx3="http://schemas.microsoft.com/office/drawing/2016/5/9/chartex" xmlns:cx4="http://schemas.microsoft.com/office/drawing/2016/5/10/chartex" xmlns:cx5="http://schemas.microsoft.com/office/drawing/2016/5/11/chartex" xmlns:cx6="http://schemas.microsoft.com/office/drawing/2016/5/12/chartex" xmlns:cx7="http://schemas.microsoft.com/office/drawing/2016/5/13/chartex" xmlns:cx8="http://schemas.microsoft.com/office/drawing/2016/5/14/chartex" xmlns:mc="http://schemas.openxmlformats.org/markup-compatibility/2006" xmlns:aink="http://schemas.microsoft.com/office/drawing/2016/ink" xmlns:am3d="http://schemas.microsoft.com/office/drawing/2017/model3d" xmlns:o="urn:schemas-microsoft-com:office:office" xmlns:r="http://schemas.openxmlformats.org/officeDocument/2006/relationships" xmlns:m="http://schemas.openxmlformats.org/officeDocument/2006/math" xmlns:v="urn:schemas-microsoft-com:vml" xmlns:wp14="http://schemas.microsoft.com/office/word/2010/wordprocessingDrawing" xmlns:wp="http://schemas.openxmlformats.org/drawingml/2006/wordprocessingDrawing" xmlns:w10="urn:schemas-microsoft-com:office:word" xmlns:w="http://schemas.openxmlformats.org/wordprocessingml/2006/main" xmlns:w14="http://schemas.microsoft.com/office/word/2010/wordml" xmlns:w15="http://schemas.microsoft.com/office/word/2012/wordml" xmlns:w16cex="http://schemas.microsoft.com/office/word/2018/wordml/cex" xmlns:w16cid="http://schemas.microsoft.com/office/word/2016/wordml/cid" xmlns:w16="http://schemas.microsoft.com/office/word/2018/wordml" xmlns:w16sdtdh="http://schemas.microsoft.com/office/word/2020/wordml/sdtdatahash" xmlns:w16se="http://schemas.microsoft.com/office/word/2015/wordml/symex" xmlns:wpg="http://schemas.microsoft.com/office/word/2010/wordprocessingGroup" xmlns:wpi="http://schemas.microsoft.com/office/word/2010/wordprocessingInk" xmlns:wne="http://schemas.microsoft.com/office/word/2006/wordml" xmlns:wps="http://schemas.microsoft.com/office/word/2010/wordprocessingShape" mc:Ignorable="w14 w15 w16se w16cid w16 w16cex w16sdtdh wp14">
+<w:document xmlns:wpc="http://schemas.microsoft.com/office/word/2010/wordprocessingCanvas" xmlns:mc="http://schemas.openxmlformats.org/markup-compatibility/2006" xmlns:o="urn:schemas-microsoft-com:office:office" xmlns:r="http://schemas.openxmlformats.org/officeDocument/2006/relationships" xmlns:m="http://schemas.openxmlformats.org/officeDocument/2006/math" xmlns:v="urn:schemas-microsoft-com:vml" xmlns:wp14="http://schemas.microsoft.com/office/word/2010/wordprocessingDrawing" xmlns:wp="http://schemas.openxmlformats.org/drawingml/2006/wordprocessingDrawing" xmlns:w10="urn:schemas-microsoft-com:office:word" xmlns:w="http://schemas.openxmlformats.org/wordprocessingml/2006/main" xmlns:w14="http://schemas.microsoft.com/office/word/2010/wordml" xmlns:w15="http://schemas.microsoft.com/office/word/2012/wordml" xmlns:wpg="http://schemas.microsoft.com/office/word/2010/wordprocessingGroup" xmlns:wpi="http://schemas.microsoft.com/office/word/2010/wordprocessingInk" xmlns:wne="http://schemas.microsoft.com/office/word/2006/wordml" xmlns:wps="http://schemas.microsoft.com/office/word/2010/wordprocessingShape" mc:Ignorable="w14 w15 wp14">
   <w:body>
     <w:p>
       <w:pPr>
@@ -13,18 +13,35 @@
         </w:pBdr>
         <w:spacing w:after="0" w:line="384" w:lineRule="auto"/>
         <w:rPr>
-          <w:rFonts w:ascii="바탕" w:eastAsia="바탕" w:hAnsi="바탕" w:cs="바탕"/>
-          <w:color w:val="000000"/>
-        </w:rPr>
-      </w:pPr>
-      <w:r>
-        <w:rPr>
-          <w:color w:val="000000"/>
-          <w:sz w:val="26"/>
-          <w:szCs w:val="26"/>
-          <w:highlight w:val="white"/>
-        </w:rPr>
-        <w:t>create user c##root identified by root;</w:t>
+          <w:rFonts w:asciiTheme="minorEastAsia" w:eastAsiaTheme="minorEastAsia" w:hAnsiTheme="minorEastAsia" w:cs="바탕"/>
+          <w:color w:val="000000"/>
+          <w:sz w:val="24"/>
+          <w:szCs w:val="24"/>
+        </w:rPr>
+      </w:pPr>
+      <w:proofErr w:type="spellStart"/>
+      <w:r>
+        <w:rPr>
+          <w:rFonts w:asciiTheme="minorEastAsia" w:eastAsiaTheme="minorEastAsia" w:hAnsiTheme="minorEastAsia"/>
+          <w:b/>
+          <w:color w:val="000000"/>
+          <w:sz w:val="24"/>
+          <w:szCs w:val="24"/>
+          <w:highlight w:val="white"/>
+        </w:rPr>
+        <w:t>sysdb</w:t>
+      </w:r>
+      <w:proofErr w:type="spellEnd"/>
+      <w:r>
+        <w:rPr>
+          <w:rFonts w:asciiTheme="minorEastAsia" w:eastAsiaTheme="minorEastAsia" w:hAnsiTheme="minorEastAsia"/>
+          <w:b/>
+          <w:color w:val="000000"/>
+          <w:sz w:val="24"/>
+          <w:szCs w:val="24"/>
+          <w:highlight w:val="white"/>
+        </w:rPr>
+        <w:t xml:space="preserve"> 접속 후 ‘c##root’, ‘root’ 아이디 비밀 번호 생성</w:t>
       </w:r>
     </w:p>
     <w:p>
@@ -38,18 +55,33 @@
         </w:pBdr>
         <w:spacing w:after="0" w:line="384" w:lineRule="auto"/>
         <w:rPr>
-          <w:rFonts w:ascii="바탕" w:eastAsia="바탕" w:hAnsi="바탕" w:cs="바탕"/>
-          <w:color w:val="000000"/>
-        </w:rPr>
-      </w:pPr>
-      <w:r>
-        <w:rPr>
-          <w:color w:val="000000"/>
-          <w:sz w:val="26"/>
-          <w:szCs w:val="26"/>
-          <w:highlight w:val="white"/>
-        </w:rPr>
-        <w:t xml:space="preserve">grant connect, resource, unlimited tablespace to c##root; </w:t>
+          <w:rFonts w:asciiTheme="minorEastAsia" w:eastAsiaTheme="minorEastAsia" w:hAnsiTheme="minorEastAsia" w:cs="바탕"/>
+          <w:color w:val="000000"/>
+          <w:sz w:val="24"/>
+          <w:szCs w:val="24"/>
+        </w:rPr>
+      </w:pPr>
+      <w:proofErr w:type="gramStart"/>
+      <w:r>
+        <w:rPr>
+          <w:rFonts w:asciiTheme="minorEastAsia" w:eastAsiaTheme="minorEastAsia" w:hAnsiTheme="minorEastAsia"/>
+          <w:color w:val="000000"/>
+          <w:sz w:val="24"/>
+          <w:szCs w:val="24"/>
+          <w:highlight w:val="white"/>
+        </w:rPr>
+        <w:t>create</w:t>
+      </w:r>
+      <w:proofErr w:type="gramEnd"/>
+      <w:r>
+        <w:rPr>
+          <w:rFonts w:asciiTheme="minorEastAsia" w:eastAsiaTheme="minorEastAsia" w:hAnsiTheme="minorEastAsia"/>
+          <w:color w:val="000000"/>
+          <w:sz w:val="24"/>
+          <w:szCs w:val="24"/>
+          <w:highlight w:val="white"/>
+        </w:rPr>
+        <w:t xml:space="preserve"> user c##root identified by root;</w:t>
       </w:r>
     </w:p>
     <w:p>
@@ -63,10 +95,56 @@
         </w:pBdr>
         <w:spacing w:after="0" w:line="384" w:lineRule="auto"/>
         <w:rPr>
-          <w:rFonts w:ascii="바탕" w:eastAsia="바탕" w:hAnsi="바탕" w:cs="바탕"/>
-          <w:color w:val="000000"/>
-        </w:rPr>
-      </w:pPr>
+          <w:rFonts w:asciiTheme="minorEastAsia" w:eastAsiaTheme="minorEastAsia" w:hAnsiTheme="minorEastAsia"/>
+          <w:color w:val="000000"/>
+          <w:sz w:val="24"/>
+          <w:szCs w:val="24"/>
+        </w:rPr>
+      </w:pPr>
+      <w:proofErr w:type="gramStart"/>
+      <w:r>
+        <w:rPr>
+          <w:rFonts w:asciiTheme="minorEastAsia" w:eastAsiaTheme="minorEastAsia" w:hAnsiTheme="minorEastAsia"/>
+          <w:color w:val="000000"/>
+          <w:sz w:val="24"/>
+          <w:szCs w:val="24"/>
+          <w:highlight w:val="white"/>
+        </w:rPr>
+        <w:t>grant</w:t>
+      </w:r>
+      <w:proofErr w:type="gramEnd"/>
+      <w:r>
+        <w:rPr>
+          <w:rFonts w:asciiTheme="minorEastAsia" w:eastAsiaTheme="minorEastAsia" w:hAnsiTheme="minorEastAsia"/>
+          <w:color w:val="000000"/>
+          <w:sz w:val="24"/>
+          <w:szCs w:val="24"/>
+          <w:highlight w:val="white"/>
+        </w:rPr>
+        <w:t xml:space="preserve"> connect, resource, unlimited </w:t>
+      </w:r>
+      <w:proofErr w:type="spellStart"/>
+      <w:r>
+        <w:rPr>
+          <w:rFonts w:asciiTheme="minorEastAsia" w:eastAsiaTheme="minorEastAsia" w:hAnsiTheme="minorEastAsia"/>
+          <w:color w:val="000000"/>
+          <w:sz w:val="24"/>
+          <w:szCs w:val="24"/>
+          <w:highlight w:val="white"/>
+        </w:rPr>
+        <w:t>tablespace</w:t>
+      </w:r>
+      <w:proofErr w:type="spellEnd"/>
+      <w:r>
+        <w:rPr>
+          <w:rFonts w:asciiTheme="minorEastAsia" w:eastAsiaTheme="minorEastAsia" w:hAnsiTheme="minorEastAsia"/>
+          <w:color w:val="000000"/>
+          <w:sz w:val="24"/>
+          <w:szCs w:val="24"/>
+          <w:highlight w:val="white"/>
+        </w:rPr>
+        <w:t xml:space="preserve"> to c##root; </w:t>
+      </w:r>
     </w:p>
     <w:p>
       <w:pPr>
@@ -79,20 +157,12 @@
         </w:pBdr>
         <w:spacing w:after="0" w:line="384" w:lineRule="auto"/>
         <w:rPr>
-          <w:rFonts w:ascii="바탕" w:eastAsia="바탕" w:hAnsi="바탕" w:cs="바탕"/>
-          <w:color w:val="000000"/>
-        </w:rPr>
-      </w:pPr>
-      <w:r>
-        <w:rPr>
-          <w:b/>
-          <w:color w:val="000000"/>
-          <w:sz w:val="24"/>
-          <w:szCs w:val="24"/>
-          <w:highlight w:val="white"/>
-        </w:rPr>
-        <w:t>sysdb 접속 후 ‘c##root’, ‘root’ 아이디 비밀 번호 생성</w:t>
-      </w:r>
+          <w:rFonts w:asciiTheme="minorEastAsia" w:eastAsiaTheme="minorEastAsia" w:hAnsiTheme="minorEastAsia" w:cs="바탕"/>
+          <w:color w:val="000000"/>
+          <w:sz w:val="24"/>
+          <w:szCs w:val="24"/>
+        </w:rPr>
+      </w:pPr>
     </w:p>
     <w:p>
       <w:pPr>
@@ -105,20 +175,22 @@
         </w:pBdr>
         <w:spacing w:after="0" w:line="384" w:lineRule="auto"/>
         <w:rPr>
-          <w:rFonts w:ascii="바탕" w:eastAsia="바탕" w:hAnsi="바탕" w:cs="바탕"/>
-          <w:color w:val="000000"/>
-        </w:rPr>
-      </w:pPr>
-      <w:bookmarkStart w:id="0" w:name="_gjdgxs" w:colFirst="0" w:colLast="0"/>
-      <w:bookmarkEnd w:id="0"/>
-      <w:r>
-        <w:rPr>
-          <w:color w:val="000000"/>
-          <w:sz w:val="24"/>
-          <w:szCs w:val="24"/>
-          <w:highlight w:val="white"/>
-        </w:rPr>
-        <w:t>create table member</w:t>
+          <w:rFonts w:asciiTheme="minorEastAsia" w:eastAsiaTheme="minorEastAsia" w:hAnsiTheme="minorEastAsia" w:cs="바탕"/>
+          <w:color w:val="000000"/>
+          <w:sz w:val="24"/>
+          <w:szCs w:val="24"/>
+        </w:rPr>
+      </w:pPr>
+      <w:r>
+        <w:rPr>
+          <w:rFonts w:asciiTheme="minorEastAsia" w:eastAsiaTheme="minorEastAsia" w:hAnsiTheme="minorEastAsia"/>
+          <w:b/>
+          <w:color w:val="000000"/>
+          <w:sz w:val="24"/>
+          <w:szCs w:val="24"/>
+          <w:highlight w:val="white"/>
+        </w:rPr>
+        <w:t>‘c##root’, ‘root’ 으로 접속 후 member 테이블 생성(회원가입에 필요한 데이터)</w:t>
       </w:r>
     </w:p>
     <w:p>
@@ -132,18 +204,35 @@
         </w:pBdr>
         <w:spacing w:after="0" w:line="384" w:lineRule="auto"/>
         <w:rPr>
-          <w:rFonts w:ascii="바탕" w:eastAsia="바탕" w:hAnsi="바탕" w:cs="바탕"/>
-          <w:color w:val="000000"/>
-        </w:rPr>
-      </w:pPr>
-      <w:r>
-        <w:rPr>
-          <w:color w:val="000000"/>
-          <w:sz w:val="24"/>
-          <w:szCs w:val="24"/>
-          <w:highlight w:val="white"/>
-        </w:rPr>
-        <w:t>(logid varchar2(20) primary key, pwd varchar2(20), dogname varchar2(20),</w:t>
+          <w:rFonts w:asciiTheme="minorEastAsia" w:eastAsiaTheme="minorEastAsia" w:hAnsiTheme="minorEastAsia" w:cs="바탕"/>
+          <w:color w:val="000000"/>
+          <w:sz w:val="24"/>
+          <w:szCs w:val="24"/>
+        </w:rPr>
+      </w:pPr>
+      <w:bookmarkStart w:id="0" w:name="_gjdgxs" w:colFirst="0" w:colLast="0"/>
+      <w:bookmarkEnd w:id="0"/>
+      <w:proofErr w:type="gramStart"/>
+      <w:r>
+        <w:rPr>
+          <w:rFonts w:asciiTheme="minorEastAsia" w:eastAsiaTheme="minorEastAsia" w:hAnsiTheme="minorEastAsia"/>
+          <w:color w:val="000000"/>
+          <w:sz w:val="24"/>
+          <w:szCs w:val="24"/>
+          <w:highlight w:val="white"/>
+        </w:rPr>
+        <w:t>create</w:t>
+      </w:r>
+      <w:proofErr w:type="gramEnd"/>
+      <w:r>
+        <w:rPr>
+          <w:rFonts w:asciiTheme="minorEastAsia" w:eastAsiaTheme="minorEastAsia" w:hAnsiTheme="minorEastAsia"/>
+          <w:color w:val="000000"/>
+          <w:sz w:val="24"/>
+          <w:szCs w:val="24"/>
+          <w:highlight w:val="white"/>
+        </w:rPr>
+        <w:t xml:space="preserve"> table member</w:t>
       </w:r>
     </w:p>
     <w:p>
@@ -157,18 +246,46 @@
         </w:pBdr>
         <w:spacing w:after="0" w:line="384" w:lineRule="auto"/>
         <w:rPr>
-          <w:rFonts w:ascii="바탕" w:eastAsia="바탕" w:hAnsi="바탕" w:cs="바탕"/>
-          <w:color w:val="000000"/>
-        </w:rPr>
-      </w:pPr>
-      <w:r>
-        <w:rPr>
-          <w:color w:val="000000"/>
-          <w:sz w:val="24"/>
-          <w:szCs w:val="24"/>
-          <w:highlight w:val="white"/>
-        </w:rPr>
-        <w:t>email varchar2(20), gender varchar2(10), age number);</w:t>
+          <w:rFonts w:asciiTheme="minorEastAsia" w:eastAsiaTheme="minorEastAsia" w:hAnsiTheme="minorEastAsia"/>
+          <w:color w:val="000000"/>
+          <w:sz w:val="24"/>
+          <w:szCs w:val="24"/>
+          <w:highlight w:val="white"/>
+        </w:rPr>
+      </w:pPr>
+      <w:r>
+        <w:rPr>
+          <w:rFonts w:asciiTheme="minorEastAsia" w:eastAsiaTheme="minorEastAsia" w:hAnsiTheme="minorEastAsia"/>
+          <w:color w:val="000000"/>
+          <w:sz w:val="24"/>
+          <w:szCs w:val="24"/>
+          <w:highlight w:val="white"/>
+        </w:rPr>
+        <w:t>(</w:t>
+      </w:r>
+      <w:proofErr w:type="spellStart"/>
+      <w:proofErr w:type="gramStart"/>
+      <w:r>
+        <w:rPr>
+          <w:rFonts w:asciiTheme="minorEastAsia" w:eastAsiaTheme="minorEastAsia" w:hAnsiTheme="minorEastAsia"/>
+          <w:color w:val="000000"/>
+          <w:sz w:val="24"/>
+          <w:szCs w:val="24"/>
+          <w:highlight w:val="white"/>
+        </w:rPr>
+        <w:t>logid</w:t>
+      </w:r>
+      <w:proofErr w:type="spellEnd"/>
+      <w:proofErr w:type="gramEnd"/>
+      <w:r>
+        <w:rPr>
+          <w:rFonts w:asciiTheme="minorEastAsia" w:eastAsiaTheme="minorEastAsia" w:hAnsiTheme="minorEastAsia"/>
+          <w:color w:val="000000"/>
+          <w:sz w:val="24"/>
+          <w:szCs w:val="24"/>
+          <w:highlight w:val="white"/>
+        </w:rPr>
+        <w:t xml:space="preserve"> varchar2(20) primary key, </w:t>
       </w:r>
     </w:p>
     <w:p>
@@ -182,10 +299,37 @@
         </w:pBdr>
         <w:spacing w:after="0" w:line="384" w:lineRule="auto"/>
         <w:rPr>
-          <w:rFonts w:ascii="바탕" w:eastAsia="바탕" w:hAnsi="바탕" w:cs="바탕"/>
-          <w:color w:val="000000"/>
-        </w:rPr>
-      </w:pPr>
+          <w:rFonts w:asciiTheme="minorEastAsia" w:eastAsiaTheme="minorEastAsia" w:hAnsiTheme="minorEastAsia"/>
+          <w:color w:val="000000"/>
+          <w:sz w:val="24"/>
+          <w:szCs w:val="24"/>
+          <w:highlight w:val="white"/>
+        </w:rPr>
+      </w:pPr>
+      <w:proofErr w:type="spellStart"/>
+      <w:proofErr w:type="gramStart"/>
+      <w:r>
+        <w:rPr>
+          <w:rFonts w:asciiTheme="minorEastAsia" w:eastAsiaTheme="minorEastAsia" w:hAnsiTheme="minorEastAsia"/>
+          <w:color w:val="000000"/>
+          <w:sz w:val="24"/>
+          <w:szCs w:val="24"/>
+          <w:highlight w:val="white"/>
+        </w:rPr>
+        <w:t>pwd</w:t>
+      </w:r>
+      <w:proofErr w:type="spellEnd"/>
+      <w:proofErr w:type="gramEnd"/>
+      <w:r>
+        <w:rPr>
+          <w:rFonts w:asciiTheme="minorEastAsia" w:eastAsiaTheme="minorEastAsia" w:hAnsiTheme="minorEastAsia"/>
+          <w:color w:val="000000"/>
+          <w:sz w:val="24"/>
+          <w:szCs w:val="24"/>
+          <w:highlight w:val="white"/>
+        </w:rPr>
+        <w:t xml:space="preserve"> varchar2(20),</w:t>
+      </w:r>
     </w:p>
     <w:p>
       <w:pPr>
@@ -198,19 +342,45 @@
         </w:pBdr>
         <w:spacing w:after="0" w:line="384" w:lineRule="auto"/>
         <w:rPr>
-          <w:rFonts w:ascii="바탕" w:eastAsia="바탕" w:hAnsi="바탕" w:cs="바탕"/>
-          <w:color w:val="000000"/>
-        </w:rPr>
-      </w:pPr>
-      <w:r>
-        <w:rPr>
-          <w:b/>
-          <w:color w:val="000000"/>
-          <w:sz w:val="24"/>
-          <w:szCs w:val="24"/>
-          <w:highlight w:val="white"/>
-        </w:rPr>
-        <w:t>‘c##root’, ‘root’ 으로 접속 후 member 테이블 생성(회원가입에 필요한 데이터)</w:t>
+          <w:rFonts w:asciiTheme="minorEastAsia" w:eastAsiaTheme="minorEastAsia" w:hAnsiTheme="minorEastAsia" w:cs="바탕"/>
+          <w:color w:val="000000"/>
+          <w:sz w:val="24"/>
+          <w:szCs w:val="24"/>
+        </w:rPr>
+      </w:pPr>
+      <w:r>
+        <w:rPr>
+          <w:rFonts w:asciiTheme="minorEastAsia" w:eastAsiaTheme="minorEastAsia" w:hAnsiTheme="minorEastAsia"/>
+          <w:color w:val="000000"/>
+          <w:sz w:val="24"/>
+          <w:szCs w:val="24"/>
+          <w:highlight w:val="white"/>
+        </w:rPr>
+        <w:t xml:space="preserve"> </w:t>
+      </w:r>
+      <w:proofErr w:type="spellStart"/>
+      <w:proofErr w:type="gramStart"/>
+      <w:r>
+        <w:rPr>
+          <w:rFonts w:asciiTheme="minorEastAsia" w:eastAsiaTheme="minorEastAsia" w:hAnsiTheme="minorEastAsia"/>
+          <w:color w:val="000000"/>
+          <w:sz w:val="24"/>
+          <w:szCs w:val="24"/>
+          <w:highlight w:val="white"/>
+        </w:rPr>
+        <w:t>dogname</w:t>
+      </w:r>
+      <w:proofErr w:type="spellEnd"/>
+      <w:proofErr w:type="gramEnd"/>
+      <w:r>
+        <w:rPr>
+          <w:rFonts w:asciiTheme="minorEastAsia" w:eastAsiaTheme="minorEastAsia" w:hAnsiTheme="minorEastAsia"/>
+          <w:color w:val="000000"/>
+          <w:sz w:val="24"/>
+          <w:szCs w:val="24"/>
+          <w:highlight w:val="white"/>
+        </w:rPr>
+        <w:t xml:space="preserve"> varchar2(20),</w:t>
       </w:r>
     </w:p>
     <w:p>
@@ -224,18 +394,34 @@
         </w:pBdr>
         <w:spacing w:after="0" w:line="384" w:lineRule="auto"/>
         <w:rPr>
-          <w:rFonts w:ascii="바탕" w:eastAsia="바탕" w:hAnsi="바탕" w:cs="바탕"/>
-          <w:color w:val="000000"/>
-        </w:rPr>
-      </w:pPr>
-      <w:r>
-        <w:rPr>
-          <w:color w:val="000000"/>
-          <w:sz w:val="24"/>
-          <w:szCs w:val="24"/>
-          <w:highlight w:val="white"/>
-        </w:rPr>
-        <w:t>create table bbs(</w:t>
+          <w:rFonts w:asciiTheme="minorEastAsia" w:eastAsiaTheme="minorEastAsia" w:hAnsiTheme="minorEastAsia"/>
+          <w:color w:val="000000"/>
+          <w:sz w:val="24"/>
+          <w:szCs w:val="24"/>
+          <w:highlight w:val="white"/>
+        </w:rPr>
+      </w:pPr>
+      <w:proofErr w:type="gramStart"/>
+      <w:r>
+        <w:rPr>
+          <w:rFonts w:asciiTheme="minorEastAsia" w:eastAsiaTheme="minorEastAsia" w:hAnsiTheme="minorEastAsia"/>
+          <w:color w:val="000000"/>
+          <w:sz w:val="24"/>
+          <w:szCs w:val="24"/>
+          <w:highlight w:val="white"/>
+        </w:rPr>
+        <w:t>email</w:t>
+      </w:r>
+      <w:proofErr w:type="gramEnd"/>
+      <w:r>
+        <w:rPr>
+          <w:rFonts w:asciiTheme="minorEastAsia" w:eastAsiaTheme="minorEastAsia" w:hAnsiTheme="minorEastAsia"/>
+          <w:color w:val="000000"/>
+          <w:sz w:val="24"/>
+          <w:szCs w:val="24"/>
+          <w:highlight w:val="white"/>
+        </w:rPr>
+        <w:t xml:space="preserve"> varchar2(20), </w:t>
       </w:r>
     </w:p>
     <w:p>
@@ -249,18 +435,34 @@
         </w:pBdr>
         <w:spacing w:after="0" w:line="384" w:lineRule="auto"/>
         <w:rPr>
-          <w:rFonts w:ascii="바탕" w:eastAsia="바탕" w:hAnsi="바탕" w:cs="바탕"/>
-          <w:color w:val="000000"/>
-        </w:rPr>
-      </w:pPr>
-      <w:r>
-        <w:rPr>
-          <w:color w:val="000000"/>
-          <w:sz w:val="24"/>
-          <w:szCs w:val="24"/>
-          <w:highlight w:val="white"/>
-        </w:rPr>
-        <w:t xml:space="preserve">bbsID int, </w:t>
+          <w:rFonts w:asciiTheme="minorEastAsia" w:eastAsiaTheme="minorEastAsia" w:hAnsiTheme="minorEastAsia"/>
+          <w:color w:val="000000"/>
+          <w:sz w:val="24"/>
+          <w:szCs w:val="24"/>
+          <w:highlight w:val="white"/>
+        </w:rPr>
+      </w:pPr>
+      <w:proofErr w:type="gramStart"/>
+      <w:r>
+        <w:rPr>
+          <w:rFonts w:asciiTheme="minorEastAsia" w:eastAsiaTheme="minorEastAsia" w:hAnsiTheme="minorEastAsia"/>
+          <w:color w:val="000000"/>
+          <w:sz w:val="24"/>
+          <w:szCs w:val="24"/>
+          <w:highlight w:val="white"/>
+        </w:rPr>
+        <w:t>gender</w:t>
+      </w:r>
+      <w:proofErr w:type="gramEnd"/>
+      <w:r>
+        <w:rPr>
+          <w:rFonts w:asciiTheme="minorEastAsia" w:eastAsiaTheme="minorEastAsia" w:hAnsiTheme="minorEastAsia"/>
+          <w:color w:val="000000"/>
+          <w:sz w:val="24"/>
+          <w:szCs w:val="24"/>
+          <w:highlight w:val="white"/>
+        </w:rPr>
+        <w:t xml:space="preserve"> varchar2(10), </w:t>
       </w:r>
     </w:p>
     <w:p>
@@ -274,18 +476,33 @@
         </w:pBdr>
         <w:spacing w:after="0" w:line="384" w:lineRule="auto"/>
         <w:rPr>
-          <w:rFonts w:ascii="바탕" w:eastAsia="바탕" w:hAnsi="바탕" w:cs="바탕"/>
-          <w:color w:val="000000"/>
-        </w:rPr>
-      </w:pPr>
-      <w:r>
-        <w:rPr>
-          <w:color w:val="000000"/>
-          <w:sz w:val="24"/>
-          <w:szCs w:val="24"/>
-          <w:highlight w:val="white"/>
-        </w:rPr>
-        <w:t>bbsTitle varchar2(50),</w:t>
+          <w:rFonts w:asciiTheme="minorEastAsia" w:eastAsiaTheme="minorEastAsia" w:hAnsiTheme="minorEastAsia"/>
+          <w:color w:val="000000"/>
+          <w:sz w:val="24"/>
+          <w:szCs w:val="24"/>
+        </w:rPr>
+      </w:pPr>
+      <w:proofErr w:type="gramStart"/>
+      <w:r>
+        <w:rPr>
+          <w:rFonts w:asciiTheme="minorEastAsia" w:eastAsiaTheme="minorEastAsia" w:hAnsiTheme="minorEastAsia"/>
+          <w:color w:val="000000"/>
+          <w:sz w:val="24"/>
+          <w:szCs w:val="24"/>
+          <w:highlight w:val="white"/>
+        </w:rPr>
+        <w:t>age</w:t>
+      </w:r>
+      <w:proofErr w:type="gramEnd"/>
+      <w:r>
+        <w:rPr>
+          <w:rFonts w:asciiTheme="minorEastAsia" w:eastAsiaTheme="minorEastAsia" w:hAnsiTheme="minorEastAsia"/>
+          <w:color w:val="000000"/>
+          <w:sz w:val="24"/>
+          <w:szCs w:val="24"/>
+          <w:highlight w:val="white"/>
+        </w:rPr>
+        <w:t xml:space="preserve"> number);</w:t>
       </w:r>
     </w:p>
     <w:p>
@@ -299,19 +516,12 @@
         </w:pBdr>
         <w:spacing w:after="0" w:line="384" w:lineRule="auto"/>
         <w:rPr>
-          <w:rFonts w:ascii="바탕" w:eastAsia="바탕" w:hAnsi="바탕" w:cs="바탕"/>
-          <w:color w:val="000000"/>
-        </w:rPr>
-      </w:pPr>
-      <w:r>
-        <w:rPr>
-          <w:color w:val="000000"/>
-          <w:sz w:val="24"/>
-          <w:szCs w:val="24"/>
-          <w:highlight w:val="white"/>
-        </w:rPr>
-        <w:t>logID varchar2(20),</w:t>
-      </w:r>
+          <w:rFonts w:asciiTheme="minorEastAsia" w:eastAsiaTheme="minorEastAsia" w:hAnsiTheme="minorEastAsia" w:cs="바탕"/>
+          <w:color w:val="000000"/>
+          <w:sz w:val="24"/>
+          <w:szCs w:val="24"/>
+        </w:rPr>
+      </w:pPr>
     </w:p>
     <w:p>
       <w:pPr>
@@ -324,18 +534,35 @@
         </w:pBdr>
         <w:spacing w:after="0" w:line="384" w:lineRule="auto"/>
         <w:rPr>
-          <w:rFonts w:ascii="바탕" w:eastAsia="바탕" w:hAnsi="바탕" w:cs="바탕"/>
-          <w:color w:val="000000"/>
-        </w:rPr>
-      </w:pPr>
-      <w:r>
-        <w:rPr>
-          <w:color w:val="000000"/>
-          <w:sz w:val="24"/>
-          <w:szCs w:val="24"/>
-          <w:highlight w:val="white"/>
-        </w:rPr>
-        <w:t>bbsDate varchar2(20),</w:t>
+          <w:rFonts w:asciiTheme="minorEastAsia" w:eastAsiaTheme="minorEastAsia" w:hAnsiTheme="minorEastAsia" w:cs="바탕"/>
+          <w:color w:val="000000"/>
+          <w:sz w:val="24"/>
+          <w:szCs w:val="24"/>
+        </w:rPr>
+      </w:pPr>
+      <w:proofErr w:type="spellStart"/>
+      <w:r>
+        <w:rPr>
+          <w:rFonts w:asciiTheme="minorEastAsia" w:eastAsiaTheme="minorEastAsia" w:hAnsiTheme="minorEastAsia"/>
+          <w:b/>
+          <w:color w:val="000000"/>
+          <w:sz w:val="24"/>
+          <w:szCs w:val="24"/>
+          <w:highlight w:val="white"/>
+        </w:rPr>
+        <w:t>bbs</w:t>
+      </w:r>
+      <w:proofErr w:type="spellEnd"/>
+      <w:r>
+        <w:rPr>
+          <w:rFonts w:asciiTheme="minorEastAsia" w:eastAsiaTheme="minorEastAsia" w:hAnsiTheme="minorEastAsia"/>
+          <w:b/>
+          <w:color w:val="000000"/>
+          <w:sz w:val="24"/>
+          <w:szCs w:val="24"/>
+          <w:highlight w:val="white"/>
+        </w:rPr>
+        <w:t xml:space="preserve"> 테이블 생성(게시판에 필요한 데이터)</w:t>
       </w:r>
     </w:p>
     <w:p>
@@ -349,18 +576,55 @@
         </w:pBdr>
         <w:spacing w:after="0" w:line="384" w:lineRule="auto"/>
         <w:rPr>
-          <w:rFonts w:ascii="바탕" w:eastAsia="바탕" w:hAnsi="바탕" w:cs="바탕"/>
-          <w:color w:val="000000"/>
-        </w:rPr>
-      </w:pPr>
-      <w:r>
-        <w:rPr>
-          <w:color w:val="000000"/>
-          <w:sz w:val="24"/>
-          <w:szCs w:val="24"/>
-          <w:highlight w:val="white"/>
-        </w:rPr>
-        <w:t>bbsContent varchar2(2048),</w:t>
+          <w:rFonts w:asciiTheme="minorEastAsia" w:eastAsiaTheme="minorEastAsia" w:hAnsiTheme="minorEastAsia" w:cs="바탕"/>
+          <w:color w:val="000000"/>
+          <w:sz w:val="24"/>
+          <w:szCs w:val="24"/>
+        </w:rPr>
+      </w:pPr>
+      <w:proofErr w:type="gramStart"/>
+      <w:r>
+        <w:rPr>
+          <w:rFonts w:asciiTheme="minorEastAsia" w:eastAsiaTheme="minorEastAsia" w:hAnsiTheme="minorEastAsia"/>
+          <w:color w:val="000000"/>
+          <w:sz w:val="24"/>
+          <w:szCs w:val="24"/>
+          <w:highlight w:val="white"/>
+        </w:rPr>
+        <w:t>create</w:t>
+      </w:r>
+      <w:proofErr w:type="gramEnd"/>
+      <w:r>
+        <w:rPr>
+          <w:rFonts w:asciiTheme="minorEastAsia" w:eastAsiaTheme="minorEastAsia" w:hAnsiTheme="minorEastAsia"/>
+          <w:color w:val="000000"/>
+          <w:sz w:val="24"/>
+          <w:szCs w:val="24"/>
+          <w:highlight w:val="white"/>
+        </w:rPr>
+        <w:t xml:space="preserve"> table </w:t>
+      </w:r>
+      <w:proofErr w:type="spellStart"/>
+      <w:r>
+        <w:rPr>
+          <w:rFonts w:asciiTheme="minorEastAsia" w:eastAsiaTheme="minorEastAsia" w:hAnsiTheme="minorEastAsia"/>
+          <w:color w:val="000000"/>
+          <w:sz w:val="24"/>
+          <w:szCs w:val="24"/>
+          <w:highlight w:val="white"/>
+        </w:rPr>
+        <w:t>bbs</w:t>
+      </w:r>
+      <w:proofErr w:type="spellEnd"/>
+      <w:r>
+        <w:rPr>
+          <w:rFonts w:asciiTheme="minorEastAsia" w:eastAsiaTheme="minorEastAsia" w:hAnsiTheme="minorEastAsia"/>
+          <w:color w:val="000000"/>
+          <w:sz w:val="24"/>
+          <w:szCs w:val="24"/>
+          <w:highlight w:val="white"/>
+        </w:rPr>
+        <w:t>(</w:t>
       </w:r>
     </w:p>
     <w:p>
@@ -374,19 +638,57 @@
         </w:pBdr>
         <w:spacing w:after="0" w:line="384" w:lineRule="auto"/>
         <w:rPr>
-          <w:sz w:val="24"/>
-          <w:szCs w:val="24"/>
-          <w:highlight w:val="white"/>
-        </w:rPr>
-      </w:pPr>
-      <w:r>
-        <w:rPr>
-          <w:color w:val="000000"/>
-          <w:sz w:val="24"/>
-          <w:szCs w:val="24"/>
-          <w:highlight w:val="white"/>
-        </w:rPr>
-        <w:t>bbsAvailable Int,</w:t>
+          <w:rFonts w:asciiTheme="minorEastAsia" w:eastAsiaTheme="minorEastAsia" w:hAnsiTheme="minorEastAsia" w:cs="바탕"/>
+          <w:color w:val="000000"/>
+          <w:sz w:val="24"/>
+          <w:szCs w:val="24"/>
+        </w:rPr>
+      </w:pPr>
+      <w:proofErr w:type="spellStart"/>
+      <w:proofErr w:type="gramStart"/>
+      <w:r>
+        <w:rPr>
+          <w:rFonts w:asciiTheme="minorEastAsia" w:eastAsiaTheme="minorEastAsia" w:hAnsiTheme="minorEastAsia"/>
+          <w:color w:val="000000"/>
+          <w:sz w:val="24"/>
+          <w:szCs w:val="24"/>
+          <w:highlight w:val="white"/>
+        </w:rPr>
+        <w:t>bbsID</w:t>
+      </w:r>
+      <w:proofErr w:type="spellEnd"/>
+      <w:proofErr w:type="gramEnd"/>
+      <w:r>
+        <w:rPr>
+          <w:rFonts w:asciiTheme="minorEastAsia" w:eastAsiaTheme="minorEastAsia" w:hAnsiTheme="minorEastAsia"/>
+          <w:color w:val="000000"/>
+          <w:sz w:val="24"/>
+          <w:szCs w:val="24"/>
+          <w:highlight w:val="white"/>
+        </w:rPr>
+        <w:t xml:space="preserve"> </w:t>
+      </w:r>
+      <w:proofErr w:type="spellStart"/>
+      <w:r>
+        <w:rPr>
+          <w:rFonts w:asciiTheme="minorEastAsia" w:eastAsiaTheme="minorEastAsia" w:hAnsiTheme="minorEastAsia"/>
+          <w:color w:val="000000"/>
+          <w:sz w:val="24"/>
+          <w:szCs w:val="24"/>
+          <w:highlight w:val="white"/>
+        </w:rPr>
+        <w:t>int</w:t>
+      </w:r>
+      <w:proofErr w:type="spellEnd"/>
+      <w:r>
+        <w:rPr>
+          <w:rFonts w:asciiTheme="minorEastAsia" w:eastAsiaTheme="minorEastAsia" w:hAnsiTheme="minorEastAsia"/>
+          <w:color w:val="000000"/>
+          <w:sz w:val="24"/>
+          <w:szCs w:val="24"/>
+          <w:highlight w:val="white"/>
+        </w:rPr>
+        <w:t xml:space="preserve">, </w:t>
       </w:r>
     </w:p>
     <w:p>
@@ -400,18 +702,35 @@
         </w:pBdr>
         <w:spacing w:after="0" w:line="384" w:lineRule="auto"/>
         <w:rPr>
-          <w:rFonts w:ascii="바탕" w:eastAsia="바탕" w:hAnsi="바탕" w:cs="바탕"/>
-          <w:color w:val="000000"/>
-        </w:rPr>
-      </w:pPr>
-      <w:r>
-        <w:rPr>
-          <w:color w:val="000000"/>
-          <w:sz w:val="24"/>
-          <w:szCs w:val="24"/>
-          <w:highlight w:val="white"/>
-        </w:rPr>
-        <w:t xml:space="preserve">primary key (bbsID)); </w:t>
+          <w:rFonts w:asciiTheme="minorEastAsia" w:eastAsiaTheme="minorEastAsia" w:hAnsiTheme="minorEastAsia" w:cs="바탕"/>
+          <w:color w:val="000000"/>
+          <w:sz w:val="24"/>
+          <w:szCs w:val="24"/>
+        </w:rPr>
+      </w:pPr>
+      <w:proofErr w:type="spellStart"/>
+      <w:proofErr w:type="gramStart"/>
+      <w:r>
+        <w:rPr>
+          <w:rFonts w:asciiTheme="minorEastAsia" w:eastAsiaTheme="minorEastAsia" w:hAnsiTheme="minorEastAsia"/>
+          <w:color w:val="000000"/>
+          <w:sz w:val="24"/>
+          <w:szCs w:val="24"/>
+          <w:highlight w:val="white"/>
+        </w:rPr>
+        <w:t>bbsTitle</w:t>
+      </w:r>
+      <w:proofErr w:type="spellEnd"/>
+      <w:proofErr w:type="gramEnd"/>
+      <w:r>
+        <w:rPr>
+          <w:rFonts w:asciiTheme="minorEastAsia" w:eastAsiaTheme="minorEastAsia" w:hAnsiTheme="minorEastAsia"/>
+          <w:color w:val="000000"/>
+          <w:sz w:val="24"/>
+          <w:szCs w:val="24"/>
+          <w:highlight w:val="white"/>
+        </w:rPr>
+        <w:t xml:space="preserve"> varchar2(50),</w:t>
       </w:r>
     </w:p>
     <w:p>
@@ -425,29 +744,35 @@
         </w:pBdr>
         <w:spacing w:after="0" w:line="384" w:lineRule="auto"/>
         <w:rPr>
-          <w:rFonts w:ascii="바탕" w:eastAsia="바탕" w:hAnsi="바탕" w:cs="바탕"/>
-          <w:color w:val="000000"/>
-        </w:rPr>
-      </w:pPr>
-      <w:r>
-        <w:rPr>
-          <w:rFonts w:ascii="바탕" w:eastAsia="바탕" w:hAnsi="바탕" w:cs="바탕"/>
-        </w:rPr>
-        <w:t>alter table bbs add(</w:t>
-      </w:r>
-      <w:r>
-        <w:rPr>
-          <w:rFonts w:ascii="Consolas" w:eastAsia="Consolas" w:hAnsi="Consolas" w:cs="Consolas"/>
-          <w:color w:val="0000C0"/>
-          <w:shd w:val="clear" w:color="auto" w:fill="E8F2FE"/>
-        </w:rPr>
-        <w:t>bbsImagename</w:t>
-      </w:r>
-      <w:r>
-        <w:rPr>
-          <w:rFonts w:ascii="바탕" w:eastAsia="바탕" w:hAnsi="바탕" w:cs="바탕"/>
-        </w:rPr>
-        <w:t xml:space="preserve"> varchar2(50));</w:t>
+          <w:rFonts w:asciiTheme="minorEastAsia" w:eastAsiaTheme="minorEastAsia" w:hAnsiTheme="minorEastAsia" w:cs="바탕"/>
+          <w:color w:val="000000"/>
+          <w:sz w:val="24"/>
+          <w:szCs w:val="24"/>
+        </w:rPr>
+      </w:pPr>
+      <w:proofErr w:type="spellStart"/>
+      <w:proofErr w:type="gramStart"/>
+      <w:r>
+        <w:rPr>
+          <w:rFonts w:asciiTheme="minorEastAsia" w:eastAsiaTheme="minorEastAsia" w:hAnsiTheme="minorEastAsia"/>
+          <w:color w:val="000000"/>
+          <w:sz w:val="24"/>
+          <w:szCs w:val="24"/>
+          <w:highlight w:val="white"/>
+        </w:rPr>
+        <w:t>logID</w:t>
+      </w:r>
+      <w:proofErr w:type="spellEnd"/>
+      <w:proofErr w:type="gramEnd"/>
+      <w:r>
+        <w:rPr>
+          <w:rFonts w:asciiTheme="minorEastAsia" w:eastAsiaTheme="minorEastAsia" w:hAnsiTheme="minorEastAsia"/>
+          <w:color w:val="000000"/>
+          <w:sz w:val="24"/>
+          <w:szCs w:val="24"/>
+          <w:highlight w:val="white"/>
+        </w:rPr>
+        <w:t xml:space="preserve"> varchar2(20),</w:t>
       </w:r>
     </w:p>
     <w:p>
@@ -461,13 +786,36 @@
         </w:pBdr>
         <w:spacing w:after="0" w:line="384" w:lineRule="auto"/>
         <w:rPr>
-          <w:b/>
-          <w:color w:val="000000"/>
-          <w:sz w:val="24"/>
-          <w:szCs w:val="24"/>
-          <w:highlight w:val="white"/>
-        </w:rPr>
-      </w:pPr>
+          <w:rFonts w:asciiTheme="minorEastAsia" w:eastAsiaTheme="minorEastAsia" w:hAnsiTheme="minorEastAsia" w:cs="바탕"/>
+          <w:color w:val="000000"/>
+          <w:sz w:val="24"/>
+          <w:szCs w:val="24"/>
+        </w:rPr>
+      </w:pPr>
+      <w:proofErr w:type="spellStart"/>
+      <w:proofErr w:type="gramStart"/>
+      <w:r>
+        <w:rPr>
+          <w:rFonts w:asciiTheme="minorEastAsia" w:eastAsiaTheme="minorEastAsia" w:hAnsiTheme="minorEastAsia"/>
+          <w:color w:val="000000"/>
+          <w:sz w:val="24"/>
+          <w:szCs w:val="24"/>
+          <w:highlight w:val="white"/>
+        </w:rPr>
+        <w:t>bbsDate</w:t>
+      </w:r>
+      <w:proofErr w:type="spellEnd"/>
+      <w:proofErr w:type="gramEnd"/>
+      <w:r>
+        <w:rPr>
+          <w:rFonts w:asciiTheme="minorEastAsia" w:eastAsiaTheme="minorEastAsia" w:hAnsiTheme="minorEastAsia"/>
+          <w:color w:val="000000"/>
+          <w:sz w:val="24"/>
+          <w:szCs w:val="24"/>
+          <w:highlight w:val="white"/>
+        </w:rPr>
+        <w:t xml:space="preserve"> varchar2(20),</w:t>
+      </w:r>
     </w:p>
     <w:p>
       <w:pPr>
@@ -480,13 +828,36 @@
         </w:pBdr>
         <w:spacing w:after="0" w:line="384" w:lineRule="auto"/>
         <w:rPr>
-          <w:b/>
-          <w:color w:val="000000"/>
-          <w:sz w:val="24"/>
-          <w:szCs w:val="24"/>
-          <w:highlight w:val="white"/>
-        </w:rPr>
-      </w:pPr>
+          <w:rFonts w:asciiTheme="minorEastAsia" w:eastAsiaTheme="minorEastAsia" w:hAnsiTheme="minorEastAsia" w:cs="바탕"/>
+          <w:color w:val="000000"/>
+          <w:sz w:val="24"/>
+          <w:szCs w:val="24"/>
+        </w:rPr>
+      </w:pPr>
+      <w:proofErr w:type="spellStart"/>
+      <w:proofErr w:type="gramStart"/>
+      <w:r>
+        <w:rPr>
+          <w:rFonts w:asciiTheme="minorEastAsia" w:eastAsiaTheme="minorEastAsia" w:hAnsiTheme="minorEastAsia"/>
+          <w:color w:val="000000"/>
+          <w:sz w:val="24"/>
+          <w:szCs w:val="24"/>
+          <w:highlight w:val="white"/>
+        </w:rPr>
+        <w:t>bbsContent</w:t>
+      </w:r>
+      <w:proofErr w:type="spellEnd"/>
+      <w:proofErr w:type="gramEnd"/>
+      <w:r>
+        <w:rPr>
+          <w:rFonts w:asciiTheme="minorEastAsia" w:eastAsiaTheme="minorEastAsia" w:hAnsiTheme="minorEastAsia"/>
+          <w:color w:val="000000"/>
+          <w:sz w:val="24"/>
+          <w:szCs w:val="24"/>
+          <w:highlight w:val="white"/>
+        </w:rPr>
+        <w:t xml:space="preserve"> varchar2(2048),</w:t>
+      </w:r>
     </w:p>
     <w:p>
       <w:pPr>
@@ -499,13 +870,60 @@
         </w:pBdr>
         <w:spacing w:after="0" w:line="384" w:lineRule="auto"/>
         <w:rPr>
-          <w:b/>
-          <w:color w:val="000000"/>
-          <w:sz w:val="24"/>
-          <w:szCs w:val="24"/>
-          <w:highlight w:val="white"/>
-        </w:rPr>
-      </w:pPr>
+          <w:rFonts w:asciiTheme="minorEastAsia" w:eastAsiaTheme="minorEastAsia" w:hAnsiTheme="minorEastAsia"/>
+          <w:color w:val="000000"/>
+          <w:sz w:val="24"/>
+          <w:szCs w:val="24"/>
+          <w:highlight w:val="white"/>
+        </w:rPr>
+      </w:pPr>
+      <w:proofErr w:type="spellStart"/>
+      <w:proofErr w:type="gramStart"/>
+      <w:r>
+        <w:rPr>
+          <w:rFonts w:asciiTheme="minorEastAsia" w:eastAsiaTheme="minorEastAsia" w:hAnsiTheme="minorEastAsia"/>
+          <w:color w:val="000000"/>
+          <w:sz w:val="24"/>
+          <w:szCs w:val="24"/>
+          <w:highlight w:val="white"/>
+        </w:rPr>
+        <w:lastRenderedPageBreak/>
+        <w:t>bbsAvailable</w:t>
+      </w:r>
+      <w:proofErr w:type="spellEnd"/>
+      <w:proofErr w:type="gramEnd"/>
+      <w:r>
+        <w:rPr>
+          <w:rFonts w:asciiTheme="minorEastAsia" w:eastAsiaTheme="minorEastAsia" w:hAnsiTheme="minorEastAsia"/>
+          <w:color w:val="000000"/>
+          <w:sz w:val="24"/>
+          <w:szCs w:val="24"/>
+          <w:highlight w:val="white"/>
+        </w:rPr>
+        <w:t xml:space="preserve"> </w:t>
+      </w:r>
+      <w:proofErr w:type="spellStart"/>
+      <w:r>
+        <w:rPr>
+          <w:rFonts w:asciiTheme="minorEastAsia" w:eastAsiaTheme="minorEastAsia" w:hAnsiTheme="minorEastAsia"/>
+          <w:color w:val="000000"/>
+          <w:sz w:val="24"/>
+          <w:szCs w:val="24"/>
+          <w:highlight w:val="white"/>
+        </w:rPr>
+        <w:t>Int</w:t>
+      </w:r>
+      <w:proofErr w:type="spellEnd"/>
+      <w:r>
+        <w:rPr>
+          <w:rFonts w:asciiTheme="minorEastAsia" w:eastAsiaTheme="minorEastAsia" w:hAnsiTheme="minorEastAsia"/>
+          <w:color w:val="000000"/>
+          <w:sz w:val="24"/>
+          <w:szCs w:val="24"/>
+          <w:highlight w:val="white"/>
+        </w:rPr>
+        <w:t>,</w:t>
+      </w:r>
     </w:p>
     <w:p>
       <w:pPr>
@@ -518,76 +936,1006 @@
         </w:pBdr>
         <w:spacing w:after="0" w:line="384" w:lineRule="auto"/>
         <w:rPr>
-          <w:rFonts w:ascii="바탕" w:eastAsia="바탕" w:hAnsi="바탕" w:cs="바탕"/>
-          <w:color w:val="000000"/>
-        </w:rPr>
-      </w:pPr>
-      <w:r>
-        <w:rPr>
+          <w:rFonts w:asciiTheme="minorEastAsia" w:eastAsiaTheme="minorEastAsia" w:hAnsiTheme="minorEastAsia"/>
+          <w:sz w:val="24"/>
+          <w:szCs w:val="24"/>
+          <w:highlight w:val="white"/>
+        </w:rPr>
+      </w:pPr>
+      <w:proofErr w:type="spellStart"/>
+      <w:proofErr w:type="gramStart"/>
+      <w:r>
+        <w:rPr>
+          <w:rFonts w:asciiTheme="minorEastAsia" w:eastAsiaTheme="minorEastAsia" w:hAnsiTheme="minorEastAsia" w:hint="eastAsia"/>
+          <w:color w:val="000000"/>
+          <w:sz w:val="24"/>
+          <w:szCs w:val="24"/>
+          <w:highlight w:val="white"/>
+        </w:rPr>
+        <w:t>bbsImagename</w:t>
+      </w:r>
+      <w:proofErr w:type="spellEnd"/>
+      <w:proofErr w:type="gramEnd"/>
+      <w:r>
+        <w:rPr>
+          <w:rFonts w:asciiTheme="minorEastAsia" w:eastAsiaTheme="minorEastAsia" w:hAnsiTheme="minorEastAsia" w:hint="eastAsia"/>
+          <w:color w:val="000000"/>
+          <w:sz w:val="24"/>
+          <w:szCs w:val="24"/>
+          <w:highlight w:val="white"/>
+        </w:rPr>
+        <w:t xml:space="preserve"> varchar2(</w:t>
+      </w:r>
+      <w:r>
+        <w:rPr>
+          <w:rFonts w:asciiTheme="minorEastAsia" w:eastAsiaTheme="minorEastAsia" w:hAnsiTheme="minorEastAsia"/>
+          <w:color w:val="000000"/>
+          <w:sz w:val="24"/>
+          <w:szCs w:val="24"/>
+          <w:highlight w:val="white"/>
+        </w:rPr>
+        <w:t>50</w:t>
+      </w:r>
+      <w:r>
+        <w:rPr>
+          <w:rFonts w:asciiTheme="minorEastAsia" w:eastAsiaTheme="minorEastAsia" w:hAnsiTheme="minorEastAsia" w:hint="eastAsia"/>
+          <w:color w:val="000000"/>
+          <w:sz w:val="24"/>
+          <w:szCs w:val="24"/>
+          <w:highlight w:val="white"/>
+        </w:rPr>
+        <w:t>)</w:t>
+      </w:r>
+      <w:r>
+        <w:rPr>
+          <w:rFonts w:asciiTheme="minorEastAsia" w:eastAsiaTheme="minorEastAsia" w:hAnsiTheme="minorEastAsia"/>
+          <w:color w:val="000000"/>
+          <w:sz w:val="24"/>
+          <w:szCs w:val="24"/>
+          <w:highlight w:val="white"/>
+        </w:rPr>
+        <w:t>,</w:t>
+      </w:r>
+    </w:p>
+    <w:p>
+      <w:pPr>
+        <w:pBdr>
+          <w:top w:val="nil"/>
+          <w:left w:val="nil"/>
+          <w:bottom w:val="nil"/>
+          <w:right w:val="nil"/>
+          <w:between w:val="nil"/>
+        </w:pBdr>
+        <w:spacing w:after="0" w:line="384" w:lineRule="auto"/>
+        <w:rPr>
+          <w:rFonts w:asciiTheme="minorEastAsia" w:eastAsiaTheme="minorEastAsia" w:hAnsiTheme="minorEastAsia" w:cs="바탕"/>
+          <w:color w:val="000000"/>
+          <w:sz w:val="24"/>
+          <w:szCs w:val="24"/>
+        </w:rPr>
+      </w:pPr>
+      <w:proofErr w:type="gramStart"/>
+      <w:r>
+        <w:rPr>
+          <w:rFonts w:asciiTheme="minorEastAsia" w:eastAsiaTheme="minorEastAsia" w:hAnsiTheme="minorEastAsia"/>
+          <w:color w:val="000000"/>
+          <w:sz w:val="24"/>
+          <w:szCs w:val="24"/>
+          <w:highlight w:val="white"/>
+        </w:rPr>
+        <w:t>primary</w:t>
+      </w:r>
+      <w:proofErr w:type="gramEnd"/>
+      <w:r>
+        <w:rPr>
+          <w:rFonts w:asciiTheme="minorEastAsia" w:eastAsiaTheme="minorEastAsia" w:hAnsiTheme="minorEastAsia"/>
+          <w:color w:val="000000"/>
+          <w:sz w:val="24"/>
+          <w:szCs w:val="24"/>
+          <w:highlight w:val="white"/>
+        </w:rPr>
+        <w:t xml:space="preserve"> key (</w:t>
+      </w:r>
+      <w:proofErr w:type="spellStart"/>
+      <w:r>
+        <w:rPr>
+          <w:rFonts w:asciiTheme="minorEastAsia" w:eastAsiaTheme="minorEastAsia" w:hAnsiTheme="minorEastAsia"/>
+          <w:color w:val="000000"/>
+          <w:sz w:val="24"/>
+          <w:szCs w:val="24"/>
+          <w:highlight w:val="white"/>
+        </w:rPr>
+        <w:t>bbsID</w:t>
+      </w:r>
+      <w:proofErr w:type="spellEnd"/>
+      <w:r>
+        <w:rPr>
+          <w:rFonts w:asciiTheme="minorEastAsia" w:eastAsiaTheme="minorEastAsia" w:hAnsiTheme="minorEastAsia"/>
+          <w:color w:val="000000"/>
+          <w:sz w:val="24"/>
+          <w:szCs w:val="24"/>
+          <w:highlight w:val="white"/>
+        </w:rPr>
+        <w:t>));</w:t>
+      </w:r>
+    </w:p>
+    <w:p>
+      <w:pPr>
+        <w:pBdr>
+          <w:top w:val="nil"/>
+          <w:left w:val="nil"/>
+          <w:bottom w:val="nil"/>
+          <w:right w:val="nil"/>
+          <w:between w:val="nil"/>
+        </w:pBdr>
+        <w:spacing w:after="0" w:line="384" w:lineRule="auto"/>
+        <w:rPr>
+          <w:rFonts w:asciiTheme="minorEastAsia" w:eastAsiaTheme="minorEastAsia" w:hAnsiTheme="minorEastAsia"/>
           <w:b/>
           <w:color w:val="000000"/>
           <w:sz w:val="24"/>
           <w:szCs w:val="24"/>
           <w:highlight w:val="white"/>
         </w:rPr>
+      </w:pPr>
+    </w:p>
+    <w:p>
+      <w:pPr>
+        <w:rPr>
+          <w:rFonts w:asciiTheme="minorEastAsia" w:eastAsiaTheme="minorEastAsia" w:hAnsiTheme="minorEastAsia"/>
+          <w:b/>
+          <w:sz w:val="24"/>
+          <w:szCs w:val="24"/>
+        </w:rPr>
+      </w:pPr>
+      <w:r>
+        <w:rPr>
+          <w:rFonts w:asciiTheme="minorEastAsia" w:eastAsiaTheme="minorEastAsia" w:hAnsiTheme="minorEastAsia"/>
+          <w:b/>
+          <w:sz w:val="24"/>
+          <w:szCs w:val="24"/>
+        </w:rPr>
+        <w:t>diary 테이블 생성(일기장에 필요한 데이터)</w:t>
+      </w:r>
+    </w:p>
+    <w:p>
+      <w:pPr>
+        <w:rPr>
+          <w:rFonts w:asciiTheme="minorEastAsia" w:eastAsiaTheme="minorEastAsia" w:hAnsiTheme="minorEastAsia"/>
+          <w:sz w:val="24"/>
+          <w:szCs w:val="24"/>
+        </w:rPr>
+      </w:pPr>
+      <w:proofErr w:type="gramStart"/>
+      <w:r>
+        <w:rPr>
+          <w:rFonts w:asciiTheme="minorEastAsia" w:eastAsiaTheme="minorEastAsia" w:hAnsiTheme="minorEastAsia"/>
+          <w:sz w:val="24"/>
+          <w:szCs w:val="24"/>
+        </w:rPr>
+        <w:t>create</w:t>
+      </w:r>
+      <w:proofErr w:type="gramEnd"/>
+      <w:r>
+        <w:rPr>
+          <w:rFonts w:asciiTheme="minorEastAsia" w:eastAsiaTheme="minorEastAsia" w:hAnsiTheme="minorEastAsia"/>
+          <w:sz w:val="24"/>
+          <w:szCs w:val="24"/>
+        </w:rPr>
+        <w:t xml:space="preserve"> table diary(</w:t>
+      </w:r>
+    </w:p>
+    <w:p>
+      <w:pPr>
+        <w:rPr>
+          <w:rFonts w:asciiTheme="minorEastAsia" w:eastAsiaTheme="minorEastAsia" w:hAnsiTheme="minorEastAsia"/>
+          <w:sz w:val="24"/>
+          <w:szCs w:val="24"/>
+        </w:rPr>
+      </w:pPr>
+      <w:proofErr w:type="spellStart"/>
+      <w:proofErr w:type="gramStart"/>
+      <w:r>
+        <w:rPr>
+          <w:rFonts w:asciiTheme="minorEastAsia" w:eastAsiaTheme="minorEastAsia" w:hAnsiTheme="minorEastAsia"/>
+          <w:sz w:val="24"/>
+          <w:szCs w:val="24"/>
+        </w:rPr>
+        <w:t>diaryID</w:t>
+      </w:r>
+      <w:proofErr w:type="spellEnd"/>
+      <w:proofErr w:type="gramEnd"/>
+      <w:r>
+        <w:rPr>
+          <w:rFonts w:asciiTheme="minorEastAsia" w:eastAsiaTheme="minorEastAsia" w:hAnsiTheme="minorEastAsia"/>
+          <w:sz w:val="24"/>
+          <w:szCs w:val="24"/>
+        </w:rPr>
+        <w:t xml:space="preserve"> </w:t>
+      </w:r>
+      <w:proofErr w:type="spellStart"/>
+      <w:r>
+        <w:rPr>
+          <w:rFonts w:asciiTheme="minorEastAsia" w:eastAsiaTheme="minorEastAsia" w:hAnsiTheme="minorEastAsia"/>
+          <w:sz w:val="24"/>
+          <w:szCs w:val="24"/>
+        </w:rPr>
+        <w:t>int</w:t>
+      </w:r>
+      <w:proofErr w:type="spellEnd"/>
+      <w:r>
+        <w:rPr>
+          <w:rFonts w:asciiTheme="minorEastAsia" w:eastAsiaTheme="minorEastAsia" w:hAnsiTheme="minorEastAsia"/>
+          <w:sz w:val="24"/>
+          <w:szCs w:val="24"/>
+        </w:rPr>
+        <w:t xml:space="preserve">, </w:t>
+      </w:r>
+    </w:p>
+    <w:p>
+      <w:pPr>
+        <w:rPr>
+          <w:rFonts w:asciiTheme="minorEastAsia" w:eastAsiaTheme="minorEastAsia" w:hAnsiTheme="minorEastAsia"/>
+          <w:sz w:val="24"/>
+          <w:szCs w:val="24"/>
+        </w:rPr>
+      </w:pPr>
+      <w:proofErr w:type="spellStart"/>
+      <w:proofErr w:type="gramStart"/>
+      <w:r>
+        <w:rPr>
+          <w:rFonts w:asciiTheme="minorEastAsia" w:eastAsiaTheme="minorEastAsia" w:hAnsiTheme="minorEastAsia"/>
+          <w:sz w:val="24"/>
+          <w:szCs w:val="24"/>
+        </w:rPr>
+        <w:t>logID</w:t>
+      </w:r>
+      <w:proofErr w:type="spellEnd"/>
+      <w:proofErr w:type="gramEnd"/>
+      <w:r>
+        <w:rPr>
+          <w:rFonts w:asciiTheme="minorEastAsia" w:eastAsiaTheme="minorEastAsia" w:hAnsiTheme="minorEastAsia"/>
+          <w:sz w:val="24"/>
+          <w:szCs w:val="24"/>
+        </w:rPr>
+        <w:t xml:space="preserve"> varchar2(20),</w:t>
+      </w:r>
+    </w:p>
+    <w:p>
+      <w:pPr>
+        <w:rPr>
+          <w:rFonts w:asciiTheme="minorEastAsia" w:eastAsiaTheme="minorEastAsia" w:hAnsiTheme="minorEastAsia"/>
+          <w:sz w:val="24"/>
+          <w:szCs w:val="24"/>
+        </w:rPr>
+      </w:pPr>
+      <w:proofErr w:type="spellStart"/>
+      <w:proofErr w:type="gramStart"/>
+      <w:r>
+        <w:rPr>
+          <w:rFonts w:asciiTheme="minorEastAsia" w:eastAsiaTheme="minorEastAsia" w:hAnsiTheme="minorEastAsia"/>
+          <w:sz w:val="24"/>
+          <w:szCs w:val="24"/>
+        </w:rPr>
+        <w:t>diaryDate</w:t>
+      </w:r>
+      <w:proofErr w:type="spellEnd"/>
+      <w:proofErr w:type="gramEnd"/>
+      <w:r>
+        <w:rPr>
+          <w:rFonts w:asciiTheme="minorEastAsia" w:eastAsiaTheme="minorEastAsia" w:hAnsiTheme="minorEastAsia"/>
+          <w:sz w:val="24"/>
+          <w:szCs w:val="24"/>
+        </w:rPr>
+        <w:t xml:space="preserve"> varchar2(20),</w:t>
+      </w:r>
+    </w:p>
+    <w:p>
+      <w:pPr>
+        <w:rPr>
+          <w:rFonts w:asciiTheme="minorEastAsia" w:eastAsiaTheme="minorEastAsia" w:hAnsiTheme="minorEastAsia"/>
+          <w:sz w:val="24"/>
+          <w:szCs w:val="24"/>
+        </w:rPr>
+      </w:pPr>
+      <w:proofErr w:type="spellStart"/>
+      <w:proofErr w:type="gramStart"/>
+      <w:r>
+        <w:rPr>
+          <w:rFonts w:asciiTheme="minorEastAsia" w:eastAsiaTheme="minorEastAsia" w:hAnsiTheme="minorEastAsia"/>
+          <w:sz w:val="24"/>
+          <w:szCs w:val="24"/>
+        </w:rPr>
+        <w:t>diaryContent</w:t>
+      </w:r>
+      <w:proofErr w:type="spellEnd"/>
+      <w:proofErr w:type="gramEnd"/>
+      <w:r>
+        <w:rPr>
+          <w:rFonts w:asciiTheme="minorEastAsia" w:eastAsiaTheme="minorEastAsia" w:hAnsiTheme="minorEastAsia"/>
+          <w:sz w:val="24"/>
+          <w:szCs w:val="24"/>
+        </w:rPr>
+        <w:t xml:space="preserve"> varchar2(2048),</w:t>
+      </w:r>
+    </w:p>
+    <w:p>
+      <w:pPr>
+        <w:rPr>
+          <w:rFonts w:asciiTheme="minorEastAsia" w:eastAsiaTheme="minorEastAsia" w:hAnsiTheme="minorEastAsia"/>
+          <w:sz w:val="24"/>
+          <w:szCs w:val="24"/>
+        </w:rPr>
+      </w:pPr>
+      <w:proofErr w:type="spellStart"/>
+      <w:proofErr w:type="gramStart"/>
+      <w:r>
+        <w:rPr>
+          <w:rFonts w:asciiTheme="minorEastAsia" w:eastAsiaTheme="minorEastAsia" w:hAnsiTheme="minorEastAsia"/>
+          <w:sz w:val="24"/>
+          <w:szCs w:val="24"/>
+        </w:rPr>
+        <w:t>diaryAvailable</w:t>
+      </w:r>
+      <w:proofErr w:type="spellEnd"/>
+      <w:proofErr w:type="gramEnd"/>
+      <w:r>
+        <w:rPr>
+          <w:rFonts w:asciiTheme="minorEastAsia" w:eastAsiaTheme="minorEastAsia" w:hAnsiTheme="minorEastAsia"/>
+          <w:sz w:val="24"/>
+          <w:szCs w:val="24"/>
+        </w:rPr>
+        <w:t xml:space="preserve"> </w:t>
+      </w:r>
+      <w:proofErr w:type="spellStart"/>
+      <w:r>
+        <w:rPr>
+          <w:rFonts w:asciiTheme="minorEastAsia" w:eastAsiaTheme="minorEastAsia" w:hAnsiTheme="minorEastAsia"/>
+          <w:sz w:val="24"/>
+          <w:szCs w:val="24"/>
+        </w:rPr>
+        <w:t>Int</w:t>
+      </w:r>
+      <w:proofErr w:type="spellEnd"/>
+      <w:r>
+        <w:rPr>
+          <w:rFonts w:asciiTheme="minorEastAsia" w:eastAsiaTheme="minorEastAsia" w:hAnsiTheme="minorEastAsia"/>
+          <w:sz w:val="24"/>
+          <w:szCs w:val="24"/>
+        </w:rPr>
+        <w:t>,</w:t>
+      </w:r>
+    </w:p>
+    <w:p>
+      <w:pPr>
+        <w:rPr>
+          <w:rFonts w:asciiTheme="minorEastAsia" w:eastAsiaTheme="minorEastAsia" w:hAnsiTheme="minorEastAsia"/>
+          <w:sz w:val="24"/>
+          <w:szCs w:val="24"/>
+        </w:rPr>
+      </w:pPr>
+      <w:proofErr w:type="spellStart"/>
+      <w:proofErr w:type="gramStart"/>
+      <w:r>
+        <w:rPr>
+          <w:rFonts w:asciiTheme="minorEastAsia" w:eastAsiaTheme="minorEastAsia" w:hAnsiTheme="minorEastAsia"/>
+          <w:sz w:val="24"/>
+          <w:szCs w:val="24"/>
+        </w:rPr>
+        <w:t>diaryImagename</w:t>
+      </w:r>
+      <w:proofErr w:type="spellEnd"/>
+      <w:proofErr w:type="gramEnd"/>
+      <w:r>
+        <w:rPr>
+          <w:rFonts w:asciiTheme="minorEastAsia" w:eastAsiaTheme="minorEastAsia" w:hAnsiTheme="minorEastAsia"/>
+          <w:sz w:val="24"/>
+          <w:szCs w:val="24"/>
+        </w:rPr>
+        <w:t xml:space="preserve"> varchar2(50),</w:t>
+      </w:r>
+    </w:p>
+    <w:p>
+      <w:pPr>
+        <w:rPr>
+          <w:rFonts w:asciiTheme="minorEastAsia" w:eastAsiaTheme="minorEastAsia" w:hAnsiTheme="minorEastAsia"/>
+          <w:sz w:val="24"/>
+          <w:szCs w:val="24"/>
+        </w:rPr>
+      </w:pPr>
+      <w:proofErr w:type="gramStart"/>
+      <w:r>
+        <w:rPr>
+          <w:rFonts w:asciiTheme="minorEastAsia" w:eastAsiaTheme="minorEastAsia" w:hAnsiTheme="minorEastAsia"/>
+          <w:sz w:val="24"/>
+          <w:szCs w:val="24"/>
+        </w:rPr>
+        <w:t>primary</w:t>
+      </w:r>
+      <w:proofErr w:type="gramEnd"/>
+      <w:r>
+        <w:rPr>
+          <w:rFonts w:asciiTheme="minorEastAsia" w:eastAsiaTheme="minorEastAsia" w:hAnsiTheme="minorEastAsia"/>
+          <w:sz w:val="24"/>
+          <w:szCs w:val="24"/>
+        </w:rPr>
+        <w:t xml:space="preserve"> key (</w:t>
+      </w:r>
+      <w:proofErr w:type="spellStart"/>
+      <w:r>
+        <w:rPr>
+          <w:rFonts w:asciiTheme="minorEastAsia" w:eastAsiaTheme="minorEastAsia" w:hAnsiTheme="minorEastAsia"/>
+          <w:sz w:val="24"/>
+          <w:szCs w:val="24"/>
+        </w:rPr>
+        <w:t>diaryID</w:t>
+      </w:r>
+      <w:proofErr w:type="spellEnd"/>
+      <w:r>
+        <w:rPr>
+          <w:rFonts w:asciiTheme="minorEastAsia" w:eastAsiaTheme="minorEastAsia" w:hAnsiTheme="minorEastAsia"/>
+          <w:sz w:val="24"/>
+          <w:szCs w:val="24"/>
+        </w:rPr>
+        <w:t>));</w:t>
+      </w:r>
+    </w:p>
+    <w:p>
+      <w:pPr>
+        <w:rPr>
+          <w:rFonts w:asciiTheme="minorEastAsia" w:eastAsiaTheme="minorEastAsia" w:hAnsiTheme="minorEastAsia"/>
+          <w:sz w:val="24"/>
+          <w:szCs w:val="24"/>
+        </w:rPr>
+      </w:pPr>
+      <w:bookmarkStart w:id="1" w:name="_30j0zll" w:colFirst="0" w:colLast="0"/>
+      <w:bookmarkStart w:id="2" w:name="_32nls094mskz" w:colFirst="0" w:colLast="0"/>
+      <w:bookmarkEnd w:id="1"/>
+      <w:bookmarkEnd w:id="2"/>
+    </w:p>
+    <w:p>
+      <w:pPr>
+        <w:rPr>
+          <w:rFonts w:asciiTheme="minorEastAsia" w:eastAsiaTheme="minorEastAsia" w:hAnsiTheme="minorEastAsia"/>
+          <w:b/>
+          <w:sz w:val="24"/>
+          <w:szCs w:val="24"/>
+        </w:rPr>
+      </w:pPr>
+      <w:proofErr w:type="spellStart"/>
+      <w:r>
+        <w:rPr>
+          <w:rFonts w:asciiTheme="minorEastAsia" w:eastAsiaTheme="minorEastAsia" w:hAnsiTheme="minorEastAsia" w:hint="eastAsia"/>
+          <w:b/>
+          <w:sz w:val="24"/>
+          <w:szCs w:val="24"/>
+        </w:rPr>
+        <w:t>titleimage</w:t>
+      </w:r>
+      <w:proofErr w:type="spellEnd"/>
+      <w:r>
+        <w:rPr>
+          <w:rFonts w:asciiTheme="minorEastAsia" w:eastAsiaTheme="minorEastAsia" w:hAnsiTheme="minorEastAsia"/>
+          <w:b/>
+          <w:sz w:val="24"/>
+          <w:szCs w:val="24"/>
+        </w:rPr>
+        <w:t xml:space="preserve"> </w:t>
+      </w:r>
+      <w:r>
+        <w:rPr>
+          <w:rFonts w:asciiTheme="minorEastAsia" w:eastAsiaTheme="minorEastAsia" w:hAnsiTheme="minorEastAsia" w:hint="eastAsia"/>
+          <w:b/>
+          <w:sz w:val="24"/>
+          <w:szCs w:val="24"/>
+        </w:rPr>
+        <w:t>테이블 생성(</w:t>
+      </w:r>
+      <w:r>
+        <w:rPr>
+          <w:rFonts w:asciiTheme="minorEastAsia" w:eastAsiaTheme="minorEastAsia" w:hAnsiTheme="minorEastAsia"/>
+          <w:b/>
+          <w:sz w:val="24"/>
+          <w:szCs w:val="24"/>
+        </w:rPr>
+        <w:t xml:space="preserve">프로필 이미지 </w:t>
+      </w:r>
+      <w:r>
+        <w:rPr>
+          <w:rFonts w:asciiTheme="minorEastAsia" w:eastAsiaTheme="minorEastAsia" w:hAnsiTheme="minorEastAsia" w:hint="eastAsia"/>
+          <w:b/>
+          <w:sz w:val="24"/>
+          <w:szCs w:val="24"/>
+        </w:rPr>
+        <w:t>필요한 데이터</w:t>
+      </w:r>
+      <w:r>
+        <w:rPr>
+          <w:rFonts w:asciiTheme="minorEastAsia" w:eastAsiaTheme="minorEastAsia" w:hAnsiTheme="minorEastAsia" w:hint="eastAsia"/>
+          <w:b/>
+          <w:sz w:val="24"/>
+          <w:szCs w:val="24"/>
+        </w:rPr>
+        <w:t>)</w:t>
+      </w:r>
+    </w:p>
+    <w:p>
+      <w:pPr>
+        <w:rPr>
+          <w:rFonts w:asciiTheme="minorEastAsia" w:eastAsiaTheme="minorEastAsia" w:hAnsiTheme="minorEastAsia"/>
+          <w:sz w:val="24"/>
+          <w:szCs w:val="24"/>
+        </w:rPr>
+      </w:pPr>
+      <w:proofErr w:type="gramStart"/>
+      <w:r>
+        <w:rPr>
+          <w:rFonts w:asciiTheme="minorEastAsia" w:eastAsiaTheme="minorEastAsia" w:hAnsiTheme="minorEastAsia"/>
+          <w:sz w:val="24"/>
+          <w:szCs w:val="24"/>
+        </w:rPr>
+        <w:t>create</w:t>
+      </w:r>
+      <w:proofErr w:type="gramEnd"/>
+      <w:r>
+        <w:rPr>
+          <w:rFonts w:asciiTheme="minorEastAsia" w:eastAsiaTheme="minorEastAsia" w:hAnsiTheme="minorEastAsia"/>
+          <w:sz w:val="24"/>
+          <w:szCs w:val="24"/>
+        </w:rPr>
+        <w:t xml:space="preserve"> table </w:t>
+      </w:r>
+      <w:proofErr w:type="spellStart"/>
+      <w:r>
+        <w:rPr>
+          <w:rFonts w:asciiTheme="minorEastAsia" w:eastAsiaTheme="minorEastAsia" w:hAnsiTheme="minorEastAsia"/>
+          <w:sz w:val="24"/>
+          <w:szCs w:val="24"/>
+        </w:rPr>
+        <w:t>titleimage</w:t>
+      </w:r>
+      <w:proofErr w:type="spellEnd"/>
+      <w:r>
+        <w:rPr>
+          <w:rFonts w:asciiTheme="minorEastAsia" w:eastAsiaTheme="minorEastAsia" w:hAnsiTheme="minorEastAsia"/>
+          <w:sz w:val="24"/>
+          <w:szCs w:val="24"/>
+        </w:rPr>
+        <w:t>(</w:t>
+      </w:r>
+      <w:proofErr w:type="spellStart"/>
+      <w:r>
+        <w:rPr>
+          <w:rFonts w:asciiTheme="minorEastAsia" w:eastAsiaTheme="minorEastAsia" w:hAnsiTheme="minorEastAsia"/>
+          <w:sz w:val="24"/>
+          <w:szCs w:val="24"/>
+        </w:rPr>
+        <w:t>logid</w:t>
+      </w:r>
+      <w:proofErr w:type="spellEnd"/>
+      <w:r>
+        <w:rPr>
+          <w:rFonts w:asciiTheme="minorEastAsia" w:eastAsiaTheme="minorEastAsia" w:hAnsiTheme="minorEastAsia"/>
+          <w:sz w:val="24"/>
+          <w:szCs w:val="24"/>
+        </w:rPr>
+        <w:t xml:space="preserve"> varchar2(20) primary key ,  </w:t>
+      </w:r>
+      <w:proofErr w:type="spellStart"/>
+      <w:r>
+        <w:rPr>
+          <w:rFonts w:asciiTheme="minorEastAsia" w:eastAsiaTheme="minorEastAsia" w:hAnsiTheme="minorEastAsia"/>
+          <w:sz w:val="24"/>
+          <w:szCs w:val="24"/>
+        </w:rPr>
+        <w:t>imagename</w:t>
+      </w:r>
+      <w:proofErr w:type="spellEnd"/>
+      <w:r>
+        <w:rPr>
+          <w:rFonts w:asciiTheme="minorEastAsia" w:eastAsiaTheme="minorEastAsia" w:hAnsiTheme="minorEastAsia"/>
+          <w:sz w:val="24"/>
+          <w:szCs w:val="24"/>
+        </w:rPr>
+        <w:t xml:space="preserve"> varchar2(50));</w:t>
+      </w:r>
+    </w:p>
+    <w:p>
+      <w:pPr>
+        <w:rPr>
+          <w:rFonts w:asciiTheme="minorEastAsia" w:eastAsiaTheme="minorEastAsia" w:hAnsiTheme="minorEastAsia"/>
+          <w:sz w:val="24"/>
+          <w:szCs w:val="24"/>
+        </w:rPr>
+      </w:pPr>
+    </w:p>
+    <w:p>
+      <w:pPr>
+        <w:rPr>
+          <w:rFonts w:asciiTheme="minorEastAsia" w:eastAsiaTheme="minorEastAsia" w:hAnsiTheme="minorEastAsia"/>
+          <w:b/>
+          <w:sz w:val="24"/>
+          <w:szCs w:val="24"/>
+        </w:rPr>
+      </w:pPr>
+      <w:proofErr w:type="spellStart"/>
+      <w:r>
+        <w:rPr>
+          <w:rFonts w:asciiTheme="minorEastAsia" w:eastAsiaTheme="minorEastAsia" w:hAnsiTheme="minorEastAsia" w:hint="eastAsia"/>
+          <w:b/>
+          <w:sz w:val="24"/>
+          <w:szCs w:val="24"/>
+        </w:rPr>
+        <w:t>accountbook</w:t>
+      </w:r>
+      <w:proofErr w:type="spellEnd"/>
+      <w:r>
+        <w:rPr>
+          <w:rFonts w:asciiTheme="minorEastAsia" w:eastAsiaTheme="minorEastAsia" w:hAnsiTheme="minorEastAsia" w:hint="eastAsia"/>
+          <w:b/>
+          <w:sz w:val="24"/>
+          <w:szCs w:val="24"/>
+        </w:rPr>
+        <w:t xml:space="preserve"> 테이블 생성 (</w:t>
+      </w:r>
+      <w:r>
+        <w:rPr>
+          <w:rFonts w:asciiTheme="minorEastAsia" w:eastAsiaTheme="minorEastAsia" w:hAnsiTheme="minorEastAsia" w:hint="eastAsia"/>
+          <w:b/>
+          <w:sz w:val="24"/>
+          <w:szCs w:val="24"/>
+        </w:rPr>
+        <w:t>가계부</w:t>
+      </w:r>
+      <w:r>
+        <w:rPr>
+          <w:rFonts w:asciiTheme="minorEastAsia" w:eastAsiaTheme="minorEastAsia" w:hAnsiTheme="minorEastAsia" w:hint="eastAsia"/>
+          <w:b/>
+          <w:sz w:val="24"/>
+          <w:szCs w:val="24"/>
+        </w:rPr>
+        <w:t>에 필요한 데이터)</w:t>
+      </w:r>
+    </w:p>
+    <w:p>
+      <w:pPr>
+        <w:rPr>
+          <w:rFonts w:asciiTheme="minorEastAsia" w:eastAsiaTheme="minorEastAsia" w:hAnsiTheme="minorEastAsia"/>
+          <w:sz w:val="24"/>
+          <w:szCs w:val="24"/>
+        </w:rPr>
+      </w:pPr>
+      <w:r>
+        <w:rPr>
+          <w:rFonts w:asciiTheme="minorEastAsia" w:eastAsiaTheme="minorEastAsia" w:hAnsiTheme="minorEastAsia"/>
+          <w:sz w:val="24"/>
+          <w:szCs w:val="24"/>
+        </w:rPr>
+        <w:t xml:space="preserve">CREATE table </w:t>
+      </w:r>
+      <w:proofErr w:type="spellStart"/>
+      <w:proofErr w:type="gramStart"/>
+      <w:r>
+        <w:rPr>
+          <w:rFonts w:asciiTheme="minorEastAsia" w:eastAsiaTheme="minorEastAsia" w:hAnsiTheme="minorEastAsia"/>
+          <w:sz w:val="24"/>
+          <w:szCs w:val="24"/>
+        </w:rPr>
+        <w:t>accountbook</w:t>
+      </w:r>
+      <w:proofErr w:type="spellEnd"/>
+      <w:r>
+        <w:rPr>
+          <w:rFonts w:asciiTheme="minorEastAsia" w:eastAsiaTheme="minorEastAsia" w:hAnsiTheme="minorEastAsia"/>
+          <w:sz w:val="24"/>
+          <w:szCs w:val="24"/>
+        </w:rPr>
+        <w:t>(</w:t>
+      </w:r>
+      <w:proofErr w:type="gramEnd"/>
+    </w:p>
+    <w:p>
+      <w:pPr>
+        <w:rPr>
+          <w:rFonts w:asciiTheme="minorEastAsia" w:eastAsiaTheme="minorEastAsia" w:hAnsiTheme="minorEastAsia"/>
+          <w:sz w:val="24"/>
+          <w:szCs w:val="24"/>
+        </w:rPr>
+      </w:pPr>
+      <w:proofErr w:type="spellStart"/>
+      <w:proofErr w:type="gramStart"/>
+      <w:r>
+        <w:rPr>
+          <w:rFonts w:asciiTheme="minorEastAsia" w:eastAsiaTheme="minorEastAsia" w:hAnsiTheme="minorEastAsia" w:hint="eastAsia"/>
+          <w:sz w:val="24"/>
+          <w:szCs w:val="24"/>
+        </w:rPr>
+        <w:t>a</w:t>
+      </w:r>
+      <w:r>
+        <w:rPr>
+          <w:rFonts w:asciiTheme="minorEastAsia" w:eastAsiaTheme="minorEastAsia" w:hAnsiTheme="minorEastAsia"/>
+          <w:sz w:val="24"/>
+          <w:szCs w:val="24"/>
+        </w:rPr>
+        <w:t>ccountbook</w:t>
+      </w:r>
+      <w:r>
+        <w:rPr>
+          <w:rFonts w:asciiTheme="minorEastAsia" w:eastAsiaTheme="minorEastAsia" w:hAnsiTheme="minorEastAsia"/>
+          <w:sz w:val="24"/>
+          <w:szCs w:val="24"/>
+        </w:rPr>
+        <w:t>ID</w:t>
+      </w:r>
+      <w:proofErr w:type="spellEnd"/>
+      <w:proofErr w:type="gramEnd"/>
+      <w:r>
+        <w:rPr>
+          <w:rFonts w:asciiTheme="minorEastAsia" w:eastAsiaTheme="minorEastAsia" w:hAnsiTheme="minorEastAsia"/>
+          <w:sz w:val="24"/>
+          <w:szCs w:val="24"/>
+        </w:rPr>
+        <w:t xml:space="preserve"> </w:t>
+      </w:r>
+      <w:proofErr w:type="spellStart"/>
+      <w:r>
+        <w:rPr>
+          <w:rFonts w:asciiTheme="minorEastAsia" w:eastAsiaTheme="minorEastAsia" w:hAnsiTheme="minorEastAsia"/>
+          <w:sz w:val="24"/>
+          <w:szCs w:val="24"/>
+        </w:rPr>
+        <w:t>int</w:t>
+      </w:r>
+      <w:proofErr w:type="spellEnd"/>
+      <w:r>
+        <w:rPr>
+          <w:rFonts w:asciiTheme="minorEastAsia" w:eastAsiaTheme="minorEastAsia" w:hAnsiTheme="minorEastAsia"/>
+          <w:sz w:val="24"/>
+          <w:szCs w:val="24"/>
+        </w:rPr>
+        <w:t xml:space="preserve"> primary key,</w:t>
+      </w:r>
+    </w:p>
+    <w:p>
+      <w:pPr>
+        <w:rPr>
+          <w:rFonts w:asciiTheme="minorEastAsia" w:eastAsiaTheme="minorEastAsia" w:hAnsiTheme="minorEastAsia"/>
+          <w:sz w:val="24"/>
+          <w:szCs w:val="24"/>
+        </w:rPr>
+      </w:pPr>
+      <w:proofErr w:type="spellStart"/>
+      <w:proofErr w:type="gramStart"/>
+      <w:r>
+        <w:rPr>
+          <w:rFonts w:asciiTheme="minorEastAsia" w:eastAsiaTheme="minorEastAsia" w:hAnsiTheme="minorEastAsia"/>
+          <w:sz w:val="24"/>
+          <w:szCs w:val="24"/>
+        </w:rPr>
+        <w:t>logID</w:t>
+      </w:r>
+      <w:proofErr w:type="spellEnd"/>
+      <w:proofErr w:type="gramEnd"/>
+      <w:r>
+        <w:rPr>
+          <w:rFonts w:asciiTheme="minorEastAsia" w:eastAsiaTheme="minorEastAsia" w:hAnsiTheme="minorEastAsia"/>
+          <w:sz w:val="24"/>
+          <w:szCs w:val="24"/>
+        </w:rPr>
+        <w:t xml:space="preserve"> varchar2(20) ,</w:t>
+      </w:r>
+    </w:p>
+    <w:p>
+      <w:pPr>
+        <w:rPr>
+          <w:rFonts w:asciiTheme="minorEastAsia" w:eastAsiaTheme="minorEastAsia" w:hAnsiTheme="minorEastAsia"/>
+          <w:sz w:val="24"/>
+          <w:szCs w:val="24"/>
+        </w:rPr>
+      </w:pPr>
+      <w:proofErr w:type="gramStart"/>
+      <w:r>
+        <w:rPr>
+          <w:rFonts w:asciiTheme="minorEastAsia" w:eastAsiaTheme="minorEastAsia" w:hAnsiTheme="minorEastAsia"/>
+          <w:sz w:val="24"/>
+          <w:szCs w:val="24"/>
+        </w:rPr>
+        <w:t>meal</w:t>
+      </w:r>
+      <w:proofErr w:type="gramEnd"/>
+      <w:r>
+        <w:rPr>
+          <w:rFonts w:asciiTheme="minorEastAsia" w:eastAsiaTheme="minorEastAsia" w:hAnsiTheme="minorEastAsia"/>
+          <w:sz w:val="24"/>
+          <w:szCs w:val="24"/>
+        </w:rPr>
+        <w:t xml:space="preserve"> number,</w:t>
+      </w:r>
+    </w:p>
+    <w:p>
+      <w:pPr>
+        <w:rPr>
+          <w:rFonts w:asciiTheme="minorEastAsia" w:eastAsiaTheme="minorEastAsia" w:hAnsiTheme="minorEastAsia"/>
+          <w:sz w:val="24"/>
+          <w:szCs w:val="24"/>
+        </w:rPr>
+      </w:pPr>
+      <w:proofErr w:type="gramStart"/>
+      <w:r>
+        <w:rPr>
+          <w:rFonts w:asciiTheme="minorEastAsia" w:eastAsiaTheme="minorEastAsia" w:hAnsiTheme="minorEastAsia"/>
+          <w:sz w:val="24"/>
+          <w:szCs w:val="24"/>
+        </w:rPr>
         <w:lastRenderedPageBreak/>
-        <w:t>bbs 테이블 생성(게시판에 필요한 데이터)</w:t>
-      </w:r>
-    </w:p>
-    <w:p>
-      <w:r>
-        <w:t>create table diary(</w:t>
-      </w:r>
-    </w:p>
-    <w:p>
-      <w:r>
-        <w:t xml:space="preserve">diaryID int, </w:t>
-      </w:r>
-    </w:p>
-    <w:p>
-      <w:r>
-        <w:t>logID varchar2(20),</w:t>
-      </w:r>
-    </w:p>
-    <w:p>
-      <w:r>
-        <w:t>diaryDate varchar2(20),</w:t>
-      </w:r>
-    </w:p>
-    <w:p>
-      <w:r>
-        <w:t>diaryContent varchar2(2048),</w:t>
-      </w:r>
-    </w:p>
-    <w:p>
-      <w:r>
-        <w:t>diaryAvailable Int,</w:t>
-      </w:r>
-    </w:p>
-    <w:p>
-      <w:r>
-        <w:t>diaryImagename varchar2(50),</w:t>
-      </w:r>
-    </w:p>
-    <w:p>
-      <w:r>
-        <w:t>primary key (diaryID));</w:t>
-      </w:r>
-    </w:p>
-    <w:p>
-      <w:bookmarkStart w:id="1" w:name="_30j0zll" w:colFirst="0" w:colLast="0"/>
-      <w:bookmarkEnd w:id="1"/>
-      <w:r>
-        <w:t>diary 테이블 생성(일기장에 필요한 데이터)</w:t>
-      </w:r>
-    </w:p>
-    <w:p>
-      <w:bookmarkStart w:id="2" w:name="_32nls094mskz" w:colFirst="0" w:colLast="0"/>
-      <w:bookmarkEnd w:id="2"/>
-    </w:p>
-    <w:p>
-      <w:pPr>
-        <w:rPr>
+        <w:t>clothes</w:t>
+      </w:r>
+      <w:proofErr w:type="gramEnd"/>
+      <w:r>
+        <w:rPr>
+          <w:rFonts w:asciiTheme="minorEastAsia" w:eastAsiaTheme="minorEastAsia" w:hAnsiTheme="minorEastAsia"/>
+          <w:sz w:val="24"/>
+          <w:szCs w:val="24"/>
+        </w:rPr>
+        <w:t xml:space="preserve"> number,</w:t>
+      </w:r>
+    </w:p>
+    <w:p>
+      <w:pPr>
+        <w:rPr>
+          <w:rFonts w:asciiTheme="minorEastAsia" w:eastAsiaTheme="minorEastAsia" w:hAnsiTheme="minorEastAsia"/>
+          <w:sz w:val="24"/>
+          <w:szCs w:val="24"/>
+        </w:rPr>
+      </w:pPr>
+      <w:proofErr w:type="gramStart"/>
+      <w:r>
+        <w:rPr>
+          <w:rFonts w:asciiTheme="minorEastAsia" w:eastAsiaTheme="minorEastAsia" w:hAnsiTheme="minorEastAsia"/>
+          <w:sz w:val="24"/>
+          <w:szCs w:val="24"/>
+        </w:rPr>
+        <w:t>hospital</w:t>
+      </w:r>
+      <w:proofErr w:type="gramEnd"/>
+      <w:r>
+        <w:rPr>
+          <w:rFonts w:asciiTheme="minorEastAsia" w:eastAsiaTheme="minorEastAsia" w:hAnsiTheme="minorEastAsia"/>
+          <w:sz w:val="24"/>
+          <w:szCs w:val="24"/>
+        </w:rPr>
+        <w:t xml:space="preserve"> number,</w:t>
+      </w:r>
+    </w:p>
+    <w:p>
+      <w:pPr>
+        <w:rPr>
+          <w:rFonts w:asciiTheme="minorEastAsia" w:eastAsiaTheme="minorEastAsia" w:hAnsiTheme="minorEastAsia"/>
+          <w:sz w:val="24"/>
+          <w:szCs w:val="24"/>
+        </w:rPr>
+      </w:pPr>
+      <w:proofErr w:type="gramStart"/>
+      <w:r>
+        <w:rPr>
+          <w:rFonts w:asciiTheme="minorEastAsia" w:eastAsiaTheme="minorEastAsia" w:hAnsiTheme="minorEastAsia"/>
+          <w:sz w:val="24"/>
+          <w:szCs w:val="24"/>
+        </w:rPr>
+        <w:t>hair</w:t>
+      </w:r>
+      <w:proofErr w:type="gramEnd"/>
+      <w:r>
+        <w:rPr>
+          <w:rFonts w:asciiTheme="minorEastAsia" w:eastAsiaTheme="minorEastAsia" w:hAnsiTheme="minorEastAsia"/>
+          <w:sz w:val="24"/>
+          <w:szCs w:val="24"/>
+        </w:rPr>
+        <w:t xml:space="preserve"> number,</w:t>
+      </w:r>
+    </w:p>
+    <w:p>
+      <w:pPr>
+        <w:rPr>
+          <w:rFonts w:asciiTheme="minorEastAsia" w:eastAsiaTheme="minorEastAsia" w:hAnsiTheme="minorEastAsia"/>
+          <w:sz w:val="24"/>
+          <w:szCs w:val="24"/>
+        </w:rPr>
+      </w:pPr>
+      <w:proofErr w:type="spellStart"/>
+      <w:proofErr w:type="gramStart"/>
+      <w:r>
+        <w:rPr>
+          <w:rFonts w:asciiTheme="minorEastAsia" w:eastAsiaTheme="minorEastAsia" w:hAnsiTheme="minorEastAsia"/>
+          <w:sz w:val="24"/>
+          <w:szCs w:val="24"/>
+        </w:rPr>
+        <w:t>etc</w:t>
+      </w:r>
+      <w:proofErr w:type="spellEnd"/>
+      <w:proofErr w:type="gramEnd"/>
+      <w:r>
+        <w:rPr>
+          <w:rFonts w:asciiTheme="minorEastAsia" w:eastAsiaTheme="minorEastAsia" w:hAnsiTheme="minorEastAsia"/>
+          <w:sz w:val="24"/>
+          <w:szCs w:val="24"/>
+        </w:rPr>
+        <w:t xml:space="preserve"> number,</w:t>
+      </w:r>
+    </w:p>
+    <w:p>
+      <w:pPr>
+        <w:rPr>
+          <w:rFonts w:asciiTheme="minorEastAsia" w:eastAsiaTheme="minorEastAsia" w:hAnsiTheme="minorEastAsia"/>
+          <w:sz w:val="24"/>
+          <w:szCs w:val="24"/>
+        </w:rPr>
+      </w:pPr>
+      <w:proofErr w:type="spellStart"/>
+      <w:proofErr w:type="gramStart"/>
+      <w:r>
+        <w:rPr>
+          <w:rFonts w:asciiTheme="minorEastAsia" w:eastAsiaTheme="minorEastAsia" w:hAnsiTheme="minorEastAsia"/>
+          <w:sz w:val="24"/>
+          <w:szCs w:val="24"/>
+        </w:rPr>
+        <w:t>regdate</w:t>
+      </w:r>
+      <w:proofErr w:type="spellEnd"/>
+      <w:proofErr w:type="gramEnd"/>
+      <w:r>
+        <w:rPr>
+          <w:rFonts w:asciiTheme="minorEastAsia" w:eastAsiaTheme="minorEastAsia" w:hAnsiTheme="minorEastAsia"/>
+          <w:sz w:val="24"/>
+          <w:szCs w:val="24"/>
+        </w:rPr>
+        <w:t xml:space="preserve"> date,</w:t>
+      </w:r>
+    </w:p>
+    <w:p>
+      <w:pPr>
+        <w:rPr>
+          <w:rFonts w:asciiTheme="minorEastAsia" w:eastAsiaTheme="minorEastAsia" w:hAnsiTheme="minorEastAsia"/>
+          <w:sz w:val="24"/>
+          <w:szCs w:val="24"/>
+        </w:rPr>
+      </w:pPr>
+      <w:proofErr w:type="spellStart"/>
+      <w:proofErr w:type="gramStart"/>
+      <w:r>
+        <w:rPr>
+          <w:rFonts w:asciiTheme="minorEastAsia" w:eastAsiaTheme="minorEastAsia" w:hAnsiTheme="minorEastAsia"/>
+          <w:sz w:val="24"/>
+          <w:szCs w:val="24"/>
+        </w:rPr>
+        <w:t>accountbookAvailable</w:t>
+      </w:r>
+      <w:proofErr w:type="spellEnd"/>
+      <w:proofErr w:type="gramEnd"/>
+      <w:r>
+        <w:rPr>
+          <w:rFonts w:asciiTheme="minorEastAsia" w:eastAsiaTheme="minorEastAsia" w:hAnsiTheme="minorEastAsia"/>
+          <w:sz w:val="24"/>
+          <w:szCs w:val="24"/>
+        </w:rPr>
+        <w:t xml:space="preserve"> </w:t>
+      </w:r>
+      <w:proofErr w:type="spellStart"/>
+      <w:r>
+        <w:rPr>
+          <w:rFonts w:asciiTheme="minorEastAsia" w:eastAsiaTheme="minorEastAsia" w:hAnsiTheme="minorEastAsia"/>
+          <w:sz w:val="24"/>
+          <w:szCs w:val="24"/>
+        </w:rPr>
+        <w:t>Int</w:t>
+      </w:r>
+      <w:proofErr w:type="spellEnd"/>
+    </w:p>
+    <w:p>
+      <w:pPr>
+        <w:rPr>
+          <w:rFonts w:asciiTheme="minorEastAsia" w:eastAsiaTheme="minorEastAsia" w:hAnsiTheme="minorEastAsia"/>
           <w:b/>
           <w:sz w:val="24"/>
           <w:szCs w:val="24"/>
@@ -595,115 +1943,1881 @@
       </w:pPr>
       <w:r>
         <w:rPr>
+          <w:rFonts w:asciiTheme="minorEastAsia" w:eastAsiaTheme="minorEastAsia" w:hAnsiTheme="minorEastAsia"/>
+          <w:sz w:val="24"/>
+          <w:szCs w:val="24"/>
+        </w:rPr>
+        <w:t>)</w:t>
+      </w:r>
+      <w:r>
+        <w:rPr>
+          <w:rFonts w:asciiTheme="minorEastAsia" w:eastAsiaTheme="minorEastAsia" w:hAnsiTheme="minorEastAsia"/>
+          <w:sz w:val="24"/>
+          <w:szCs w:val="24"/>
+        </w:rPr>
+        <w:t>;</w:t>
+      </w:r>
+      <w:r>
+        <w:rPr>
+          <w:rFonts w:asciiTheme="minorEastAsia" w:eastAsiaTheme="minorEastAsia" w:hAnsiTheme="minorEastAsia" w:hint="eastAsia"/>
           <w:b/>
           <w:sz w:val="24"/>
           <w:szCs w:val="24"/>
         </w:rPr>
-        <w:t>프로필 이미지 테이블 생성</w:t>
-      </w:r>
-    </w:p>
-    <w:p>
-      <w:r>
-        <w:t>create table titleimage(logid varchar2(20) primary key ,  imagename varchar2(50));</w:t>
-      </w:r>
-    </w:p>
-    <w:p>
-      <w:pPr>
-        <w:rPr>
+        <w:t xml:space="preserve"> </w:t>
+      </w:r>
+    </w:p>
+    <w:p>
+      <w:pPr>
+        <w:rPr>
+          <w:rFonts w:asciiTheme="minorEastAsia" w:eastAsiaTheme="minorEastAsia" w:hAnsiTheme="minorEastAsia"/>
           <w:b/>
           <w:sz w:val="24"/>
           <w:szCs w:val="24"/>
         </w:rPr>
       </w:pPr>
-      <w:r>
-        <w:rPr>
-          <w:rFonts w:hint="eastAsia"/>
+    </w:p>
+    <w:p>
+      <w:pPr>
+        <w:rPr>
+          <w:rFonts w:asciiTheme="minorEastAsia" w:eastAsiaTheme="minorEastAsia" w:hAnsiTheme="minorEastAsia"/>
           <w:b/>
           <w:sz w:val="24"/>
           <w:szCs w:val="24"/>
         </w:rPr>
-        <w:t>가계부 테이블 생성</w:t>
-      </w:r>
-    </w:p>
-    <w:p>
-      <w:r>
-        <w:t>CREATE table accountbook(</w:t>
-      </w:r>
-    </w:p>
-    <w:p>
-      <w:r>
-        <w:rPr>
-          <w:rFonts w:hint="eastAsia"/>
-        </w:rPr>
-        <w:t>a</w:t>
-      </w:r>
-      <w:r>
-        <w:t>ccountbook</w:t>
-      </w:r>
-      <w:r>
-        <w:t>ID int primary key,</w:t>
-      </w:r>
-    </w:p>
-    <w:p>
-      <w:r>
-        <w:t>logID varchar2(20) ,</w:t>
-      </w:r>
-    </w:p>
-    <w:p>
-      <w:r>
-        <w:t>meal number,</w:t>
-      </w:r>
-    </w:p>
-    <w:p>
-      <w:r>
-        <w:t>clothes number,</w:t>
-      </w:r>
-    </w:p>
-    <w:p>
-      <w:r>
-        <w:t>hospital number,</w:t>
-      </w:r>
-    </w:p>
-    <w:p>
-      <w:r>
-        <w:t>hair number,</w:t>
-      </w:r>
-    </w:p>
-    <w:p>
-      <w:r>
-        <w:t>etc number,</w:t>
-      </w:r>
-    </w:p>
-    <w:p>
-      <w:r>
-        <w:t>regdate date,</w:t>
-      </w:r>
-    </w:p>
-    <w:p>
-      <w:r>
-        <w:t>accountbookAvailable Int</w:t>
-      </w:r>
-    </w:p>
-    <w:p>
-      <w:pPr>
-        <w:rPr>
-          <w:rFonts w:hint="eastAsia"/>
+      </w:pPr>
+      <w:r>
+        <w:rPr>
+          <w:rFonts w:asciiTheme="minorEastAsia" w:eastAsiaTheme="minorEastAsia" w:hAnsiTheme="minorEastAsia" w:hint="eastAsia"/>
           <w:b/>
-        </w:rPr>
-      </w:pPr>
-      <w:r>
-        <w:t>)</w:t>
-      </w:r>
-      <w:r>
+          <w:sz w:val="24"/>
+          <w:szCs w:val="24"/>
+        </w:rPr>
+        <w:t xml:space="preserve">Member 관련 </w:t>
+      </w:r>
+      <w:r>
+        <w:rPr>
+          <w:rFonts w:asciiTheme="minorEastAsia" w:eastAsiaTheme="minorEastAsia" w:hAnsiTheme="minorEastAsia"/>
+          <w:b/>
+          <w:sz w:val="24"/>
+          <w:szCs w:val="24"/>
+        </w:rPr>
+        <w:t>SQL</w:t>
+      </w:r>
+      <w:r>
+        <w:rPr>
+          <w:rFonts w:asciiTheme="minorEastAsia" w:eastAsiaTheme="minorEastAsia" w:hAnsiTheme="minorEastAsia" w:hint="eastAsia"/>
+          <w:b/>
+          <w:sz w:val="24"/>
+          <w:szCs w:val="24"/>
+        </w:rPr>
+        <w:t>문</w:t>
+      </w:r>
+    </w:p>
+    <w:p>
+      <w:pPr>
+        <w:rPr>
+          <w:rFonts w:asciiTheme="minorEastAsia" w:eastAsiaTheme="minorEastAsia" w:hAnsiTheme="minorEastAsia" w:cs="Consolas"/>
+          <w:color w:val="000000"/>
+          <w:shd w:val="clear" w:color="auto" w:fill="E8F2FE"/>
+        </w:rPr>
+      </w:pPr>
+      <w:r>
+        <w:rPr>
+          <w:rFonts w:asciiTheme="minorEastAsia" w:eastAsiaTheme="minorEastAsia" w:hAnsiTheme="minorEastAsia" w:cs="Consolas"/>
+          <w:color w:val="000000"/>
+          <w:shd w:val="clear" w:color="auto" w:fill="E8F2FE"/>
+        </w:rPr>
+        <w:t xml:space="preserve">String </w:t>
+      </w:r>
+      <w:r>
+        <w:rPr>
+          <w:rFonts w:asciiTheme="minorEastAsia" w:eastAsiaTheme="minorEastAsia" w:hAnsiTheme="minorEastAsia" w:cs="Consolas"/>
+          <w:color w:val="6A3E3E"/>
+          <w:shd w:val="clear" w:color="auto" w:fill="E8F2FE"/>
+        </w:rPr>
+        <w:t>SQL</w:t>
+      </w:r>
+      <w:r>
+        <w:rPr>
+          <w:rFonts w:asciiTheme="minorEastAsia" w:eastAsiaTheme="minorEastAsia" w:hAnsiTheme="minorEastAsia" w:cs="Consolas"/>
+          <w:color w:val="000000"/>
+          <w:shd w:val="clear" w:color="auto" w:fill="E8F2FE"/>
+        </w:rPr>
+        <w:t xml:space="preserve"> = </w:t>
+      </w:r>
+      <w:r>
+        <w:rPr>
+          <w:rFonts w:asciiTheme="minorEastAsia" w:eastAsiaTheme="minorEastAsia" w:hAnsiTheme="minorEastAsia" w:cs="Consolas"/>
+          <w:color w:val="2A00FF"/>
+          <w:shd w:val="clear" w:color="auto" w:fill="E8F2FE"/>
+        </w:rPr>
+        <w:t xml:space="preserve">"select </w:t>
+      </w:r>
+      <w:proofErr w:type="spellStart"/>
+      <w:r>
+        <w:rPr>
+          <w:rFonts w:asciiTheme="minorEastAsia" w:eastAsiaTheme="minorEastAsia" w:hAnsiTheme="minorEastAsia" w:cs="Consolas"/>
+          <w:color w:val="2A00FF"/>
+          <w:shd w:val="clear" w:color="auto" w:fill="E8F2FE"/>
+        </w:rPr>
+        <w:t>pwd</w:t>
+      </w:r>
+      <w:proofErr w:type="spellEnd"/>
+      <w:r>
+        <w:rPr>
+          <w:rFonts w:asciiTheme="minorEastAsia" w:eastAsiaTheme="minorEastAsia" w:hAnsiTheme="minorEastAsia" w:cs="Consolas"/>
+          <w:color w:val="2A00FF"/>
+          <w:shd w:val="clear" w:color="auto" w:fill="E8F2FE"/>
+        </w:rPr>
+        <w:t xml:space="preserve"> from member where </w:t>
+      </w:r>
+      <w:proofErr w:type="spellStart"/>
+      <w:r>
+        <w:rPr>
+          <w:rFonts w:asciiTheme="minorEastAsia" w:eastAsiaTheme="minorEastAsia" w:hAnsiTheme="minorEastAsia" w:cs="Consolas"/>
+          <w:color w:val="2A00FF"/>
+          <w:shd w:val="clear" w:color="auto" w:fill="E8F2FE"/>
+        </w:rPr>
+        <w:t>logid</w:t>
+      </w:r>
+      <w:proofErr w:type="spellEnd"/>
+      <w:r>
+        <w:rPr>
+          <w:rFonts w:asciiTheme="minorEastAsia" w:eastAsiaTheme="minorEastAsia" w:hAnsiTheme="minorEastAsia" w:cs="Consolas"/>
+          <w:color w:val="2A00FF"/>
+          <w:shd w:val="clear" w:color="auto" w:fill="E8F2FE"/>
+        </w:rPr>
+        <w:t>=?</w:t>
+      </w:r>
+      <w:proofErr w:type="gramStart"/>
+      <w:r>
+        <w:rPr>
+          <w:rFonts w:asciiTheme="minorEastAsia" w:eastAsiaTheme="minorEastAsia" w:hAnsiTheme="minorEastAsia" w:cs="Consolas"/>
+          <w:color w:val="2A00FF"/>
+          <w:shd w:val="clear" w:color="auto" w:fill="E8F2FE"/>
+        </w:rPr>
+        <w:t>"</w:t>
+      </w:r>
+      <w:r>
+        <w:rPr>
+          <w:rFonts w:asciiTheme="minorEastAsia" w:eastAsiaTheme="minorEastAsia" w:hAnsiTheme="minorEastAsia" w:cs="Consolas"/>
+          <w:color w:val="000000"/>
+          <w:shd w:val="clear" w:color="auto" w:fill="E8F2FE"/>
+        </w:rPr>
         <w:t>;</w:t>
       </w:r>
-      <w:r>
-        <w:rPr>
-          <w:rFonts w:hint="eastAsia"/>
+      <w:proofErr w:type="gramEnd"/>
+    </w:p>
+    <w:p>
+      <w:pPr>
+        <w:rPr>
+          <w:rFonts w:asciiTheme="minorEastAsia" w:eastAsiaTheme="minorEastAsia" w:hAnsiTheme="minorEastAsia" w:cs="Consolas"/>
+          <w:color w:val="000000"/>
+          <w:shd w:val="clear" w:color="auto" w:fill="E8F2FE"/>
+        </w:rPr>
+      </w:pPr>
+      <w:r>
+        <w:rPr>
+          <w:rFonts w:asciiTheme="minorEastAsia" w:eastAsiaTheme="minorEastAsia" w:hAnsiTheme="minorEastAsia" w:cs="Consolas" w:hint="eastAsia"/>
+          <w:color w:val="000000"/>
+          <w:shd w:val="clear" w:color="auto" w:fill="E8F2FE"/>
+        </w:rPr>
+        <w:t xml:space="preserve">입력 받은 </w:t>
+      </w:r>
+      <w:proofErr w:type="spellStart"/>
+      <w:r>
+        <w:rPr>
+          <w:rFonts w:asciiTheme="minorEastAsia" w:eastAsiaTheme="minorEastAsia" w:hAnsiTheme="minorEastAsia" w:cs="Consolas" w:hint="eastAsia"/>
+          <w:color w:val="000000"/>
+          <w:shd w:val="clear" w:color="auto" w:fill="E8F2FE"/>
+        </w:rPr>
+        <w:t>logid</w:t>
+      </w:r>
+      <w:proofErr w:type="spellEnd"/>
+      <w:r>
+        <w:rPr>
+          <w:rFonts w:asciiTheme="minorEastAsia" w:eastAsiaTheme="minorEastAsia" w:hAnsiTheme="minorEastAsia" w:cs="Consolas" w:hint="eastAsia"/>
+          <w:color w:val="000000"/>
+          <w:shd w:val="clear" w:color="auto" w:fill="E8F2FE"/>
+        </w:rPr>
+        <w:t xml:space="preserve">에 따른 </w:t>
+      </w:r>
+      <w:proofErr w:type="spellStart"/>
+      <w:r>
+        <w:rPr>
+          <w:rFonts w:asciiTheme="minorEastAsia" w:eastAsiaTheme="minorEastAsia" w:hAnsiTheme="minorEastAsia" w:cs="Consolas"/>
+          <w:color w:val="000000"/>
+          <w:shd w:val="clear" w:color="auto" w:fill="E8F2FE"/>
+        </w:rPr>
+        <w:t>pwd</w:t>
+      </w:r>
+      <w:proofErr w:type="spellEnd"/>
+      <w:r>
+        <w:rPr>
+          <w:rFonts w:asciiTheme="minorEastAsia" w:eastAsiaTheme="minorEastAsia" w:hAnsiTheme="minorEastAsia" w:cs="Consolas" w:hint="eastAsia"/>
+          <w:color w:val="000000"/>
+          <w:shd w:val="clear" w:color="auto" w:fill="E8F2FE"/>
+        </w:rPr>
+        <w:t xml:space="preserve"> 데이터에 따라 로그인 경우의 수 출력</w:t>
+      </w:r>
+    </w:p>
+    <w:p>
+      <w:pPr>
+        <w:rPr>
+          <w:rFonts w:asciiTheme="minorEastAsia" w:eastAsiaTheme="minorEastAsia" w:hAnsiTheme="minorEastAsia" w:cs="Consolas"/>
+          <w:color w:val="000000"/>
+          <w:shd w:val="clear" w:color="auto" w:fill="E8F2FE"/>
+        </w:rPr>
+      </w:pPr>
+      <w:r>
+        <w:rPr>
+          <w:rFonts w:asciiTheme="minorEastAsia" w:eastAsiaTheme="minorEastAsia" w:hAnsiTheme="minorEastAsia" w:cs="Consolas"/>
+          <w:color w:val="000000"/>
+          <w:shd w:val="clear" w:color="auto" w:fill="E8F2FE"/>
+        </w:rPr>
+        <w:t xml:space="preserve">String </w:t>
+      </w:r>
+      <w:r>
+        <w:rPr>
+          <w:rFonts w:asciiTheme="minorEastAsia" w:eastAsiaTheme="minorEastAsia" w:hAnsiTheme="minorEastAsia" w:cs="Consolas"/>
+          <w:color w:val="6A3E3E"/>
+          <w:shd w:val="clear" w:color="auto" w:fill="E8F2FE"/>
+        </w:rPr>
+        <w:t>SQL</w:t>
+      </w:r>
+      <w:r>
+        <w:rPr>
+          <w:rFonts w:asciiTheme="minorEastAsia" w:eastAsiaTheme="minorEastAsia" w:hAnsiTheme="minorEastAsia" w:cs="Consolas"/>
+          <w:color w:val="000000"/>
+          <w:shd w:val="clear" w:color="auto" w:fill="E8F2FE"/>
+        </w:rPr>
+        <w:t xml:space="preserve"> = </w:t>
+      </w:r>
+      <w:r>
+        <w:rPr>
+          <w:rFonts w:asciiTheme="minorEastAsia" w:eastAsiaTheme="minorEastAsia" w:hAnsiTheme="minorEastAsia" w:cs="Consolas"/>
+          <w:color w:val="2A00FF"/>
+          <w:shd w:val="clear" w:color="auto" w:fill="E8F2FE"/>
+        </w:rPr>
+        <w:t xml:space="preserve">"INSERT INTO MEMBER VALUES </w:t>
+      </w:r>
+      <w:proofErr w:type="gramStart"/>
+      <w:r>
+        <w:rPr>
+          <w:rFonts w:asciiTheme="minorEastAsia" w:eastAsiaTheme="minorEastAsia" w:hAnsiTheme="minorEastAsia" w:cs="Consolas"/>
+          <w:color w:val="2A00FF"/>
+          <w:shd w:val="clear" w:color="auto" w:fill="E8F2FE"/>
+        </w:rPr>
+        <w:t>(?,?,?,?,?,?)</w:t>
+      </w:r>
+      <w:proofErr w:type="gramEnd"/>
+      <w:r>
+        <w:rPr>
+          <w:rFonts w:asciiTheme="minorEastAsia" w:eastAsiaTheme="minorEastAsia" w:hAnsiTheme="minorEastAsia" w:cs="Consolas"/>
+          <w:color w:val="2A00FF"/>
+          <w:shd w:val="clear" w:color="auto" w:fill="E8F2FE"/>
+        </w:rPr>
+        <w:t>"</w:t>
+      </w:r>
+      <w:r>
+        <w:rPr>
+          <w:rFonts w:asciiTheme="minorEastAsia" w:eastAsiaTheme="minorEastAsia" w:hAnsiTheme="minorEastAsia" w:cs="Consolas"/>
+          <w:color w:val="000000"/>
+          <w:shd w:val="clear" w:color="auto" w:fill="E8F2FE"/>
+        </w:rPr>
+        <w:t>;</w:t>
+      </w:r>
+    </w:p>
+    <w:p>
+      <w:pPr>
+        <w:rPr>
+          <w:rFonts w:asciiTheme="minorEastAsia" w:eastAsiaTheme="minorEastAsia" w:hAnsiTheme="minorEastAsia" w:cs="Consolas"/>
+          <w:color w:val="000000"/>
+          <w:shd w:val="clear" w:color="auto" w:fill="E8F2FE"/>
+        </w:rPr>
+      </w:pPr>
+      <w:r>
+        <w:rPr>
+          <w:rFonts w:asciiTheme="minorEastAsia" w:eastAsiaTheme="minorEastAsia" w:hAnsiTheme="minorEastAsia" w:cs="Consolas" w:hint="eastAsia"/>
+          <w:color w:val="000000"/>
+          <w:shd w:val="clear" w:color="auto" w:fill="E8F2FE"/>
+        </w:rPr>
+        <w:t>입력 받은 데이터 값을 차례대로 삽입하여 회원가입을 완료</w:t>
+      </w:r>
+    </w:p>
+    <w:p>
+      <w:pPr>
+        <w:rPr>
+          <w:rFonts w:asciiTheme="minorEastAsia" w:eastAsiaTheme="minorEastAsia" w:hAnsiTheme="minorEastAsia" w:cs="Consolas"/>
+          <w:color w:val="000000"/>
+          <w:shd w:val="clear" w:color="auto" w:fill="E8F2FE"/>
+        </w:rPr>
+      </w:pPr>
+      <w:r>
+        <w:rPr>
+          <w:rFonts w:asciiTheme="minorEastAsia" w:eastAsiaTheme="minorEastAsia" w:hAnsiTheme="minorEastAsia" w:cs="Consolas"/>
+          <w:color w:val="000000"/>
+          <w:shd w:val="clear" w:color="auto" w:fill="E8F2FE"/>
+        </w:rPr>
+        <w:t xml:space="preserve">String </w:t>
+      </w:r>
+      <w:r>
+        <w:rPr>
+          <w:rFonts w:asciiTheme="minorEastAsia" w:eastAsiaTheme="minorEastAsia" w:hAnsiTheme="minorEastAsia" w:cs="Consolas"/>
+          <w:color w:val="6A3E3E"/>
+          <w:shd w:val="clear" w:color="auto" w:fill="E8F2FE"/>
+        </w:rPr>
+        <w:t>SQL</w:t>
+      </w:r>
+      <w:r>
+        <w:rPr>
+          <w:rFonts w:asciiTheme="minorEastAsia" w:eastAsiaTheme="minorEastAsia" w:hAnsiTheme="minorEastAsia" w:cs="Consolas"/>
+          <w:color w:val="000000"/>
+          <w:shd w:val="clear" w:color="auto" w:fill="E8F2FE"/>
+        </w:rPr>
+        <w:t xml:space="preserve"> = </w:t>
+      </w:r>
+      <w:r>
+        <w:rPr>
+          <w:rFonts w:asciiTheme="minorEastAsia" w:eastAsiaTheme="minorEastAsia" w:hAnsiTheme="minorEastAsia" w:cs="Consolas"/>
+          <w:color w:val="2A00FF"/>
+          <w:shd w:val="clear" w:color="auto" w:fill="E8F2FE"/>
+        </w:rPr>
+        <w:t xml:space="preserve">"select * from member where </w:t>
+      </w:r>
+      <w:proofErr w:type="spellStart"/>
+      <w:r>
+        <w:rPr>
+          <w:rFonts w:asciiTheme="minorEastAsia" w:eastAsiaTheme="minorEastAsia" w:hAnsiTheme="minorEastAsia" w:cs="Consolas"/>
+          <w:color w:val="2A00FF"/>
+          <w:shd w:val="clear" w:color="auto" w:fill="E8F2FE"/>
+        </w:rPr>
+        <w:t>logid</w:t>
+      </w:r>
+      <w:proofErr w:type="spellEnd"/>
+      <w:proofErr w:type="gramStart"/>
+      <w:r>
+        <w:rPr>
+          <w:rFonts w:asciiTheme="minorEastAsia" w:eastAsiaTheme="minorEastAsia" w:hAnsiTheme="minorEastAsia" w:cs="Consolas"/>
+          <w:color w:val="2A00FF"/>
+          <w:shd w:val="clear" w:color="auto" w:fill="E8F2FE"/>
+        </w:rPr>
+        <w:t>= ?</w:t>
+      </w:r>
+      <w:proofErr w:type="gramEnd"/>
+      <w:r>
+        <w:rPr>
+          <w:rFonts w:asciiTheme="minorEastAsia" w:eastAsiaTheme="minorEastAsia" w:hAnsiTheme="minorEastAsia" w:cs="Consolas"/>
+          <w:color w:val="2A00FF"/>
+          <w:shd w:val="clear" w:color="auto" w:fill="E8F2FE"/>
+        </w:rPr>
+        <w:t xml:space="preserve"> "</w:t>
+      </w:r>
+      <w:r>
+        <w:rPr>
+          <w:rFonts w:asciiTheme="minorEastAsia" w:eastAsiaTheme="minorEastAsia" w:hAnsiTheme="minorEastAsia" w:cs="Consolas"/>
+          <w:color w:val="000000"/>
+          <w:shd w:val="clear" w:color="auto" w:fill="E8F2FE"/>
+        </w:rPr>
+        <w:t>;</w:t>
+      </w:r>
+    </w:p>
+    <w:p>
+      <w:pPr>
+        <w:rPr>
+          <w:rFonts w:asciiTheme="minorEastAsia" w:eastAsiaTheme="minorEastAsia" w:hAnsiTheme="minorEastAsia" w:cs="Consolas"/>
+          <w:color w:val="000000"/>
+          <w:shd w:val="clear" w:color="auto" w:fill="E8F2FE"/>
+        </w:rPr>
+      </w:pPr>
+      <w:r>
+        <w:rPr>
+          <w:rFonts w:asciiTheme="minorEastAsia" w:eastAsiaTheme="minorEastAsia" w:hAnsiTheme="minorEastAsia" w:cs="Consolas" w:hint="eastAsia"/>
+          <w:color w:val="000000"/>
+          <w:shd w:val="clear" w:color="auto" w:fill="E8F2FE"/>
+        </w:rPr>
+        <w:t>현재 로그인 되어 있는 회원 정보를 출력</w:t>
+      </w:r>
+    </w:p>
+    <w:p>
+      <w:pPr>
+        <w:rPr>
+          <w:rFonts w:asciiTheme="minorEastAsia" w:eastAsiaTheme="minorEastAsia" w:hAnsiTheme="minorEastAsia" w:cs="Consolas"/>
+          <w:color w:val="000000"/>
+          <w:shd w:val="clear" w:color="auto" w:fill="E8F2FE"/>
+        </w:rPr>
+      </w:pPr>
+      <w:r>
+        <w:rPr>
+          <w:rFonts w:asciiTheme="minorEastAsia" w:eastAsiaTheme="minorEastAsia" w:hAnsiTheme="minorEastAsia" w:cs="Consolas"/>
+          <w:color w:val="000000"/>
+          <w:shd w:val="clear" w:color="auto" w:fill="E8F2FE"/>
+        </w:rPr>
+        <w:t xml:space="preserve">String </w:t>
+      </w:r>
+      <w:r>
+        <w:rPr>
+          <w:rFonts w:asciiTheme="minorEastAsia" w:eastAsiaTheme="minorEastAsia" w:hAnsiTheme="minorEastAsia" w:cs="Consolas"/>
+          <w:color w:val="6A3E3E"/>
+          <w:shd w:val="clear" w:color="auto" w:fill="E8F2FE"/>
+        </w:rPr>
+        <w:t>SQL</w:t>
+      </w:r>
+      <w:r>
+        <w:rPr>
+          <w:rFonts w:asciiTheme="minorEastAsia" w:eastAsiaTheme="minorEastAsia" w:hAnsiTheme="minorEastAsia" w:cs="Consolas"/>
+          <w:color w:val="000000"/>
+          <w:shd w:val="clear" w:color="auto" w:fill="E8F2FE"/>
+        </w:rPr>
+        <w:t xml:space="preserve"> </w:t>
+      </w:r>
+      <w:r>
+        <w:rPr>
+          <w:rFonts w:asciiTheme="minorEastAsia" w:eastAsiaTheme="minorEastAsia" w:hAnsiTheme="minorEastAsia" w:cs="Consolas"/>
+          <w:color w:val="000000"/>
+          <w:shd w:val="clear" w:color="auto" w:fill="E8F2FE"/>
+        </w:rPr>
+        <w:t xml:space="preserve">= </w:t>
+      </w:r>
+      <w:r>
+        <w:rPr>
+          <w:rFonts w:asciiTheme="minorEastAsia" w:eastAsiaTheme="minorEastAsia" w:hAnsiTheme="minorEastAsia" w:cs="Consolas"/>
+          <w:color w:val="2A00FF"/>
+          <w:shd w:val="clear" w:color="auto" w:fill="E8F2FE"/>
+        </w:rPr>
+        <w:t xml:space="preserve">"update MEMBER set </w:t>
+      </w:r>
+      <w:proofErr w:type="spellStart"/>
+      <w:r>
+        <w:rPr>
+          <w:rFonts w:asciiTheme="minorEastAsia" w:eastAsiaTheme="minorEastAsia" w:hAnsiTheme="minorEastAsia" w:cs="Consolas"/>
+          <w:color w:val="2A00FF"/>
+          <w:shd w:val="clear" w:color="auto" w:fill="E8F2FE"/>
+        </w:rPr>
+        <w:t>pwd</w:t>
+      </w:r>
+      <w:proofErr w:type="spellEnd"/>
+      <w:r>
+        <w:rPr>
+          <w:rFonts w:asciiTheme="minorEastAsia" w:eastAsiaTheme="minorEastAsia" w:hAnsiTheme="minorEastAsia" w:cs="Consolas"/>
+          <w:color w:val="2A00FF"/>
+          <w:shd w:val="clear" w:color="auto" w:fill="E8F2FE"/>
+        </w:rPr>
+        <w:t xml:space="preserve"> </w:t>
+      </w:r>
+      <w:proofErr w:type="gramStart"/>
+      <w:r>
+        <w:rPr>
+          <w:rFonts w:asciiTheme="minorEastAsia" w:eastAsiaTheme="minorEastAsia" w:hAnsiTheme="minorEastAsia" w:cs="Consolas"/>
+          <w:color w:val="2A00FF"/>
+          <w:shd w:val="clear" w:color="auto" w:fill="E8F2FE"/>
+        </w:rPr>
+        <w:t>= ?</w:t>
+      </w:r>
+      <w:proofErr w:type="gramEnd"/>
+      <w:r>
+        <w:rPr>
+          <w:rFonts w:asciiTheme="minorEastAsia" w:eastAsiaTheme="minorEastAsia" w:hAnsiTheme="minorEastAsia" w:cs="Consolas"/>
+          <w:color w:val="2A00FF"/>
+          <w:shd w:val="clear" w:color="auto" w:fill="E8F2FE"/>
+        </w:rPr>
+        <w:t xml:space="preserve">, </w:t>
+      </w:r>
+      <w:proofErr w:type="spellStart"/>
+      <w:r>
+        <w:rPr>
+          <w:rFonts w:asciiTheme="minorEastAsia" w:eastAsiaTheme="minorEastAsia" w:hAnsiTheme="minorEastAsia" w:cs="Consolas"/>
+          <w:color w:val="2A00FF"/>
+          <w:shd w:val="clear" w:color="auto" w:fill="E8F2FE"/>
+        </w:rPr>
+        <w:t>dogname</w:t>
+      </w:r>
+      <w:proofErr w:type="spellEnd"/>
+      <w:r>
+        <w:rPr>
+          <w:rFonts w:asciiTheme="minorEastAsia" w:eastAsiaTheme="minorEastAsia" w:hAnsiTheme="minorEastAsia" w:cs="Consolas"/>
+          <w:color w:val="2A00FF"/>
+          <w:shd w:val="clear" w:color="auto" w:fill="E8F2FE"/>
+        </w:rPr>
+        <w:t xml:space="preserve"> = ? , email =?, gender =?, age =? </w:t>
+      </w:r>
+      <w:proofErr w:type="gramStart"/>
+      <w:r>
+        <w:rPr>
+          <w:rFonts w:asciiTheme="minorEastAsia" w:eastAsiaTheme="minorEastAsia" w:hAnsiTheme="minorEastAsia" w:cs="Consolas"/>
+          <w:color w:val="2A00FF"/>
+          <w:shd w:val="clear" w:color="auto" w:fill="E8F2FE"/>
+        </w:rPr>
+        <w:t>where</w:t>
+      </w:r>
+      <w:proofErr w:type="gramEnd"/>
+      <w:r>
+        <w:rPr>
+          <w:rFonts w:asciiTheme="minorEastAsia" w:eastAsiaTheme="minorEastAsia" w:hAnsiTheme="minorEastAsia" w:cs="Consolas"/>
+          <w:color w:val="2A00FF"/>
+          <w:shd w:val="clear" w:color="auto" w:fill="E8F2FE"/>
+        </w:rPr>
+        <w:t xml:space="preserve"> </w:t>
+      </w:r>
+      <w:proofErr w:type="spellStart"/>
+      <w:r>
+        <w:rPr>
+          <w:rFonts w:asciiTheme="minorEastAsia" w:eastAsiaTheme="minorEastAsia" w:hAnsiTheme="minorEastAsia" w:cs="Consolas"/>
+          <w:color w:val="2A00FF"/>
+          <w:shd w:val="clear" w:color="auto" w:fill="E8F2FE"/>
+        </w:rPr>
+        <w:t>logId</w:t>
+      </w:r>
+      <w:proofErr w:type="spellEnd"/>
+      <w:r>
+        <w:rPr>
+          <w:rFonts w:asciiTheme="minorEastAsia" w:eastAsiaTheme="minorEastAsia" w:hAnsiTheme="minorEastAsia" w:cs="Consolas"/>
+          <w:color w:val="2A00FF"/>
+          <w:shd w:val="clear" w:color="auto" w:fill="E8F2FE"/>
+        </w:rPr>
+        <w:t xml:space="preserve"> = ?"</w:t>
+      </w:r>
+      <w:r>
+        <w:rPr>
+          <w:rFonts w:asciiTheme="minorEastAsia" w:eastAsiaTheme="minorEastAsia" w:hAnsiTheme="minorEastAsia" w:cs="Consolas"/>
+          <w:color w:val="000000"/>
+          <w:shd w:val="clear" w:color="auto" w:fill="E8F2FE"/>
+        </w:rPr>
+        <w:t>;</w:t>
+      </w:r>
+    </w:p>
+    <w:p>
+      <w:pPr>
+        <w:rPr>
+          <w:rFonts w:asciiTheme="minorEastAsia" w:eastAsiaTheme="minorEastAsia" w:hAnsiTheme="minorEastAsia" w:cs="Consolas"/>
+          <w:color w:val="000000"/>
+          <w:shd w:val="clear" w:color="auto" w:fill="E8F2FE"/>
+        </w:rPr>
+      </w:pPr>
+      <w:r>
+        <w:rPr>
+          <w:rFonts w:asciiTheme="minorEastAsia" w:eastAsiaTheme="minorEastAsia" w:hAnsiTheme="minorEastAsia" w:cs="Consolas" w:hint="eastAsia"/>
+          <w:color w:val="000000"/>
+          <w:shd w:val="clear" w:color="auto" w:fill="E8F2FE"/>
+        </w:rPr>
+        <w:t>현재 로그인 되어 있는 회원 정보를 수정하고 싶은 정보로 수정</w:t>
+      </w:r>
+    </w:p>
+    <w:p>
+      <w:pPr>
+        <w:rPr>
+          <w:rFonts w:asciiTheme="minorEastAsia" w:eastAsiaTheme="minorEastAsia" w:hAnsiTheme="minorEastAsia" w:cs="Consolas"/>
+          <w:color w:val="000000"/>
+          <w:shd w:val="clear" w:color="auto" w:fill="E8F2FE"/>
+        </w:rPr>
+      </w:pPr>
+      <w:r>
+        <w:rPr>
+          <w:rFonts w:asciiTheme="minorEastAsia" w:eastAsiaTheme="minorEastAsia" w:hAnsiTheme="minorEastAsia" w:cs="Consolas"/>
+          <w:color w:val="000000"/>
+          <w:shd w:val="clear" w:color="auto" w:fill="E8F2FE"/>
+        </w:rPr>
+        <w:t xml:space="preserve">String </w:t>
+      </w:r>
+      <w:r>
+        <w:rPr>
+          <w:rFonts w:asciiTheme="minorEastAsia" w:eastAsiaTheme="minorEastAsia" w:hAnsiTheme="minorEastAsia" w:cs="Consolas"/>
+          <w:color w:val="6A3E3E"/>
+          <w:shd w:val="clear" w:color="auto" w:fill="E8F2FE"/>
+        </w:rPr>
+        <w:t>SQL</w:t>
+      </w:r>
+      <w:r>
+        <w:rPr>
+          <w:rFonts w:asciiTheme="minorEastAsia" w:eastAsiaTheme="minorEastAsia" w:hAnsiTheme="minorEastAsia" w:cs="Consolas"/>
+          <w:color w:val="000000"/>
+          <w:shd w:val="clear" w:color="auto" w:fill="E8F2FE"/>
+        </w:rPr>
+        <w:t xml:space="preserve"> = </w:t>
+      </w:r>
+      <w:r>
+        <w:rPr>
+          <w:rFonts w:asciiTheme="minorEastAsia" w:eastAsiaTheme="minorEastAsia" w:hAnsiTheme="minorEastAsia" w:cs="Consolas"/>
+          <w:color w:val="2A00FF"/>
+          <w:shd w:val="clear" w:color="auto" w:fill="E8F2FE"/>
+        </w:rPr>
+        <w:t xml:space="preserve">"select </w:t>
+      </w:r>
+      <w:proofErr w:type="spellStart"/>
+      <w:r>
+        <w:rPr>
+          <w:rFonts w:asciiTheme="minorEastAsia" w:eastAsiaTheme="minorEastAsia" w:hAnsiTheme="minorEastAsia" w:cs="Consolas"/>
+          <w:color w:val="2A00FF"/>
+          <w:shd w:val="clear" w:color="auto" w:fill="E8F2FE"/>
+        </w:rPr>
+        <w:t>dogname</w:t>
+      </w:r>
+      <w:proofErr w:type="spellEnd"/>
+      <w:r>
+        <w:rPr>
+          <w:rFonts w:asciiTheme="minorEastAsia" w:eastAsiaTheme="minorEastAsia" w:hAnsiTheme="minorEastAsia" w:cs="Consolas"/>
+          <w:color w:val="2A00FF"/>
+          <w:shd w:val="clear" w:color="auto" w:fill="E8F2FE"/>
+        </w:rPr>
+        <w:t xml:space="preserve">, </w:t>
+      </w:r>
+      <w:proofErr w:type="spellStart"/>
+      <w:r>
+        <w:rPr>
+          <w:rFonts w:asciiTheme="minorEastAsia" w:eastAsiaTheme="minorEastAsia" w:hAnsiTheme="minorEastAsia" w:cs="Consolas"/>
+          <w:color w:val="2A00FF"/>
+          <w:shd w:val="clear" w:color="auto" w:fill="E8F2FE"/>
+        </w:rPr>
+        <w:t>age</w:t>
+      </w:r>
+      <w:proofErr w:type="gramStart"/>
+      <w:r>
+        <w:rPr>
+          <w:rFonts w:asciiTheme="minorEastAsia" w:eastAsiaTheme="minorEastAsia" w:hAnsiTheme="minorEastAsia" w:cs="Consolas"/>
+          <w:color w:val="2A00FF"/>
+          <w:shd w:val="clear" w:color="auto" w:fill="E8F2FE"/>
+        </w:rPr>
+        <w:t>,gender</w:t>
+      </w:r>
+      <w:proofErr w:type="spellEnd"/>
+      <w:proofErr w:type="gramEnd"/>
+      <w:r>
+        <w:rPr>
+          <w:rFonts w:asciiTheme="minorEastAsia" w:eastAsiaTheme="minorEastAsia" w:hAnsiTheme="minorEastAsia" w:cs="Consolas"/>
+          <w:color w:val="2A00FF"/>
+          <w:shd w:val="clear" w:color="auto" w:fill="E8F2FE"/>
+        </w:rPr>
+        <w:t xml:space="preserve">, email  from member where </w:t>
+      </w:r>
+      <w:proofErr w:type="spellStart"/>
+      <w:r>
+        <w:rPr>
+          <w:rFonts w:asciiTheme="minorEastAsia" w:eastAsiaTheme="minorEastAsia" w:hAnsiTheme="minorEastAsia" w:cs="Consolas"/>
+          <w:color w:val="2A00FF"/>
+          <w:shd w:val="clear" w:color="auto" w:fill="E8F2FE"/>
+        </w:rPr>
+        <w:t>logid</w:t>
+      </w:r>
+      <w:proofErr w:type="spellEnd"/>
+      <w:r>
+        <w:rPr>
+          <w:rFonts w:asciiTheme="minorEastAsia" w:eastAsiaTheme="minorEastAsia" w:hAnsiTheme="minorEastAsia" w:cs="Consolas"/>
+          <w:color w:val="2A00FF"/>
+          <w:shd w:val="clear" w:color="auto" w:fill="E8F2FE"/>
+        </w:rPr>
+        <w:t>= ? "</w:t>
+      </w:r>
+      <w:r>
+        <w:rPr>
+          <w:rFonts w:asciiTheme="minorEastAsia" w:eastAsiaTheme="minorEastAsia" w:hAnsiTheme="minorEastAsia" w:cs="Consolas"/>
+          <w:color w:val="000000"/>
+          <w:shd w:val="clear" w:color="auto" w:fill="E8F2FE"/>
+        </w:rPr>
+        <w:t>;</w:t>
+      </w:r>
+    </w:p>
+    <w:p>
+      <w:pPr>
+        <w:rPr>
+          <w:rFonts w:asciiTheme="minorEastAsia" w:eastAsiaTheme="minorEastAsia" w:hAnsiTheme="minorEastAsia" w:cs="Consolas"/>
+          <w:color w:val="000000"/>
+          <w:shd w:val="clear" w:color="auto" w:fill="E8F2FE"/>
+        </w:rPr>
+      </w:pPr>
+      <w:r>
+        <w:rPr>
+          <w:rFonts w:asciiTheme="minorEastAsia" w:eastAsiaTheme="minorEastAsia" w:hAnsiTheme="minorEastAsia" w:cs="Consolas" w:hint="eastAsia"/>
+          <w:color w:val="000000"/>
+          <w:shd w:val="clear" w:color="auto" w:fill="E8F2FE"/>
+        </w:rPr>
+        <w:t>현재 로그인 되어 있는 회원의 정보를 프로필 영역에 출력</w:t>
+      </w:r>
+    </w:p>
+    <w:p>
+      <w:pPr>
+        <w:rPr>
+          <w:rFonts w:asciiTheme="minorEastAsia" w:eastAsiaTheme="minorEastAsia" w:hAnsiTheme="minorEastAsia" w:cs="Consolas"/>
+          <w:color w:val="000000"/>
+          <w:shd w:val="clear" w:color="auto" w:fill="E8F2FE"/>
+        </w:rPr>
+      </w:pPr>
+    </w:p>
+    <w:p>
+      <w:pPr>
+        <w:rPr>
+          <w:rFonts w:asciiTheme="minorEastAsia" w:eastAsiaTheme="minorEastAsia" w:hAnsiTheme="minorEastAsia" w:cs="Consolas"/>
           <w:b/>
+          <w:color w:val="000000"/>
+          <w:sz w:val="24"/>
+          <w:szCs w:val="24"/>
+          <w:shd w:val="clear" w:color="auto" w:fill="E8F2FE"/>
+        </w:rPr>
+      </w:pPr>
+      <w:proofErr w:type="spellStart"/>
+      <w:r>
+        <w:rPr>
+          <w:rFonts w:asciiTheme="minorEastAsia" w:eastAsiaTheme="minorEastAsia" w:hAnsiTheme="minorEastAsia" w:cs="Consolas" w:hint="eastAsia"/>
+          <w:b/>
+          <w:color w:val="000000"/>
+          <w:sz w:val="24"/>
+          <w:szCs w:val="24"/>
+          <w:shd w:val="clear" w:color="auto" w:fill="E8F2FE"/>
+        </w:rPr>
+        <w:t>Bbs</w:t>
+      </w:r>
+      <w:proofErr w:type="spellEnd"/>
+      <w:r>
+        <w:rPr>
+          <w:rFonts w:asciiTheme="minorEastAsia" w:eastAsiaTheme="minorEastAsia" w:hAnsiTheme="minorEastAsia" w:cs="Consolas"/>
+          <w:b/>
+          <w:color w:val="000000"/>
+          <w:sz w:val="24"/>
+          <w:szCs w:val="24"/>
+          <w:shd w:val="clear" w:color="auto" w:fill="E8F2FE"/>
         </w:rPr>
         <w:t xml:space="preserve"> </w:t>
       </w:r>
+      <w:r>
+        <w:rPr>
+          <w:rFonts w:asciiTheme="minorEastAsia" w:eastAsiaTheme="minorEastAsia" w:hAnsiTheme="minorEastAsia" w:cs="Consolas" w:hint="eastAsia"/>
+          <w:b/>
+          <w:color w:val="000000"/>
+          <w:sz w:val="24"/>
+          <w:szCs w:val="24"/>
+          <w:shd w:val="clear" w:color="auto" w:fill="E8F2FE"/>
+        </w:rPr>
+        <w:t xml:space="preserve">관련 </w:t>
+      </w:r>
+      <w:r>
+        <w:rPr>
+          <w:rFonts w:asciiTheme="minorEastAsia" w:eastAsiaTheme="minorEastAsia" w:hAnsiTheme="minorEastAsia" w:cs="Consolas"/>
+          <w:b/>
+          <w:color w:val="000000"/>
+          <w:sz w:val="24"/>
+          <w:szCs w:val="24"/>
+          <w:shd w:val="clear" w:color="auto" w:fill="E8F2FE"/>
+        </w:rPr>
+        <w:t>SQL</w:t>
+      </w:r>
+      <w:r>
+        <w:rPr>
+          <w:rFonts w:asciiTheme="minorEastAsia" w:eastAsiaTheme="minorEastAsia" w:hAnsiTheme="minorEastAsia" w:cs="Consolas" w:hint="eastAsia"/>
+          <w:b/>
+          <w:color w:val="000000"/>
+          <w:sz w:val="24"/>
+          <w:szCs w:val="24"/>
+          <w:shd w:val="clear" w:color="auto" w:fill="E8F2FE"/>
+        </w:rPr>
+        <w:t>문</w:t>
+      </w:r>
+    </w:p>
+    <w:p>
+      <w:pPr>
+        <w:rPr>
+          <w:rFonts w:ascii="Consolas" w:hAnsi="Consolas" w:cs="Consolas"/>
+          <w:color w:val="000000"/>
+          <w:shd w:val="clear" w:color="auto" w:fill="E8F2FE"/>
+        </w:rPr>
+      </w:pPr>
+      <w:r>
+        <w:rPr>
+          <w:rFonts w:ascii="Consolas" w:hAnsi="Consolas" w:cs="Consolas"/>
+          <w:color w:val="000000"/>
+          <w:shd w:val="clear" w:color="auto" w:fill="E8F2FE"/>
+        </w:rPr>
+        <w:t xml:space="preserve">String </w:t>
+      </w:r>
+      <w:r>
+        <w:rPr>
+          <w:rFonts w:ascii="Consolas" w:hAnsi="Consolas" w:cs="Consolas"/>
+          <w:color w:val="6A3E3E"/>
+          <w:shd w:val="clear" w:color="auto" w:fill="E8F2FE"/>
+        </w:rPr>
+        <w:t>SQL</w:t>
+      </w:r>
+      <w:r>
+        <w:rPr>
+          <w:rFonts w:ascii="Consolas" w:hAnsi="Consolas" w:cs="Consolas"/>
+          <w:color w:val="000000"/>
+          <w:shd w:val="clear" w:color="auto" w:fill="E8F2FE"/>
+        </w:rPr>
+        <w:t xml:space="preserve"> = </w:t>
+      </w:r>
+      <w:r>
+        <w:rPr>
+          <w:rFonts w:ascii="Consolas" w:hAnsi="Consolas" w:cs="Consolas"/>
+          <w:color w:val="2A00FF"/>
+          <w:shd w:val="clear" w:color="auto" w:fill="E8F2FE"/>
+        </w:rPr>
+        <w:t xml:space="preserve">"select </w:t>
+      </w:r>
+      <w:proofErr w:type="spellStart"/>
+      <w:r>
+        <w:rPr>
+          <w:rFonts w:ascii="Consolas" w:hAnsi="Consolas" w:cs="Consolas"/>
+          <w:color w:val="2A00FF"/>
+          <w:shd w:val="clear" w:color="auto" w:fill="E8F2FE"/>
+        </w:rPr>
+        <w:t>bbsID</w:t>
+      </w:r>
+      <w:proofErr w:type="spellEnd"/>
+      <w:r>
+        <w:rPr>
+          <w:rFonts w:ascii="Consolas" w:hAnsi="Consolas" w:cs="Consolas"/>
+          <w:color w:val="2A00FF"/>
+          <w:shd w:val="clear" w:color="auto" w:fill="E8F2FE"/>
+        </w:rPr>
+        <w:t xml:space="preserve"> from </w:t>
+      </w:r>
+      <w:proofErr w:type="spellStart"/>
+      <w:r>
+        <w:rPr>
+          <w:rFonts w:ascii="Consolas" w:hAnsi="Consolas" w:cs="Consolas"/>
+          <w:color w:val="2A00FF"/>
+          <w:shd w:val="clear" w:color="auto" w:fill="E8F2FE"/>
+        </w:rPr>
+        <w:t>bbs</w:t>
+      </w:r>
+      <w:proofErr w:type="spellEnd"/>
+      <w:r>
+        <w:rPr>
+          <w:rFonts w:ascii="Consolas" w:hAnsi="Consolas" w:cs="Consolas"/>
+          <w:color w:val="2A00FF"/>
+          <w:shd w:val="clear" w:color="auto" w:fill="E8F2FE"/>
+        </w:rPr>
+        <w:t xml:space="preserve"> order by </w:t>
+      </w:r>
+      <w:proofErr w:type="spellStart"/>
+      <w:r>
+        <w:rPr>
+          <w:rFonts w:ascii="Consolas" w:hAnsi="Consolas" w:cs="Consolas"/>
+          <w:color w:val="2A00FF"/>
+          <w:shd w:val="clear" w:color="auto" w:fill="E8F2FE"/>
+        </w:rPr>
+        <w:t>bbsID</w:t>
+      </w:r>
+      <w:proofErr w:type="spellEnd"/>
+      <w:r>
+        <w:rPr>
+          <w:rFonts w:ascii="Consolas" w:hAnsi="Consolas" w:cs="Consolas"/>
+          <w:color w:val="2A00FF"/>
+          <w:shd w:val="clear" w:color="auto" w:fill="E8F2FE"/>
+        </w:rPr>
+        <w:t xml:space="preserve"> DESC"</w:t>
+      </w:r>
+      <w:r>
+        <w:rPr>
+          <w:rFonts w:ascii="Consolas" w:hAnsi="Consolas" w:cs="Consolas"/>
+          <w:color w:val="000000"/>
+          <w:shd w:val="clear" w:color="auto" w:fill="E8F2FE"/>
+        </w:rPr>
+        <w:t>;</w:t>
+      </w:r>
+    </w:p>
+    <w:p>
+      <w:pPr>
+        <w:rPr>
+          <w:rFonts w:ascii="Consolas" w:hAnsi="Consolas" w:cs="Consolas"/>
+          <w:color w:val="000000"/>
+          <w:shd w:val="clear" w:color="auto" w:fill="E8F2FE"/>
+        </w:rPr>
+      </w:pPr>
+      <w:proofErr w:type="spellStart"/>
+      <w:r>
+        <w:rPr>
+          <w:rFonts w:ascii="Consolas" w:hAnsi="Consolas" w:cs="Consolas" w:hint="eastAsia"/>
+          <w:color w:val="000000"/>
+          <w:shd w:val="clear" w:color="auto" w:fill="E8F2FE"/>
+        </w:rPr>
+        <w:t>bbsId</w:t>
+      </w:r>
+      <w:proofErr w:type="spellEnd"/>
+      <w:r>
+        <w:rPr>
+          <w:rFonts w:ascii="Consolas" w:hAnsi="Consolas" w:cs="Consolas" w:hint="eastAsia"/>
+          <w:color w:val="000000"/>
+          <w:shd w:val="clear" w:color="auto" w:fill="E8F2FE"/>
+        </w:rPr>
+        <w:t>를</w:t>
+      </w:r>
+      <w:r>
+        <w:rPr>
+          <w:rFonts w:ascii="Consolas" w:hAnsi="Consolas" w:cs="Consolas"/>
+          <w:color w:val="000000"/>
+          <w:shd w:val="clear" w:color="auto" w:fill="E8F2FE"/>
+        </w:rPr>
+        <w:t xml:space="preserve"> </w:t>
+      </w:r>
+      <w:r>
+        <w:rPr>
+          <w:rFonts w:ascii="Consolas" w:hAnsi="Consolas" w:cs="Consolas" w:hint="eastAsia"/>
+          <w:color w:val="000000"/>
+          <w:shd w:val="clear" w:color="auto" w:fill="E8F2FE"/>
+        </w:rPr>
+        <w:t>내림차순으로</w:t>
+      </w:r>
+      <w:r>
+        <w:rPr>
+          <w:rFonts w:ascii="Consolas" w:hAnsi="Consolas" w:cs="Consolas" w:hint="eastAsia"/>
+          <w:color w:val="000000"/>
+          <w:shd w:val="clear" w:color="auto" w:fill="E8F2FE"/>
+        </w:rPr>
+        <w:t xml:space="preserve"> </w:t>
+      </w:r>
+      <w:r>
+        <w:rPr>
+          <w:rFonts w:ascii="Consolas" w:hAnsi="Consolas" w:cs="Consolas" w:hint="eastAsia"/>
+          <w:color w:val="000000"/>
+          <w:shd w:val="clear" w:color="auto" w:fill="E8F2FE"/>
+        </w:rPr>
+        <w:t>출력</w:t>
+      </w:r>
+      <w:r>
+        <w:rPr>
+          <w:rFonts w:ascii="Consolas" w:hAnsi="Consolas" w:cs="Consolas" w:hint="eastAsia"/>
+          <w:color w:val="000000"/>
+          <w:shd w:val="clear" w:color="auto" w:fill="E8F2FE"/>
+        </w:rPr>
+        <w:t xml:space="preserve"> </w:t>
+      </w:r>
+      <w:r>
+        <w:rPr>
+          <w:rFonts w:ascii="Consolas" w:hAnsi="Consolas" w:cs="Consolas" w:hint="eastAsia"/>
+          <w:color w:val="000000"/>
+          <w:shd w:val="clear" w:color="auto" w:fill="E8F2FE"/>
+        </w:rPr>
+        <w:t>후</w:t>
+      </w:r>
+      <w:r>
+        <w:rPr>
+          <w:rFonts w:ascii="Consolas" w:hAnsi="Consolas" w:cs="Consolas" w:hint="eastAsia"/>
+          <w:color w:val="000000"/>
+          <w:shd w:val="clear" w:color="auto" w:fill="E8F2FE"/>
+        </w:rPr>
+        <w:t xml:space="preserve"> </w:t>
+      </w:r>
+      <w:r>
+        <w:rPr>
+          <w:rFonts w:ascii="Consolas" w:hAnsi="Consolas" w:cs="Consolas" w:hint="eastAsia"/>
+          <w:color w:val="000000"/>
+          <w:shd w:val="clear" w:color="auto" w:fill="E8F2FE"/>
+        </w:rPr>
+        <w:t>결과</w:t>
+      </w:r>
+      <w:r>
+        <w:rPr>
+          <w:rFonts w:ascii="Consolas" w:hAnsi="Consolas" w:cs="Consolas" w:hint="eastAsia"/>
+          <w:color w:val="000000"/>
+          <w:shd w:val="clear" w:color="auto" w:fill="E8F2FE"/>
+        </w:rPr>
+        <w:t xml:space="preserve"> </w:t>
+      </w:r>
+      <w:r>
+        <w:rPr>
+          <w:rFonts w:ascii="Consolas" w:hAnsi="Consolas" w:cs="Consolas" w:hint="eastAsia"/>
+          <w:color w:val="000000"/>
+          <w:shd w:val="clear" w:color="auto" w:fill="E8F2FE"/>
+        </w:rPr>
+        <w:t>값에</w:t>
+      </w:r>
+      <w:r>
+        <w:rPr>
+          <w:rFonts w:ascii="Consolas" w:hAnsi="Consolas" w:cs="Consolas" w:hint="eastAsia"/>
+          <w:color w:val="000000"/>
+          <w:shd w:val="clear" w:color="auto" w:fill="E8F2FE"/>
+        </w:rPr>
+        <w:t xml:space="preserve"> </w:t>
+      </w:r>
+      <w:r>
+        <w:rPr>
+          <w:rFonts w:ascii="Consolas" w:hAnsi="Consolas" w:cs="Consolas"/>
+          <w:color w:val="000000"/>
+          <w:shd w:val="clear" w:color="auto" w:fill="E8F2FE"/>
+        </w:rPr>
+        <w:t>+1</w:t>
+      </w:r>
+      <w:r>
+        <w:rPr>
+          <w:rFonts w:ascii="Consolas" w:hAnsi="Consolas" w:cs="Consolas" w:hint="eastAsia"/>
+          <w:color w:val="000000"/>
+          <w:shd w:val="clear" w:color="auto" w:fill="E8F2FE"/>
+        </w:rPr>
+        <w:t>을</w:t>
+      </w:r>
+      <w:r>
+        <w:rPr>
+          <w:rFonts w:ascii="Consolas" w:hAnsi="Consolas" w:cs="Consolas"/>
+          <w:color w:val="000000"/>
+          <w:shd w:val="clear" w:color="auto" w:fill="E8F2FE"/>
+        </w:rPr>
+        <w:t xml:space="preserve"> </w:t>
+      </w:r>
+      <w:r>
+        <w:rPr>
+          <w:rFonts w:ascii="Consolas" w:hAnsi="Consolas" w:cs="Consolas" w:hint="eastAsia"/>
+          <w:color w:val="000000"/>
+          <w:shd w:val="clear" w:color="auto" w:fill="E8F2FE"/>
+        </w:rPr>
+        <w:t>더하여</w:t>
+      </w:r>
+      <w:r>
+        <w:rPr>
+          <w:rFonts w:ascii="Consolas" w:hAnsi="Consolas" w:cs="Consolas" w:hint="eastAsia"/>
+          <w:color w:val="000000"/>
+          <w:shd w:val="clear" w:color="auto" w:fill="E8F2FE"/>
+        </w:rPr>
+        <w:t xml:space="preserve"> </w:t>
+      </w:r>
+      <w:r>
+        <w:rPr>
+          <w:rFonts w:ascii="Consolas" w:hAnsi="Consolas" w:cs="Consolas" w:hint="eastAsia"/>
+          <w:color w:val="000000"/>
+          <w:shd w:val="clear" w:color="auto" w:fill="E8F2FE"/>
+        </w:rPr>
+        <w:t>출력</w:t>
+      </w:r>
+      <w:r>
+        <w:rPr>
+          <w:rFonts w:ascii="Consolas" w:hAnsi="Consolas" w:cs="Consolas" w:hint="eastAsia"/>
+          <w:color w:val="000000"/>
+          <w:shd w:val="clear" w:color="auto" w:fill="E8F2FE"/>
+        </w:rPr>
+        <w:t xml:space="preserve"> </w:t>
+      </w:r>
+      <w:proofErr w:type="spellStart"/>
+      <w:r>
+        <w:rPr>
+          <w:rFonts w:ascii="Consolas" w:hAnsi="Consolas" w:cs="Consolas" w:hint="eastAsia"/>
+          <w:color w:val="000000"/>
+          <w:shd w:val="clear" w:color="auto" w:fill="E8F2FE"/>
+        </w:rPr>
+        <w:t>게시글</w:t>
+      </w:r>
+      <w:proofErr w:type="spellEnd"/>
+      <w:r>
+        <w:rPr>
+          <w:rFonts w:ascii="Consolas" w:hAnsi="Consolas" w:cs="Consolas" w:hint="eastAsia"/>
+          <w:color w:val="000000"/>
+          <w:shd w:val="clear" w:color="auto" w:fill="E8F2FE"/>
+        </w:rPr>
+        <w:t xml:space="preserve"> </w:t>
+      </w:r>
+      <w:r>
+        <w:rPr>
+          <w:rFonts w:ascii="Consolas" w:hAnsi="Consolas" w:cs="Consolas" w:hint="eastAsia"/>
+          <w:color w:val="000000"/>
+          <w:shd w:val="clear" w:color="auto" w:fill="E8F2FE"/>
+        </w:rPr>
+        <w:t>번호를</w:t>
+      </w:r>
+      <w:r>
+        <w:rPr>
+          <w:rFonts w:ascii="Consolas" w:hAnsi="Consolas" w:cs="Consolas" w:hint="eastAsia"/>
+          <w:color w:val="000000"/>
+          <w:shd w:val="clear" w:color="auto" w:fill="E8F2FE"/>
+        </w:rPr>
+        <w:t xml:space="preserve"> </w:t>
+      </w:r>
+      <w:r>
+        <w:rPr>
+          <w:rFonts w:ascii="Consolas" w:hAnsi="Consolas" w:cs="Consolas" w:hint="eastAsia"/>
+          <w:color w:val="000000"/>
+          <w:shd w:val="clear" w:color="auto" w:fill="E8F2FE"/>
+        </w:rPr>
+        <w:t>부여</w:t>
+      </w:r>
+    </w:p>
+    <w:p>
+      <w:pPr>
+        <w:rPr>
+          <w:rFonts w:ascii="Consolas" w:hAnsi="Consolas" w:cs="Consolas" w:hint="eastAsia"/>
+          <w:color w:val="000000"/>
+          <w:shd w:val="clear" w:color="auto" w:fill="E8F2FE"/>
+        </w:rPr>
+      </w:pPr>
+      <w:proofErr w:type="spellStart"/>
+      <w:r>
+        <w:rPr>
+          <w:rFonts w:ascii="Consolas" w:hAnsi="Consolas" w:cs="Consolas"/>
+          <w:color w:val="000000"/>
+          <w:shd w:val="clear" w:color="auto" w:fill="E8F2FE"/>
+        </w:rPr>
+        <w:t>bbsgetNext</w:t>
+      </w:r>
+      <w:proofErr w:type="spellEnd"/>
+      <w:r>
+        <w:rPr>
+          <w:rFonts w:ascii="Consolas" w:hAnsi="Consolas" w:cs="Consolas"/>
+          <w:color w:val="000000"/>
+          <w:shd w:val="clear" w:color="auto" w:fill="E8F2FE"/>
+        </w:rPr>
+        <w:t>()</w:t>
+      </w:r>
+      <w:r>
+        <w:rPr>
+          <w:rFonts w:ascii="Consolas" w:hAnsi="Consolas" w:cs="Consolas" w:hint="eastAsia"/>
+          <w:color w:val="000000"/>
+          <w:shd w:val="clear" w:color="auto" w:fill="E8F2FE"/>
+        </w:rPr>
+        <w:t>함수</w:t>
+      </w:r>
+      <w:r>
+        <w:rPr>
+          <w:rFonts w:ascii="Consolas" w:hAnsi="Consolas" w:cs="Consolas" w:hint="eastAsia"/>
+          <w:color w:val="000000"/>
+          <w:shd w:val="clear" w:color="auto" w:fill="E8F2FE"/>
+        </w:rPr>
+        <w:t xml:space="preserve"> </w:t>
+      </w:r>
+      <w:r>
+        <w:rPr>
+          <w:rFonts w:ascii="Consolas" w:hAnsi="Consolas" w:cs="Consolas" w:hint="eastAsia"/>
+          <w:color w:val="000000"/>
+          <w:shd w:val="clear" w:color="auto" w:fill="E8F2FE"/>
+        </w:rPr>
+        <w:t>참고</w:t>
+      </w:r>
+    </w:p>
+    <w:p>
+      <w:pPr>
+        <w:rPr>
+          <w:rFonts w:ascii="Consolas" w:hAnsi="Consolas" w:cs="Consolas"/>
+          <w:color w:val="000000"/>
+          <w:shd w:val="clear" w:color="auto" w:fill="E8F2FE"/>
+        </w:rPr>
+      </w:pPr>
+      <w:r>
+        <w:rPr>
+          <w:rFonts w:ascii="Consolas" w:hAnsi="Consolas" w:cs="Consolas"/>
+          <w:color w:val="000000"/>
+          <w:shd w:val="clear" w:color="auto" w:fill="E8F2FE"/>
+        </w:rPr>
+        <w:lastRenderedPageBreak/>
+        <w:t xml:space="preserve">String </w:t>
+      </w:r>
+      <w:r>
+        <w:rPr>
+          <w:rFonts w:ascii="Consolas" w:hAnsi="Consolas" w:cs="Consolas"/>
+          <w:color w:val="6A3E3E"/>
+          <w:shd w:val="clear" w:color="auto" w:fill="E8F2FE"/>
+        </w:rPr>
+        <w:t>SQL</w:t>
+      </w:r>
+      <w:r>
+        <w:rPr>
+          <w:rFonts w:ascii="Consolas" w:hAnsi="Consolas" w:cs="Consolas"/>
+          <w:color w:val="000000"/>
+          <w:shd w:val="clear" w:color="auto" w:fill="E8F2FE"/>
+        </w:rPr>
+        <w:t xml:space="preserve"> = </w:t>
+      </w:r>
+      <w:r>
+        <w:rPr>
+          <w:rFonts w:ascii="Consolas" w:hAnsi="Consolas" w:cs="Consolas"/>
+          <w:color w:val="2A00FF"/>
+          <w:shd w:val="clear" w:color="auto" w:fill="E8F2FE"/>
+        </w:rPr>
+        <w:t xml:space="preserve">"insert into </w:t>
+      </w:r>
+      <w:proofErr w:type="spellStart"/>
+      <w:r>
+        <w:rPr>
+          <w:rFonts w:ascii="Consolas" w:hAnsi="Consolas" w:cs="Consolas"/>
+          <w:color w:val="2A00FF"/>
+          <w:shd w:val="clear" w:color="auto" w:fill="E8F2FE"/>
+        </w:rPr>
+        <w:t>bbs</w:t>
+      </w:r>
+      <w:proofErr w:type="spellEnd"/>
+      <w:r>
+        <w:rPr>
+          <w:rFonts w:ascii="Consolas" w:hAnsi="Consolas" w:cs="Consolas"/>
+          <w:color w:val="2A00FF"/>
+          <w:shd w:val="clear" w:color="auto" w:fill="E8F2FE"/>
+        </w:rPr>
+        <w:t xml:space="preserve"> values (?,?,?</w:t>
+      </w:r>
+      <w:proofErr w:type="gramStart"/>
+      <w:r>
+        <w:rPr>
+          <w:rFonts w:ascii="Consolas" w:hAnsi="Consolas" w:cs="Consolas"/>
+          <w:color w:val="2A00FF"/>
+          <w:shd w:val="clear" w:color="auto" w:fill="E8F2FE"/>
+        </w:rPr>
+        <w:t>,</w:t>
+      </w:r>
+      <w:proofErr w:type="spellStart"/>
+      <w:r>
+        <w:rPr>
+          <w:rFonts w:ascii="Consolas" w:hAnsi="Consolas" w:cs="Consolas"/>
+          <w:color w:val="2A00FF"/>
+          <w:shd w:val="clear" w:color="auto" w:fill="E8F2FE"/>
+        </w:rPr>
+        <w:t>to</w:t>
+      </w:r>
+      <w:proofErr w:type="gramEnd"/>
+      <w:r>
+        <w:rPr>
+          <w:rFonts w:ascii="Consolas" w:hAnsi="Consolas" w:cs="Consolas"/>
+          <w:color w:val="2A00FF"/>
+          <w:shd w:val="clear" w:color="auto" w:fill="E8F2FE"/>
+        </w:rPr>
+        <w:t>_char</w:t>
+      </w:r>
+      <w:proofErr w:type="spellEnd"/>
+      <w:r>
+        <w:rPr>
+          <w:rFonts w:ascii="Consolas" w:hAnsi="Consolas" w:cs="Consolas"/>
+          <w:color w:val="2A00FF"/>
+          <w:shd w:val="clear" w:color="auto" w:fill="E8F2FE"/>
+        </w:rPr>
+        <w:t>(</w:t>
+      </w:r>
+      <w:proofErr w:type="spellStart"/>
+      <w:r>
+        <w:rPr>
+          <w:rFonts w:ascii="Consolas" w:hAnsi="Consolas" w:cs="Consolas"/>
+          <w:color w:val="2A00FF"/>
+          <w:shd w:val="clear" w:color="auto" w:fill="E8F2FE"/>
+        </w:rPr>
+        <w:t>sysdate</w:t>
+      </w:r>
+      <w:proofErr w:type="spellEnd"/>
+      <w:r>
+        <w:rPr>
+          <w:rFonts w:ascii="Consolas" w:hAnsi="Consolas" w:cs="Consolas"/>
+          <w:color w:val="2A00FF"/>
+          <w:shd w:val="clear" w:color="auto" w:fill="E8F2FE"/>
+        </w:rPr>
+        <w:t>,'</w:t>
+      </w:r>
+      <w:proofErr w:type="spellStart"/>
+      <w:r>
+        <w:rPr>
+          <w:rFonts w:ascii="Consolas" w:hAnsi="Consolas" w:cs="Consolas"/>
+          <w:color w:val="2A00FF"/>
+          <w:shd w:val="clear" w:color="auto" w:fill="E8F2FE"/>
+        </w:rPr>
+        <w:t>yyyy</w:t>
+      </w:r>
+      <w:proofErr w:type="spellEnd"/>
+      <w:r>
+        <w:rPr>
+          <w:rFonts w:ascii="Consolas" w:hAnsi="Consolas" w:cs="Consolas"/>
+          <w:color w:val="2A00FF"/>
+          <w:shd w:val="clear" w:color="auto" w:fill="E8F2FE"/>
+        </w:rPr>
+        <w:t>-mm-</w:t>
+      </w:r>
+      <w:proofErr w:type="spellStart"/>
+      <w:r>
+        <w:rPr>
+          <w:rFonts w:ascii="Consolas" w:hAnsi="Consolas" w:cs="Consolas"/>
+          <w:color w:val="2A00FF"/>
+          <w:shd w:val="clear" w:color="auto" w:fill="E8F2FE"/>
+        </w:rPr>
+        <w:t>dd</w:t>
+      </w:r>
+      <w:proofErr w:type="spellEnd"/>
+      <w:r>
+        <w:rPr>
+          <w:rFonts w:ascii="Consolas" w:hAnsi="Consolas" w:cs="Consolas"/>
+          <w:color w:val="2A00FF"/>
+          <w:shd w:val="clear" w:color="auto" w:fill="E8F2FE"/>
+        </w:rPr>
+        <w:t xml:space="preserve"> hh24:mi'),?,?,?)"</w:t>
+      </w:r>
+      <w:r>
+        <w:rPr>
+          <w:rFonts w:ascii="Consolas" w:hAnsi="Consolas" w:cs="Consolas"/>
+          <w:color w:val="000000"/>
+          <w:shd w:val="clear" w:color="auto" w:fill="E8F2FE"/>
+        </w:rPr>
+        <w:t>;</w:t>
+      </w:r>
+    </w:p>
+    <w:p>
+      <w:pPr>
+        <w:rPr>
+          <w:rFonts w:ascii="Consolas" w:hAnsi="Consolas" w:cs="Consolas"/>
+          <w:color w:val="000000"/>
+          <w:shd w:val="clear" w:color="auto" w:fill="E8F2FE"/>
+        </w:rPr>
+      </w:pPr>
+      <w:r>
+        <w:rPr>
+          <w:rFonts w:ascii="Consolas" w:hAnsi="Consolas" w:cs="Consolas" w:hint="eastAsia"/>
+          <w:color w:val="000000"/>
+          <w:shd w:val="clear" w:color="auto" w:fill="E8F2FE"/>
+        </w:rPr>
+        <w:t>글</w:t>
+      </w:r>
+      <w:r>
+        <w:rPr>
+          <w:rFonts w:ascii="Consolas" w:hAnsi="Consolas" w:cs="Consolas" w:hint="eastAsia"/>
+          <w:color w:val="000000"/>
+          <w:shd w:val="clear" w:color="auto" w:fill="E8F2FE"/>
+        </w:rPr>
+        <w:t xml:space="preserve"> </w:t>
+      </w:r>
+      <w:r>
+        <w:rPr>
+          <w:rFonts w:ascii="Consolas" w:hAnsi="Consolas" w:cs="Consolas" w:hint="eastAsia"/>
+          <w:color w:val="000000"/>
+          <w:shd w:val="clear" w:color="auto" w:fill="E8F2FE"/>
+        </w:rPr>
+        <w:t>쓰기를</w:t>
+      </w:r>
+      <w:r>
+        <w:rPr>
+          <w:rFonts w:ascii="Consolas" w:hAnsi="Consolas" w:cs="Consolas" w:hint="eastAsia"/>
+          <w:color w:val="000000"/>
+          <w:shd w:val="clear" w:color="auto" w:fill="E8F2FE"/>
+        </w:rPr>
+        <w:t xml:space="preserve"> </w:t>
+      </w:r>
+      <w:r>
+        <w:rPr>
+          <w:rFonts w:ascii="Consolas" w:hAnsi="Consolas" w:cs="Consolas" w:hint="eastAsia"/>
+          <w:color w:val="000000"/>
+          <w:shd w:val="clear" w:color="auto" w:fill="E8F2FE"/>
+        </w:rPr>
+        <w:t>했을</w:t>
+      </w:r>
+      <w:r>
+        <w:rPr>
+          <w:rFonts w:ascii="Consolas" w:hAnsi="Consolas" w:cs="Consolas" w:hint="eastAsia"/>
+          <w:color w:val="000000"/>
+          <w:shd w:val="clear" w:color="auto" w:fill="E8F2FE"/>
+        </w:rPr>
+        <w:t xml:space="preserve"> </w:t>
+      </w:r>
+      <w:r>
+        <w:rPr>
+          <w:rFonts w:ascii="Consolas" w:hAnsi="Consolas" w:cs="Consolas" w:hint="eastAsia"/>
+          <w:color w:val="000000"/>
+          <w:shd w:val="clear" w:color="auto" w:fill="E8F2FE"/>
+        </w:rPr>
+        <w:t>때</w:t>
+      </w:r>
+      <w:r>
+        <w:rPr>
+          <w:rFonts w:ascii="Consolas" w:hAnsi="Consolas" w:cs="Consolas" w:hint="eastAsia"/>
+          <w:color w:val="000000"/>
+          <w:shd w:val="clear" w:color="auto" w:fill="E8F2FE"/>
+        </w:rPr>
+        <w:t xml:space="preserve"> </w:t>
+      </w:r>
+      <w:r>
+        <w:rPr>
+          <w:rFonts w:ascii="Consolas" w:hAnsi="Consolas" w:cs="Consolas" w:hint="eastAsia"/>
+          <w:color w:val="000000"/>
+          <w:shd w:val="clear" w:color="auto" w:fill="E8F2FE"/>
+        </w:rPr>
+        <w:t>입력</w:t>
+      </w:r>
+      <w:r>
+        <w:rPr>
+          <w:rFonts w:ascii="Consolas" w:hAnsi="Consolas" w:cs="Consolas" w:hint="eastAsia"/>
+          <w:color w:val="000000"/>
+          <w:shd w:val="clear" w:color="auto" w:fill="E8F2FE"/>
+        </w:rPr>
+        <w:t xml:space="preserve"> </w:t>
+      </w:r>
+      <w:r>
+        <w:rPr>
+          <w:rFonts w:ascii="Consolas" w:hAnsi="Consolas" w:cs="Consolas" w:hint="eastAsia"/>
+          <w:color w:val="000000"/>
+          <w:shd w:val="clear" w:color="auto" w:fill="E8F2FE"/>
+        </w:rPr>
+        <w:t>받은</w:t>
+      </w:r>
+      <w:r>
+        <w:rPr>
+          <w:rFonts w:ascii="Consolas" w:hAnsi="Consolas" w:cs="Consolas" w:hint="eastAsia"/>
+          <w:color w:val="000000"/>
+          <w:shd w:val="clear" w:color="auto" w:fill="E8F2FE"/>
+        </w:rPr>
+        <w:t xml:space="preserve"> </w:t>
+      </w:r>
+      <w:r>
+        <w:rPr>
+          <w:rFonts w:ascii="Consolas" w:hAnsi="Consolas" w:cs="Consolas" w:hint="eastAsia"/>
+          <w:color w:val="000000"/>
+          <w:shd w:val="clear" w:color="auto" w:fill="E8F2FE"/>
+        </w:rPr>
+        <w:t>데이터를</w:t>
+      </w:r>
+      <w:r>
+        <w:rPr>
+          <w:rFonts w:ascii="Consolas" w:hAnsi="Consolas" w:cs="Consolas" w:hint="eastAsia"/>
+          <w:color w:val="000000"/>
+          <w:shd w:val="clear" w:color="auto" w:fill="E8F2FE"/>
+        </w:rPr>
+        <w:t xml:space="preserve"> </w:t>
+      </w:r>
+      <w:r>
+        <w:rPr>
+          <w:rFonts w:ascii="Consolas" w:hAnsi="Consolas" w:cs="Consolas" w:hint="eastAsia"/>
+          <w:color w:val="000000"/>
+          <w:shd w:val="clear" w:color="auto" w:fill="E8F2FE"/>
+        </w:rPr>
+        <w:t>값을</w:t>
+      </w:r>
+      <w:r>
+        <w:rPr>
+          <w:rFonts w:ascii="Consolas" w:hAnsi="Consolas" w:cs="Consolas" w:hint="eastAsia"/>
+          <w:color w:val="000000"/>
+          <w:shd w:val="clear" w:color="auto" w:fill="E8F2FE"/>
+        </w:rPr>
+        <w:t xml:space="preserve"> </w:t>
+      </w:r>
+      <w:r>
+        <w:rPr>
+          <w:rFonts w:ascii="Consolas" w:hAnsi="Consolas" w:cs="Consolas" w:hint="eastAsia"/>
+          <w:color w:val="000000"/>
+          <w:shd w:val="clear" w:color="auto" w:fill="E8F2FE"/>
+        </w:rPr>
+        <w:t>차례대로</w:t>
+      </w:r>
+      <w:r>
+        <w:rPr>
+          <w:rFonts w:ascii="Consolas" w:hAnsi="Consolas" w:cs="Consolas" w:hint="eastAsia"/>
+          <w:color w:val="000000"/>
+          <w:shd w:val="clear" w:color="auto" w:fill="E8F2FE"/>
+        </w:rPr>
+        <w:t xml:space="preserve"> </w:t>
+      </w:r>
+      <w:r>
+        <w:rPr>
+          <w:rFonts w:ascii="Consolas" w:hAnsi="Consolas" w:cs="Consolas" w:hint="eastAsia"/>
+          <w:color w:val="000000"/>
+          <w:shd w:val="clear" w:color="auto" w:fill="E8F2FE"/>
+        </w:rPr>
+        <w:t>삽입하여</w:t>
+      </w:r>
+      <w:r>
+        <w:rPr>
+          <w:rFonts w:ascii="Consolas" w:hAnsi="Consolas" w:cs="Consolas" w:hint="eastAsia"/>
+          <w:color w:val="000000"/>
+          <w:shd w:val="clear" w:color="auto" w:fill="E8F2FE"/>
+        </w:rPr>
+        <w:t xml:space="preserve"> </w:t>
+      </w:r>
+      <w:r>
+        <w:rPr>
+          <w:rFonts w:ascii="Consolas" w:hAnsi="Consolas" w:cs="Consolas" w:hint="eastAsia"/>
+          <w:color w:val="000000"/>
+          <w:shd w:val="clear" w:color="auto" w:fill="E8F2FE"/>
+        </w:rPr>
+        <w:t>추가</w:t>
+      </w:r>
+      <w:r>
+        <w:rPr>
+          <w:rFonts w:ascii="Consolas" w:hAnsi="Consolas" w:cs="Consolas" w:hint="eastAsia"/>
+          <w:color w:val="000000"/>
+          <w:shd w:val="clear" w:color="auto" w:fill="E8F2FE"/>
+        </w:rPr>
+        <w:t xml:space="preserve"> </w:t>
+      </w:r>
+      <w:r>
+        <w:rPr>
+          <w:rFonts w:ascii="Consolas" w:hAnsi="Consolas" w:cs="Consolas" w:hint="eastAsia"/>
+          <w:color w:val="000000"/>
+          <w:shd w:val="clear" w:color="auto" w:fill="E8F2FE"/>
+        </w:rPr>
+        <w:t>단</w:t>
+      </w:r>
+      <w:r>
+        <w:rPr>
+          <w:rFonts w:ascii="Consolas" w:hAnsi="Consolas" w:cs="Consolas" w:hint="eastAsia"/>
+          <w:color w:val="000000"/>
+          <w:shd w:val="clear" w:color="auto" w:fill="E8F2FE"/>
+        </w:rPr>
+        <w:t>,</w:t>
+      </w:r>
+      <w:r>
+        <w:rPr>
+          <w:rFonts w:ascii="Consolas" w:hAnsi="Consolas" w:cs="Consolas"/>
+          <w:color w:val="000000"/>
+          <w:shd w:val="clear" w:color="auto" w:fill="E8F2FE"/>
+        </w:rPr>
+        <w:t xml:space="preserve"> </w:t>
+      </w:r>
+      <w:proofErr w:type="spellStart"/>
+      <w:r>
+        <w:rPr>
+          <w:rFonts w:ascii="Consolas" w:hAnsi="Consolas" w:cs="Consolas"/>
+          <w:color w:val="000000"/>
+          <w:u w:val="single"/>
+          <w:shd w:val="clear" w:color="auto" w:fill="E8F2FE"/>
+        </w:rPr>
+        <w:t>pstmt</w:t>
+      </w:r>
+      <w:r>
+        <w:rPr>
+          <w:rFonts w:ascii="Consolas" w:hAnsi="Consolas" w:cs="Consolas"/>
+          <w:color w:val="000000"/>
+          <w:shd w:val="clear" w:color="auto" w:fill="E8F2FE"/>
+        </w:rPr>
+        <w:t>.setInt</w:t>
+      </w:r>
+      <w:proofErr w:type="spellEnd"/>
+      <w:r>
+        <w:rPr>
+          <w:rFonts w:ascii="Consolas" w:hAnsi="Consolas" w:cs="Consolas"/>
+          <w:color w:val="000000"/>
+          <w:shd w:val="clear" w:color="auto" w:fill="E8F2FE"/>
+        </w:rPr>
+        <w:t xml:space="preserve">(1, </w:t>
+      </w:r>
+      <w:proofErr w:type="spellStart"/>
+      <w:r>
+        <w:rPr>
+          <w:rFonts w:ascii="Consolas" w:hAnsi="Consolas" w:cs="Consolas"/>
+          <w:color w:val="000000"/>
+          <w:shd w:val="clear" w:color="auto" w:fill="E8F2FE"/>
+        </w:rPr>
+        <w:t>bbsgetNext</w:t>
+      </w:r>
+      <w:proofErr w:type="spellEnd"/>
+      <w:r>
+        <w:rPr>
+          <w:rFonts w:ascii="Consolas" w:hAnsi="Consolas" w:cs="Consolas"/>
+          <w:color w:val="000000"/>
+          <w:shd w:val="clear" w:color="auto" w:fill="E8F2FE"/>
+        </w:rPr>
+        <w:t>());</w:t>
+      </w:r>
+      <w:r>
+        <w:rPr>
+          <w:rFonts w:ascii="Consolas" w:hAnsi="Consolas" w:cs="Consolas" w:hint="eastAsia"/>
+          <w:color w:val="000000"/>
+          <w:shd w:val="clear" w:color="auto" w:fill="E8F2FE"/>
+        </w:rPr>
+        <w:t>을</w:t>
+      </w:r>
+      <w:r>
+        <w:rPr>
+          <w:rFonts w:ascii="Consolas" w:hAnsi="Consolas" w:cs="Consolas" w:hint="eastAsia"/>
+          <w:color w:val="000000"/>
+          <w:shd w:val="clear" w:color="auto" w:fill="E8F2FE"/>
+        </w:rPr>
+        <w:t xml:space="preserve"> </w:t>
+      </w:r>
+      <w:r>
+        <w:rPr>
+          <w:rFonts w:ascii="Consolas" w:hAnsi="Consolas" w:cs="Consolas" w:hint="eastAsia"/>
+          <w:color w:val="000000"/>
+          <w:shd w:val="clear" w:color="auto" w:fill="E8F2FE"/>
+        </w:rPr>
+        <w:t>사용</w:t>
+      </w:r>
+      <w:bookmarkStart w:id="3" w:name="_GoBack"/>
+      <w:bookmarkEnd w:id="3"/>
+    </w:p>
+    <w:p>
+      <w:pPr>
+        <w:rPr>
+          <w:rFonts w:ascii="Consolas" w:hAnsi="Consolas" w:cs="Consolas" w:hint="eastAsia"/>
+          <w:color w:val="000000"/>
+          <w:shd w:val="clear" w:color="auto" w:fill="E8F2FE"/>
+        </w:rPr>
+      </w:pPr>
+    </w:p>
+    <w:p>
+      <w:pPr>
+        <w:rPr>
+          <w:rFonts w:ascii="Consolas" w:hAnsi="Consolas" w:cs="Consolas"/>
+          <w:color w:val="000000"/>
+          <w:shd w:val="clear" w:color="auto" w:fill="E8F2FE"/>
+        </w:rPr>
+      </w:pPr>
+      <w:r>
+        <w:rPr>
+          <w:rFonts w:ascii="Consolas" w:hAnsi="Consolas" w:cs="Consolas"/>
+          <w:color w:val="000000"/>
+          <w:shd w:val="clear" w:color="auto" w:fill="E8F2FE"/>
+        </w:rPr>
+        <w:t xml:space="preserve">String </w:t>
+      </w:r>
+      <w:r>
+        <w:rPr>
+          <w:rFonts w:ascii="Consolas" w:hAnsi="Consolas" w:cs="Consolas"/>
+          <w:color w:val="6A3E3E"/>
+          <w:shd w:val="clear" w:color="auto" w:fill="E8F2FE"/>
+        </w:rPr>
+        <w:t>SQL</w:t>
+      </w:r>
+      <w:r>
+        <w:rPr>
+          <w:rFonts w:ascii="Consolas" w:hAnsi="Consolas" w:cs="Consolas"/>
+          <w:color w:val="000000"/>
+          <w:shd w:val="clear" w:color="auto" w:fill="E8F2FE"/>
+        </w:rPr>
+        <w:t xml:space="preserve"> = </w:t>
+      </w:r>
+      <w:r>
+        <w:rPr>
+          <w:rFonts w:ascii="Consolas" w:hAnsi="Consolas" w:cs="Consolas"/>
+          <w:color w:val="2A00FF"/>
+          <w:shd w:val="clear" w:color="auto" w:fill="E8F2FE"/>
+        </w:rPr>
+        <w:t xml:space="preserve">"select * from </w:t>
+      </w:r>
+      <w:proofErr w:type="spellStart"/>
+      <w:r>
+        <w:rPr>
+          <w:rFonts w:ascii="Consolas" w:hAnsi="Consolas" w:cs="Consolas"/>
+          <w:color w:val="2A00FF"/>
+          <w:shd w:val="clear" w:color="auto" w:fill="E8F2FE"/>
+        </w:rPr>
+        <w:t>bbs</w:t>
+      </w:r>
+      <w:proofErr w:type="spellEnd"/>
+      <w:r>
+        <w:rPr>
+          <w:rFonts w:ascii="Consolas" w:hAnsi="Consolas" w:cs="Consolas"/>
+          <w:color w:val="2A00FF"/>
+          <w:shd w:val="clear" w:color="auto" w:fill="E8F2FE"/>
+        </w:rPr>
+        <w:t xml:space="preserve"> where </w:t>
+      </w:r>
+      <w:proofErr w:type="spellStart"/>
+      <w:r>
+        <w:rPr>
+          <w:rFonts w:ascii="Consolas" w:hAnsi="Consolas" w:cs="Consolas"/>
+          <w:color w:val="2A00FF"/>
+          <w:shd w:val="clear" w:color="auto" w:fill="E8F2FE"/>
+        </w:rPr>
+        <w:t>bbsID</w:t>
+      </w:r>
+      <w:proofErr w:type="spellEnd"/>
+      <w:r>
+        <w:rPr>
+          <w:rFonts w:ascii="Consolas" w:hAnsi="Consolas" w:cs="Consolas"/>
+          <w:color w:val="2A00FF"/>
+          <w:shd w:val="clear" w:color="auto" w:fill="E8F2FE"/>
+        </w:rPr>
+        <w:t xml:space="preserve"> </w:t>
+      </w:r>
+      <w:proofErr w:type="gramStart"/>
+      <w:r>
+        <w:rPr>
+          <w:rFonts w:ascii="Consolas" w:hAnsi="Consolas" w:cs="Consolas"/>
+          <w:color w:val="2A00FF"/>
+          <w:shd w:val="clear" w:color="auto" w:fill="E8F2FE"/>
+        </w:rPr>
+        <w:t>= ?</w:t>
+      </w:r>
+      <w:proofErr w:type="gramEnd"/>
+      <w:r>
+        <w:rPr>
+          <w:rFonts w:ascii="Consolas" w:hAnsi="Consolas" w:cs="Consolas"/>
+          <w:color w:val="2A00FF"/>
+          <w:shd w:val="clear" w:color="auto" w:fill="E8F2FE"/>
+        </w:rPr>
+        <w:t>"</w:t>
+      </w:r>
+      <w:r>
+        <w:rPr>
+          <w:rFonts w:ascii="Consolas" w:hAnsi="Consolas" w:cs="Consolas"/>
+          <w:color w:val="000000"/>
+          <w:shd w:val="clear" w:color="auto" w:fill="E8F2FE"/>
+        </w:rPr>
+        <w:t>;</w:t>
+      </w:r>
+    </w:p>
+    <w:p>
+      <w:pPr>
+        <w:rPr>
+          <w:rFonts w:ascii="Consolas" w:hAnsi="Consolas" w:cs="Consolas"/>
+          <w:color w:val="000000"/>
+          <w:shd w:val="clear" w:color="auto" w:fill="E8F2FE"/>
+        </w:rPr>
+      </w:pPr>
+      <w:r>
+        <w:rPr>
+          <w:rFonts w:ascii="Consolas" w:hAnsi="Consolas" w:cs="Consolas" w:hint="eastAsia"/>
+          <w:color w:val="000000"/>
+          <w:shd w:val="clear" w:color="auto" w:fill="E8F2FE"/>
+        </w:rPr>
+        <w:t>해당</w:t>
+      </w:r>
+      <w:r>
+        <w:rPr>
+          <w:rFonts w:ascii="Consolas" w:hAnsi="Consolas" w:cs="Consolas" w:hint="eastAsia"/>
+          <w:color w:val="000000"/>
+          <w:shd w:val="clear" w:color="auto" w:fill="E8F2FE"/>
+        </w:rPr>
+        <w:t xml:space="preserve"> </w:t>
+      </w:r>
+      <w:r>
+        <w:rPr>
+          <w:rFonts w:ascii="Consolas" w:hAnsi="Consolas" w:cs="Consolas" w:hint="eastAsia"/>
+          <w:color w:val="000000"/>
+          <w:shd w:val="clear" w:color="auto" w:fill="E8F2FE"/>
+        </w:rPr>
+        <w:t>글을</w:t>
+      </w:r>
+      <w:r>
+        <w:rPr>
+          <w:rFonts w:ascii="Consolas" w:hAnsi="Consolas" w:cs="Consolas" w:hint="eastAsia"/>
+          <w:color w:val="000000"/>
+          <w:shd w:val="clear" w:color="auto" w:fill="E8F2FE"/>
+        </w:rPr>
+        <w:t xml:space="preserve"> </w:t>
+      </w:r>
+      <w:r>
+        <w:rPr>
+          <w:rFonts w:ascii="Consolas" w:hAnsi="Consolas" w:cs="Consolas" w:hint="eastAsia"/>
+          <w:color w:val="000000"/>
+          <w:shd w:val="clear" w:color="auto" w:fill="E8F2FE"/>
+        </w:rPr>
+        <w:t>눌렀을</w:t>
+      </w:r>
+      <w:r>
+        <w:rPr>
+          <w:rFonts w:ascii="Consolas" w:hAnsi="Consolas" w:cs="Consolas" w:hint="eastAsia"/>
+          <w:color w:val="000000"/>
+          <w:shd w:val="clear" w:color="auto" w:fill="E8F2FE"/>
+        </w:rPr>
+        <w:t xml:space="preserve"> </w:t>
+      </w:r>
+      <w:r>
+        <w:rPr>
+          <w:rFonts w:ascii="Consolas" w:hAnsi="Consolas" w:cs="Consolas" w:hint="eastAsia"/>
+          <w:color w:val="000000"/>
+          <w:shd w:val="clear" w:color="auto" w:fill="E8F2FE"/>
+        </w:rPr>
+        <w:t>때</w:t>
+      </w:r>
+      <w:r>
+        <w:rPr>
+          <w:rFonts w:ascii="Consolas" w:hAnsi="Consolas" w:cs="Consolas" w:hint="eastAsia"/>
+          <w:color w:val="000000"/>
+          <w:shd w:val="clear" w:color="auto" w:fill="E8F2FE"/>
+        </w:rPr>
+        <w:t xml:space="preserve"> </w:t>
+      </w:r>
+      <w:proofErr w:type="spellStart"/>
+      <w:r>
+        <w:rPr>
+          <w:rFonts w:ascii="Consolas" w:hAnsi="Consolas" w:cs="Consolas" w:hint="eastAsia"/>
+          <w:color w:val="000000"/>
+          <w:shd w:val="clear" w:color="auto" w:fill="E8F2FE"/>
+        </w:rPr>
+        <w:t>bbsid</w:t>
+      </w:r>
+      <w:proofErr w:type="spellEnd"/>
+      <w:r>
+        <w:rPr>
+          <w:rFonts w:ascii="Consolas" w:hAnsi="Consolas" w:cs="Consolas" w:hint="eastAsia"/>
+          <w:color w:val="000000"/>
+          <w:shd w:val="clear" w:color="auto" w:fill="E8F2FE"/>
+        </w:rPr>
+        <w:t>에</w:t>
+      </w:r>
+      <w:r>
+        <w:rPr>
+          <w:rFonts w:ascii="Consolas" w:hAnsi="Consolas" w:cs="Consolas" w:hint="eastAsia"/>
+          <w:color w:val="000000"/>
+          <w:shd w:val="clear" w:color="auto" w:fill="E8F2FE"/>
+        </w:rPr>
+        <w:t xml:space="preserve"> </w:t>
+      </w:r>
+      <w:r>
+        <w:rPr>
+          <w:rFonts w:ascii="Consolas" w:hAnsi="Consolas" w:cs="Consolas" w:hint="eastAsia"/>
+          <w:color w:val="000000"/>
+          <w:shd w:val="clear" w:color="auto" w:fill="E8F2FE"/>
+        </w:rPr>
+        <w:t>따른</w:t>
+      </w:r>
+      <w:r>
+        <w:rPr>
+          <w:rFonts w:ascii="Consolas" w:hAnsi="Consolas" w:cs="Consolas" w:hint="eastAsia"/>
+          <w:color w:val="000000"/>
+          <w:shd w:val="clear" w:color="auto" w:fill="E8F2FE"/>
+        </w:rPr>
+        <w:t xml:space="preserve"> </w:t>
+      </w:r>
+      <w:r>
+        <w:rPr>
+          <w:rFonts w:ascii="Consolas" w:hAnsi="Consolas" w:cs="Consolas" w:hint="eastAsia"/>
+          <w:color w:val="000000"/>
+          <w:shd w:val="clear" w:color="auto" w:fill="E8F2FE"/>
+        </w:rPr>
+        <w:t>해당</w:t>
+      </w:r>
+      <w:r>
+        <w:rPr>
+          <w:rFonts w:ascii="Consolas" w:hAnsi="Consolas" w:cs="Consolas" w:hint="eastAsia"/>
+          <w:color w:val="000000"/>
+          <w:shd w:val="clear" w:color="auto" w:fill="E8F2FE"/>
+        </w:rPr>
+        <w:t xml:space="preserve"> </w:t>
+      </w:r>
+      <w:r>
+        <w:rPr>
+          <w:rFonts w:ascii="Consolas" w:hAnsi="Consolas" w:cs="Consolas" w:hint="eastAsia"/>
+          <w:color w:val="000000"/>
+          <w:shd w:val="clear" w:color="auto" w:fill="E8F2FE"/>
+        </w:rPr>
+        <w:t>게시물</w:t>
+      </w:r>
+      <w:r>
+        <w:rPr>
+          <w:rFonts w:ascii="Consolas" w:hAnsi="Consolas" w:cs="Consolas" w:hint="eastAsia"/>
+          <w:color w:val="000000"/>
+          <w:shd w:val="clear" w:color="auto" w:fill="E8F2FE"/>
+        </w:rPr>
+        <w:t xml:space="preserve"> </w:t>
+      </w:r>
+      <w:r>
+        <w:rPr>
+          <w:rFonts w:ascii="Consolas" w:hAnsi="Consolas" w:cs="Consolas" w:hint="eastAsia"/>
+          <w:color w:val="000000"/>
+          <w:shd w:val="clear" w:color="auto" w:fill="E8F2FE"/>
+        </w:rPr>
+        <w:t>내용들</w:t>
+      </w:r>
+      <w:r>
+        <w:rPr>
+          <w:rFonts w:ascii="Consolas" w:hAnsi="Consolas" w:cs="Consolas" w:hint="eastAsia"/>
+          <w:color w:val="000000"/>
+          <w:shd w:val="clear" w:color="auto" w:fill="E8F2FE"/>
+        </w:rPr>
+        <w:t xml:space="preserve"> </w:t>
+      </w:r>
+      <w:r>
+        <w:rPr>
+          <w:rFonts w:ascii="Consolas" w:hAnsi="Consolas" w:cs="Consolas" w:hint="eastAsia"/>
+          <w:color w:val="000000"/>
+          <w:shd w:val="clear" w:color="auto" w:fill="E8F2FE"/>
+        </w:rPr>
+        <w:t>출력</w:t>
+      </w:r>
+    </w:p>
+    <w:p>
+      <w:pPr>
+        <w:rPr>
+          <w:rFonts w:ascii="Consolas" w:hAnsi="Consolas" w:cs="Consolas"/>
+          <w:color w:val="000000"/>
+          <w:shd w:val="clear" w:color="auto" w:fill="E8F2FE"/>
+        </w:rPr>
+      </w:pPr>
+    </w:p>
+    <w:p>
+      <w:pPr>
+        <w:rPr>
+          <w:rFonts w:asciiTheme="minorEastAsia" w:eastAsiaTheme="minorEastAsia" w:hAnsiTheme="minorEastAsia"/>
+          <w:b/>
+          <w:sz w:val="24"/>
+          <w:szCs w:val="24"/>
+        </w:rPr>
+      </w:pPr>
     </w:p>
     <w:sectPr>
       <w:pgSz w:w="11906" w:h="16838"/>
@@ -716,7 +3830,7 @@
 </file>
 
 <file path=word/styles.xml><?xml version="1.0" encoding="utf-8"?>
-<w:styles xmlns:mc="http://schemas.openxmlformats.org/markup-compatibility/2006" xmlns:r="http://schemas.openxmlformats.org/officeDocument/2006/relationships" xmlns:w="http://schemas.openxmlformats.org/wordprocessingml/2006/main" xmlns:w14="http://schemas.microsoft.com/office/word/2010/wordml" xmlns:w15="http://schemas.microsoft.com/office/word/2012/wordml" xmlns:w16cex="http://schemas.microsoft.com/office/word/2018/wordml/cex" xmlns:w16cid="http://schemas.microsoft.com/office/word/2016/wordml/cid" xmlns:w16="http://schemas.microsoft.com/office/word/2018/wordml" xmlns:w16sdtdh="http://schemas.microsoft.com/office/word/2020/wordml/sdtdatahash" xmlns:w16se="http://schemas.microsoft.com/office/word/2015/wordml/symex" mc:Ignorable="w14 w15 w16se w16cid w16 w16cex w16sdtdh">
+<w:styles xmlns:mc="http://schemas.openxmlformats.org/markup-compatibility/2006" xmlns:r="http://schemas.openxmlformats.org/officeDocument/2006/relationships" xmlns:w="http://schemas.openxmlformats.org/wordprocessingml/2006/main" xmlns:w14="http://schemas.microsoft.com/office/word/2010/wordml" xmlns:w15="http://schemas.microsoft.com/office/word/2012/wordml" mc:Ignorable="w14 w15">
   <w:docDefaults>
     <w:rPrDefault>
       <w:rPr>
@@ -732,7 +3846,7 @@
       </w:pPr>
     </w:pPrDefault>
   </w:docDefaults>
-  <w:latentStyles w:defLockedState="0" w:defUIPriority="99" w:defSemiHidden="0" w:defUnhideWhenUsed="0" w:defQFormat="0" w:count="376">
+  <w:latentStyles w:defLockedState="0" w:defUIPriority="99" w:defSemiHidden="0" w:defUnhideWhenUsed="0" w:defQFormat="0" w:count="371">
     <w:lsdException w:name="Normal" w:uiPriority="0" w:qFormat="1"/>
     <w:lsdException w:name="heading 1" w:uiPriority="9" w:qFormat="1"/>
     <w:lsdException w:name="heading 2" w:semiHidden="1" w:uiPriority="9" w:unhideWhenUsed="1" w:qFormat="1"/>
@@ -838,6 +3952,7 @@
     <w:lsdException w:name="HTML Sample" w:semiHidden="1" w:unhideWhenUsed="1"/>
     <w:lsdException w:name="HTML Typewriter" w:semiHidden="1" w:unhideWhenUsed="1"/>
     <w:lsdException w:name="HTML Variable" w:semiHidden="1" w:unhideWhenUsed="1"/>
+    <w:lsdException w:name="Normal Table" w:semiHidden="1" w:unhideWhenUsed="1"/>
     <w:lsdException w:name="annotation subject" w:semiHidden="1" w:unhideWhenUsed="1"/>
     <w:lsdException w:name="No List" w:semiHidden="1" w:unhideWhenUsed="1"/>
     <w:lsdException w:name="Outline List 1" w:semiHidden="1" w:unhideWhenUsed="1"/>
@@ -880,8 +3995,11 @@
     <w:lsdException w:name="Table Contemporary" w:semiHidden="1" w:unhideWhenUsed="1"/>
     <w:lsdException w:name="Table Elegant" w:semiHidden="1" w:unhideWhenUsed="1"/>
     <w:lsdException w:name="Table Professional" w:semiHidden="1" w:unhideWhenUsed="1"/>
+    <w:lsdException w:name="Table Subtle 1" w:semiHidden="1" w:unhideWhenUsed="1"/>
     <w:lsdException w:name="Table Subtle 2" w:semiHidden="1" w:unhideWhenUsed="1"/>
     <w:lsdException w:name="Table Web 1" w:semiHidden="1" w:unhideWhenUsed="1"/>
+    <w:lsdException w:name="Table Web 2" w:semiHidden="1" w:unhideWhenUsed="1"/>
+    <w:lsdException w:name="Table Web 3" w:semiHidden="1" w:unhideWhenUsed="1"/>
     <w:lsdException w:name="Balloon Text" w:semiHidden="1" w:unhideWhenUsed="1"/>
     <w:lsdException w:name="Table Grid" w:uiPriority="39"/>
     <w:lsdException w:name="Table Theme" w:semiHidden="1" w:unhideWhenUsed="1"/>
@@ -1100,11 +4218,6 @@
     <w:lsdException w:name="List Table 5 Dark Accent 6" w:uiPriority="50"/>
     <w:lsdException w:name="List Table 6 Colorful Accent 6" w:uiPriority="51"/>
     <w:lsdException w:name="List Table 7 Colorful Accent 6" w:uiPriority="52"/>
-    <w:lsdException w:name="Mention" w:semiHidden="1" w:unhideWhenUsed="1"/>
-    <w:lsdException w:name="Smart Hyperlink" w:semiHidden="1" w:unhideWhenUsed="1"/>
-    <w:lsdException w:name="Hashtag" w:semiHidden="1" w:unhideWhenUsed="1"/>
-    <w:lsdException w:name="Unresolved Mention" w:semiHidden="1" w:unhideWhenUsed="1"/>
-    <w:lsdException w:name="Smart Link" w:semiHidden="1" w:unhideWhenUsed="1"/>
   </w:latentStyles>
   <w:style w:type="paragraph" w:default="1" w:styleId="a">
     <w:name w:val="Normal"/>
@@ -1594,4 +4707,16 @@
   </a:objectDefaults>
   <a:extraClrSchemeLst/>
 </a:theme>
+</file>
+
+<file path=customXml/item1.xml><?xml version="1.0" encoding="utf-8"?>
+<b:Sources xmlns:b="http://schemas.openxmlformats.org/officeDocument/2006/bibliography" xmlns="http://schemas.openxmlformats.org/officeDocument/2006/bibliography" SelectedStyle="\APASixthEditionOfficeOnline.xsl" StyleName="APA" Version="6"/>
+</file>
+
+<file path=customXml/itemProps1.xml><?xml version="1.0" encoding="utf-8"?>
+<ds:datastoreItem xmlns:ds="http://schemas.openxmlformats.org/officeDocument/2006/customXml" ds:itemID="{C27DE34E-16C4-40BA-9E9A-DB26BAD0BDA9}">
+  <ds:schemaRefs>
+    <ds:schemaRef ds:uri="http://schemas.openxmlformats.org/officeDocument/2006/bibliography"/>
+  </ds:schemaRefs>
+</ds:datastoreItem>
 </file>
--- a/doc/프로젝트 시작하기 전에 해야할 쿼리문 .docx
+++ b/doc/프로젝트 시작하기 전에 해야할 쿼리문 .docx
@@ -3031,7 +3031,7 @@
     <w:p>
       <w:pPr>
         <w:rPr>
-          <w:rFonts w:ascii="Consolas" w:hAnsi="Consolas" w:cs="Consolas" w:hint="eastAsia"/>
+          <w:rFonts w:ascii="Consolas" w:hAnsi="Consolas" w:cs="Consolas"/>
           <w:color w:val="000000"/>
           <w:shd w:val="clear" w:color="auto" w:fill="E8F2FE"/>
         </w:rPr>
@@ -3489,6 +3489,509 @@
           <w:shd w:val="clear" w:color="auto" w:fill="E8F2FE"/>
         </w:rPr>
         <w:t>());</w:t>
+      </w:r>
+      <w:r>
+        <w:rPr>
+          <w:rFonts w:ascii="Consolas" w:hAnsi="Consolas" w:cs="Consolas" w:hint="eastAsia"/>
+          <w:color w:val="000000"/>
+          <w:shd w:val="clear" w:color="auto" w:fill="E8F2FE"/>
+        </w:rPr>
+        <w:t>을</w:t>
+      </w:r>
+      <w:r>
+        <w:rPr>
+          <w:rFonts w:ascii="Consolas" w:hAnsi="Consolas" w:cs="Consolas" w:hint="eastAsia"/>
+          <w:color w:val="000000"/>
+          <w:shd w:val="clear" w:color="auto" w:fill="E8F2FE"/>
+        </w:rPr>
+        <w:t xml:space="preserve"> </w:t>
+      </w:r>
+      <w:r>
+        <w:rPr>
+          <w:rFonts w:ascii="Consolas" w:hAnsi="Consolas" w:cs="Consolas" w:hint="eastAsia"/>
+          <w:color w:val="000000"/>
+          <w:shd w:val="clear" w:color="auto" w:fill="E8F2FE"/>
+        </w:rPr>
+        <w:t>사용</w:t>
+      </w:r>
+    </w:p>
+    <w:p>
+      <w:pPr>
+        <w:rPr>
+          <w:rFonts w:ascii="Consolas" w:hAnsi="Consolas" w:cs="Consolas"/>
+          <w:color w:val="000000"/>
+          <w:shd w:val="clear" w:color="auto" w:fill="E8F2FE"/>
+        </w:rPr>
+      </w:pPr>
+    </w:p>
+    <w:p>
+      <w:pPr>
+        <w:rPr>
+          <w:rFonts w:ascii="Consolas" w:hAnsi="Consolas" w:cs="Consolas"/>
+          <w:color w:val="000000"/>
+          <w:shd w:val="clear" w:color="auto" w:fill="E8F2FE"/>
+        </w:rPr>
+      </w:pPr>
+      <w:r>
+        <w:rPr>
+          <w:rFonts w:ascii="Consolas" w:hAnsi="Consolas" w:cs="Consolas"/>
+          <w:color w:val="000000"/>
+          <w:shd w:val="clear" w:color="auto" w:fill="E8F2FE"/>
+        </w:rPr>
+        <w:t xml:space="preserve">String </w:t>
+      </w:r>
+      <w:r>
+        <w:rPr>
+          <w:rFonts w:ascii="Consolas" w:hAnsi="Consolas" w:cs="Consolas"/>
+          <w:color w:val="6A3E3E"/>
+          <w:shd w:val="clear" w:color="auto" w:fill="E8F2FE"/>
+        </w:rPr>
+        <w:t>SQL</w:t>
+      </w:r>
+      <w:r>
+        <w:rPr>
+          <w:rFonts w:ascii="Consolas" w:hAnsi="Consolas" w:cs="Consolas"/>
+          <w:color w:val="000000"/>
+          <w:shd w:val="clear" w:color="auto" w:fill="E8F2FE"/>
+        </w:rPr>
+        <w:t xml:space="preserve"> = </w:t>
+      </w:r>
+      <w:r>
+        <w:rPr>
+          <w:rFonts w:ascii="Consolas" w:hAnsi="Consolas" w:cs="Consolas"/>
+          <w:color w:val="2A00FF"/>
+          <w:shd w:val="clear" w:color="auto" w:fill="E8F2FE"/>
+        </w:rPr>
+        <w:t xml:space="preserve">"select * from </w:t>
+      </w:r>
+      <w:proofErr w:type="spellStart"/>
+      <w:r>
+        <w:rPr>
+          <w:rFonts w:ascii="Consolas" w:hAnsi="Consolas" w:cs="Consolas"/>
+          <w:color w:val="2A00FF"/>
+          <w:shd w:val="clear" w:color="auto" w:fill="E8F2FE"/>
+        </w:rPr>
+        <w:t>bbs</w:t>
+      </w:r>
+      <w:proofErr w:type="spellEnd"/>
+      <w:r>
+        <w:rPr>
+          <w:rFonts w:ascii="Consolas" w:hAnsi="Consolas" w:cs="Consolas"/>
+          <w:color w:val="2A00FF"/>
+          <w:shd w:val="clear" w:color="auto" w:fill="E8F2FE"/>
+        </w:rPr>
+        <w:t xml:space="preserve"> where </w:t>
+      </w:r>
+      <w:proofErr w:type="spellStart"/>
+      <w:r>
+        <w:rPr>
+          <w:rFonts w:ascii="Consolas" w:hAnsi="Consolas" w:cs="Consolas"/>
+          <w:color w:val="2A00FF"/>
+          <w:shd w:val="clear" w:color="auto" w:fill="E8F2FE"/>
+        </w:rPr>
+        <w:t>bbsId</w:t>
+      </w:r>
+      <w:proofErr w:type="spellEnd"/>
+      <w:r>
+        <w:rPr>
+          <w:rFonts w:ascii="Consolas" w:hAnsi="Consolas" w:cs="Consolas"/>
+          <w:color w:val="2A00FF"/>
+          <w:shd w:val="clear" w:color="auto" w:fill="E8F2FE"/>
+        </w:rPr>
+        <w:t xml:space="preserve"> </w:t>
+      </w:r>
+      <w:proofErr w:type="gramStart"/>
+      <w:r>
+        <w:rPr>
+          <w:rFonts w:ascii="Consolas" w:hAnsi="Consolas" w:cs="Consolas"/>
+          <w:color w:val="2A00FF"/>
+          <w:shd w:val="clear" w:color="auto" w:fill="E8F2FE"/>
+        </w:rPr>
+        <w:t>&lt; ?</w:t>
+      </w:r>
+      <w:proofErr w:type="gramEnd"/>
+      <w:r>
+        <w:rPr>
+          <w:rFonts w:ascii="Consolas" w:hAnsi="Consolas" w:cs="Consolas"/>
+          <w:color w:val="2A00FF"/>
+          <w:shd w:val="clear" w:color="auto" w:fill="E8F2FE"/>
+        </w:rPr>
+        <w:t xml:space="preserve">  </w:t>
+      </w:r>
+      <w:proofErr w:type="gramStart"/>
+      <w:r>
+        <w:rPr>
+          <w:rFonts w:ascii="Consolas" w:hAnsi="Consolas" w:cs="Consolas"/>
+          <w:color w:val="2A00FF"/>
+          <w:shd w:val="clear" w:color="auto" w:fill="E8F2FE"/>
+        </w:rPr>
+        <w:t>and</w:t>
+      </w:r>
+      <w:proofErr w:type="gramEnd"/>
+      <w:r>
+        <w:rPr>
+          <w:rFonts w:ascii="Consolas" w:hAnsi="Consolas" w:cs="Consolas"/>
+          <w:color w:val="2A00FF"/>
+          <w:shd w:val="clear" w:color="auto" w:fill="E8F2FE"/>
+        </w:rPr>
+        <w:t xml:space="preserve"> </w:t>
+      </w:r>
+      <w:proofErr w:type="spellStart"/>
+      <w:r>
+        <w:rPr>
+          <w:rFonts w:ascii="Consolas" w:hAnsi="Consolas" w:cs="Consolas"/>
+          <w:color w:val="2A00FF"/>
+          <w:shd w:val="clear" w:color="auto" w:fill="E8F2FE"/>
+        </w:rPr>
+        <w:t>bbsAvailable</w:t>
+      </w:r>
+      <w:proofErr w:type="spellEnd"/>
+      <w:r>
+        <w:rPr>
+          <w:rFonts w:ascii="Consolas" w:hAnsi="Consolas" w:cs="Consolas"/>
+          <w:color w:val="2A00FF"/>
+          <w:shd w:val="clear" w:color="auto" w:fill="E8F2FE"/>
+        </w:rPr>
+        <w:t xml:space="preserve"> = 1 and ROWNUM &lt;=10 order by </w:t>
+      </w:r>
+      <w:proofErr w:type="spellStart"/>
+      <w:r>
+        <w:rPr>
+          <w:rFonts w:ascii="Consolas" w:hAnsi="Consolas" w:cs="Consolas"/>
+          <w:color w:val="2A00FF"/>
+          <w:shd w:val="clear" w:color="auto" w:fill="E8F2FE"/>
+        </w:rPr>
+        <w:t>bbsID</w:t>
+      </w:r>
+      <w:proofErr w:type="spellEnd"/>
+      <w:r>
+        <w:rPr>
+          <w:rFonts w:ascii="Consolas" w:hAnsi="Consolas" w:cs="Consolas"/>
+          <w:color w:val="2A00FF"/>
+          <w:shd w:val="clear" w:color="auto" w:fill="E8F2FE"/>
+        </w:rPr>
+        <w:t xml:space="preserve"> </w:t>
+      </w:r>
+      <w:proofErr w:type="spellStart"/>
+      <w:r>
+        <w:rPr>
+          <w:rFonts w:ascii="Consolas" w:hAnsi="Consolas" w:cs="Consolas"/>
+          <w:color w:val="2A00FF"/>
+          <w:shd w:val="clear" w:color="auto" w:fill="E8F2FE"/>
+        </w:rPr>
+        <w:t>desc</w:t>
+      </w:r>
+      <w:proofErr w:type="spellEnd"/>
+      <w:r>
+        <w:rPr>
+          <w:rFonts w:ascii="Consolas" w:hAnsi="Consolas" w:cs="Consolas"/>
+          <w:color w:val="2A00FF"/>
+          <w:shd w:val="clear" w:color="auto" w:fill="E8F2FE"/>
+        </w:rPr>
+        <w:t>"</w:t>
+      </w:r>
+      <w:r>
+        <w:rPr>
+          <w:rFonts w:ascii="Consolas" w:hAnsi="Consolas" w:cs="Consolas"/>
+          <w:color w:val="000000"/>
+          <w:shd w:val="clear" w:color="auto" w:fill="E8F2FE"/>
+        </w:rPr>
+        <w:t>;</w:t>
+      </w:r>
+    </w:p>
+    <w:p>
+      <w:pPr>
+        <w:rPr>
+          <w:rFonts w:ascii="Consolas" w:hAnsi="Consolas" w:cs="Consolas"/>
+          <w:color w:val="000000"/>
+          <w:shd w:val="clear" w:color="auto" w:fill="E8F2FE"/>
+        </w:rPr>
+      </w:pPr>
+      <w:r>
+        <w:rPr>
+          <w:rFonts w:ascii="Consolas" w:hAnsi="Consolas" w:cs="Consolas" w:hint="eastAsia"/>
+          <w:color w:val="000000"/>
+          <w:shd w:val="clear" w:color="auto" w:fill="E8F2FE"/>
+        </w:rPr>
+        <w:t>게시판</w:t>
+      </w:r>
+      <w:r>
+        <w:rPr>
+          <w:rFonts w:ascii="Consolas" w:hAnsi="Consolas" w:cs="Consolas" w:hint="eastAsia"/>
+          <w:color w:val="000000"/>
+          <w:shd w:val="clear" w:color="auto" w:fill="E8F2FE"/>
+        </w:rPr>
+        <w:t xml:space="preserve"> </w:t>
+      </w:r>
+      <w:r>
+        <w:rPr>
+          <w:rFonts w:ascii="Consolas" w:hAnsi="Consolas" w:cs="Consolas" w:hint="eastAsia"/>
+          <w:color w:val="000000"/>
+          <w:shd w:val="clear" w:color="auto" w:fill="E8F2FE"/>
+        </w:rPr>
+        <w:t>메뉴를</w:t>
+      </w:r>
+      <w:r>
+        <w:rPr>
+          <w:rFonts w:ascii="Consolas" w:hAnsi="Consolas" w:cs="Consolas" w:hint="eastAsia"/>
+          <w:color w:val="000000"/>
+          <w:shd w:val="clear" w:color="auto" w:fill="E8F2FE"/>
+        </w:rPr>
+        <w:t xml:space="preserve"> </w:t>
+      </w:r>
+      <w:r>
+        <w:rPr>
+          <w:rFonts w:ascii="Consolas" w:hAnsi="Consolas" w:cs="Consolas" w:hint="eastAsia"/>
+          <w:color w:val="000000"/>
+          <w:shd w:val="clear" w:color="auto" w:fill="E8F2FE"/>
+        </w:rPr>
+        <w:t>눌렀을</w:t>
+      </w:r>
+      <w:r>
+        <w:rPr>
+          <w:rFonts w:ascii="Consolas" w:hAnsi="Consolas" w:cs="Consolas" w:hint="eastAsia"/>
+          <w:color w:val="000000"/>
+          <w:shd w:val="clear" w:color="auto" w:fill="E8F2FE"/>
+        </w:rPr>
+        <w:t xml:space="preserve"> </w:t>
+      </w:r>
+      <w:r>
+        <w:rPr>
+          <w:rFonts w:ascii="Consolas" w:hAnsi="Consolas" w:cs="Consolas" w:hint="eastAsia"/>
+          <w:color w:val="000000"/>
+          <w:shd w:val="clear" w:color="auto" w:fill="E8F2FE"/>
+        </w:rPr>
+        <w:t>때</w:t>
+      </w:r>
+      <w:r>
+        <w:rPr>
+          <w:rFonts w:ascii="Consolas" w:hAnsi="Consolas" w:cs="Consolas" w:hint="eastAsia"/>
+          <w:color w:val="000000"/>
+          <w:shd w:val="clear" w:color="auto" w:fill="E8F2FE"/>
+        </w:rPr>
+        <w:t xml:space="preserve"> </w:t>
+      </w:r>
+      <w:r>
+        <w:rPr>
+          <w:rFonts w:ascii="Consolas" w:hAnsi="Consolas" w:cs="Consolas" w:hint="eastAsia"/>
+          <w:color w:val="000000"/>
+          <w:shd w:val="clear" w:color="auto" w:fill="E8F2FE"/>
+        </w:rPr>
+        <w:t>게시물의</w:t>
+      </w:r>
+      <w:r>
+        <w:rPr>
+          <w:rFonts w:ascii="Consolas" w:hAnsi="Consolas" w:cs="Consolas" w:hint="eastAsia"/>
+          <w:color w:val="000000"/>
+          <w:shd w:val="clear" w:color="auto" w:fill="E8F2FE"/>
+        </w:rPr>
+        <w:t xml:space="preserve"> </w:t>
+      </w:r>
+      <w:r>
+        <w:rPr>
+          <w:rFonts w:ascii="Consolas" w:hAnsi="Consolas" w:cs="Consolas" w:hint="eastAsia"/>
+          <w:color w:val="000000"/>
+          <w:shd w:val="clear" w:color="auto" w:fill="E8F2FE"/>
+        </w:rPr>
+        <w:t>개수를</w:t>
+      </w:r>
+      <w:r>
+        <w:rPr>
+          <w:rFonts w:ascii="Consolas" w:hAnsi="Consolas" w:cs="Consolas" w:hint="eastAsia"/>
+          <w:color w:val="000000"/>
+          <w:shd w:val="clear" w:color="auto" w:fill="E8F2FE"/>
+        </w:rPr>
+        <w:t xml:space="preserve"> </w:t>
+      </w:r>
+      <w:r>
+        <w:rPr>
+          <w:rFonts w:ascii="Consolas" w:hAnsi="Consolas" w:cs="Consolas"/>
+          <w:color w:val="000000"/>
+          <w:shd w:val="clear" w:color="auto" w:fill="E8F2FE"/>
+        </w:rPr>
+        <w:t>10</w:t>
+      </w:r>
+      <w:r>
+        <w:rPr>
+          <w:rFonts w:ascii="Consolas" w:hAnsi="Consolas" w:cs="Consolas" w:hint="eastAsia"/>
+          <w:color w:val="000000"/>
+          <w:shd w:val="clear" w:color="auto" w:fill="E8F2FE"/>
+        </w:rPr>
+        <w:t>개</w:t>
+      </w:r>
+      <w:r>
+        <w:rPr>
+          <w:rFonts w:ascii="Consolas" w:hAnsi="Consolas" w:cs="Consolas" w:hint="eastAsia"/>
+          <w:color w:val="000000"/>
+          <w:shd w:val="clear" w:color="auto" w:fill="E8F2FE"/>
+        </w:rPr>
+        <w:t>까지</w:t>
+      </w:r>
+      <w:r>
+        <w:rPr>
+          <w:rFonts w:ascii="Consolas" w:hAnsi="Consolas" w:cs="Consolas" w:hint="eastAsia"/>
+          <w:color w:val="000000"/>
+          <w:shd w:val="clear" w:color="auto" w:fill="E8F2FE"/>
+        </w:rPr>
+        <w:t xml:space="preserve"> </w:t>
+      </w:r>
+      <w:r>
+        <w:rPr>
+          <w:rFonts w:ascii="Consolas" w:hAnsi="Consolas" w:cs="Consolas" w:hint="eastAsia"/>
+          <w:color w:val="000000"/>
+          <w:shd w:val="clear" w:color="auto" w:fill="E8F2FE"/>
+        </w:rPr>
+        <w:t>나올</w:t>
+      </w:r>
+      <w:r>
+        <w:rPr>
+          <w:rFonts w:ascii="Consolas" w:hAnsi="Consolas" w:cs="Consolas" w:hint="eastAsia"/>
+          <w:color w:val="000000"/>
+          <w:shd w:val="clear" w:color="auto" w:fill="E8F2FE"/>
+        </w:rPr>
+        <w:t xml:space="preserve"> </w:t>
+      </w:r>
+      <w:r>
+        <w:rPr>
+          <w:rFonts w:ascii="Consolas" w:hAnsi="Consolas" w:cs="Consolas" w:hint="eastAsia"/>
+          <w:color w:val="000000"/>
+          <w:shd w:val="clear" w:color="auto" w:fill="E8F2FE"/>
+        </w:rPr>
+        <w:t>수</w:t>
+      </w:r>
+      <w:r>
+        <w:rPr>
+          <w:rFonts w:ascii="Consolas" w:hAnsi="Consolas" w:cs="Consolas" w:hint="eastAsia"/>
+          <w:color w:val="000000"/>
+          <w:shd w:val="clear" w:color="auto" w:fill="E8F2FE"/>
+        </w:rPr>
+        <w:t xml:space="preserve"> </w:t>
+      </w:r>
+      <w:r>
+        <w:rPr>
+          <w:rFonts w:ascii="Consolas" w:hAnsi="Consolas" w:cs="Consolas" w:hint="eastAsia"/>
+          <w:color w:val="000000"/>
+          <w:shd w:val="clear" w:color="auto" w:fill="E8F2FE"/>
+        </w:rPr>
+        <w:t>있게</w:t>
+      </w:r>
+      <w:r>
+        <w:rPr>
+          <w:rFonts w:ascii="Consolas" w:hAnsi="Consolas" w:cs="Consolas" w:hint="eastAsia"/>
+          <w:color w:val="000000"/>
+          <w:shd w:val="clear" w:color="auto" w:fill="E8F2FE"/>
+        </w:rPr>
+        <w:t xml:space="preserve"> </w:t>
+      </w:r>
+      <w:r>
+        <w:rPr>
+          <w:rFonts w:ascii="Consolas" w:hAnsi="Consolas" w:cs="Consolas" w:hint="eastAsia"/>
+          <w:color w:val="000000"/>
+          <w:shd w:val="clear" w:color="auto" w:fill="E8F2FE"/>
+        </w:rPr>
+        <w:t>출력</w:t>
+      </w:r>
+      <w:r>
+        <w:rPr>
+          <w:rFonts w:ascii="Consolas" w:hAnsi="Consolas" w:cs="Consolas" w:hint="eastAsia"/>
+          <w:color w:val="000000"/>
+          <w:shd w:val="clear" w:color="auto" w:fill="E8F2FE"/>
+        </w:rPr>
+        <w:t xml:space="preserve"> </w:t>
+      </w:r>
+      <w:r>
+        <w:rPr>
+          <w:rFonts w:ascii="Consolas" w:hAnsi="Consolas" w:cs="Consolas" w:hint="eastAsia"/>
+          <w:color w:val="000000"/>
+          <w:shd w:val="clear" w:color="auto" w:fill="E8F2FE"/>
+        </w:rPr>
+        <w:t>단</w:t>
+      </w:r>
+      <w:r>
+        <w:rPr>
+          <w:rFonts w:ascii="Consolas" w:hAnsi="Consolas" w:cs="Consolas" w:hint="eastAsia"/>
+          <w:color w:val="000000"/>
+          <w:shd w:val="clear" w:color="auto" w:fill="E8F2FE"/>
+        </w:rPr>
+        <w:t>,</w:t>
+      </w:r>
+      <w:r>
+        <w:rPr>
+          <w:rFonts w:ascii="Consolas" w:hAnsi="Consolas" w:cs="Consolas"/>
+          <w:color w:val="6A3E3E"/>
+          <w:shd w:val="clear" w:color="auto" w:fill="E8F2FE"/>
+        </w:rPr>
+        <w:t xml:space="preserve"> </w:t>
+      </w:r>
+      <w:proofErr w:type="spellStart"/>
+      <w:r>
+        <w:rPr>
+          <w:rFonts w:ascii="Consolas" w:hAnsi="Consolas" w:cs="Consolas"/>
+          <w:color w:val="6A3E3E"/>
+          <w:shd w:val="clear" w:color="auto" w:fill="E8F2FE"/>
+        </w:rPr>
+        <w:t>pstmt</w:t>
+      </w:r>
+      <w:r>
+        <w:rPr>
+          <w:rFonts w:ascii="Consolas" w:hAnsi="Consolas" w:cs="Consolas"/>
+          <w:color w:val="000000"/>
+          <w:shd w:val="clear" w:color="auto" w:fill="E8F2FE"/>
+        </w:rPr>
+        <w:t>.setInt</w:t>
+      </w:r>
+      <w:proofErr w:type="spellEnd"/>
+      <w:r>
+        <w:rPr>
+          <w:rFonts w:ascii="Consolas" w:hAnsi="Consolas" w:cs="Consolas"/>
+          <w:color w:val="000000"/>
+          <w:shd w:val="clear" w:color="auto" w:fill="E8F2FE"/>
+        </w:rPr>
+        <w:t xml:space="preserve">(1, </w:t>
+      </w:r>
+      <w:proofErr w:type="spellStart"/>
+      <w:r>
+        <w:rPr>
+          <w:rFonts w:ascii="Consolas" w:hAnsi="Consolas" w:cs="Consolas"/>
+          <w:color w:val="000000"/>
+          <w:shd w:val="clear" w:color="auto" w:fill="E8F2FE"/>
+        </w:rPr>
+        <w:t>bbsgetNext</w:t>
+      </w:r>
+      <w:proofErr w:type="spellEnd"/>
+      <w:r>
+        <w:rPr>
+          <w:rFonts w:ascii="Consolas" w:hAnsi="Consolas" w:cs="Consolas"/>
+          <w:color w:val="000000"/>
+          <w:shd w:val="clear" w:color="auto" w:fill="E8F2FE"/>
+        </w:rPr>
+        <w:t>() - (</w:t>
+      </w:r>
+      <w:proofErr w:type="spellStart"/>
+      <w:r>
+        <w:rPr>
+          <w:rFonts w:ascii="Consolas" w:hAnsi="Consolas" w:cs="Consolas"/>
+          <w:color w:val="6A3E3E"/>
+          <w:shd w:val="clear" w:color="auto" w:fill="E8F2FE"/>
+        </w:rPr>
+        <w:t>pageNumber</w:t>
+      </w:r>
+      <w:proofErr w:type="spellEnd"/>
+      <w:r>
+        <w:rPr>
+          <w:rFonts w:ascii="Consolas" w:hAnsi="Consolas" w:cs="Consolas"/>
+          <w:color w:val="000000"/>
+          <w:shd w:val="clear" w:color="auto" w:fill="E8F2FE"/>
+        </w:rPr>
+        <w:t xml:space="preserve"> - 1) * 10);</w:t>
+      </w:r>
+      <w:r>
+        <w:rPr>
+          <w:rFonts w:ascii="Consolas" w:hAnsi="Consolas" w:cs="Consolas"/>
+          <w:color w:val="000000"/>
+          <w:shd w:val="clear" w:color="auto" w:fill="E8F2FE"/>
+        </w:rPr>
+        <w:t xml:space="preserve"> </w:t>
       </w:r>
       <w:r>
         <w:rPr>
@@ -4714,7 +5217,7 @@
 </file>
 
 <file path=customXml/itemProps1.xml><?xml version="1.0" encoding="utf-8"?>
-<ds:datastoreItem xmlns:ds="http://schemas.openxmlformats.org/officeDocument/2006/customXml" ds:itemID="{C27DE34E-16C4-40BA-9E9A-DB26BAD0BDA9}">
+<ds:datastoreItem xmlns:ds="http://schemas.openxmlformats.org/officeDocument/2006/customXml" ds:itemID="{698C650A-E6A9-4884-9CD8-AE46D8C9F112}">
   <ds:schemaRefs>
     <ds:schemaRef ds:uri="http://schemas.openxmlformats.org/officeDocument/2006/bibliography"/>
   </ds:schemaRefs>
